--- a/SSO_Final_v1.docx
+++ b/SSO_Final_v1.docx
@@ -1231,7 +1231,6 @@
             <w:rPr>
               <w:rFonts w:eastAsiaTheme="minorEastAsia"/>
               <w:noProof/>
-              <w:lang w:val="en-GB" w:eastAsia="en-GB"/>
             </w:rPr>
           </w:pPr>
           <w:r>
@@ -1243,7 +1242,7 @@
           <w:r>
             <w:fldChar w:fldCharType="separate"/>
           </w:r>
-          <w:hyperlink w:anchor="_Toc80566767" w:history="1">
+          <w:hyperlink w:anchor="_Toc81169303" w:history="1">
             <w:r>
               <w:rPr>
                 <w:rStyle w:val="Hyperlink"/>
@@ -1255,7 +1254,6 @@
               <w:rPr>
                 <w:rFonts w:eastAsiaTheme="minorEastAsia"/>
                 <w:noProof/>
-                <w:lang w:val="en-GB" w:eastAsia="en-GB"/>
               </w:rPr>
               <w:tab/>
             </w:r>
@@ -1285,7 +1283,7 @@
                 <w:noProof/>
                 <w:webHidden/>
               </w:rPr>
-              <w:instrText xml:space="preserve"> PAGEREF _Toc80566767 \h </w:instrText>
+              <w:instrText xml:space="preserve"> PAGEREF _Toc81169303 \h </w:instrText>
             </w:r>
             <w:r>
               <w:rPr>
@@ -1326,10 +1324,9 @@
             <w:rPr>
               <w:rFonts w:eastAsiaTheme="minorEastAsia"/>
               <w:noProof/>
-              <w:lang w:val="en-GB" w:eastAsia="en-GB"/>
             </w:rPr>
           </w:pPr>
-          <w:hyperlink w:anchor="_Toc80566768" w:history="1">
+          <w:hyperlink w:anchor="_Toc81169304" w:history="1">
             <w:r>
               <w:rPr>
                 <w:rStyle w:val="Hyperlink"/>
@@ -1342,7 +1339,6 @@
               <w:rPr>
                 <w:rFonts w:eastAsiaTheme="minorEastAsia"/>
                 <w:noProof/>
-                <w:lang w:val="en-GB" w:eastAsia="en-GB"/>
               </w:rPr>
               <w:tab/>
             </w:r>
@@ -1373,7 +1369,7 @@
                 <w:noProof/>
                 <w:webHidden/>
               </w:rPr>
-              <w:instrText xml:space="preserve"> PAGEREF _Toc80566768 \h </w:instrText>
+              <w:instrText xml:space="preserve"> PAGEREF _Toc81169304 \h </w:instrText>
             </w:r>
             <w:r>
               <w:rPr>
@@ -1414,10 +1410,9 @@
             <w:rPr>
               <w:rFonts w:eastAsiaTheme="minorEastAsia"/>
               <w:noProof/>
-              <w:lang w:val="en-GB" w:eastAsia="en-GB"/>
             </w:rPr>
           </w:pPr>
-          <w:hyperlink w:anchor="_Toc80566769" w:history="1">
+          <w:hyperlink w:anchor="_Toc81169305" w:history="1">
             <w:r>
               <w:rPr>
                 <w:rStyle w:val="Hyperlink"/>
@@ -1430,7 +1425,6 @@
               <w:rPr>
                 <w:rFonts w:eastAsiaTheme="minorEastAsia"/>
                 <w:noProof/>
-                <w:lang w:val="en-GB" w:eastAsia="en-GB"/>
               </w:rPr>
               <w:tab/>
             </w:r>
@@ -1461,7 +1455,7 @@
                 <w:noProof/>
                 <w:webHidden/>
               </w:rPr>
-              <w:instrText xml:space="preserve"> PAGEREF _Toc80566769 \h </w:instrText>
+              <w:instrText xml:space="preserve"> PAGEREF _Toc81169305 \h </w:instrText>
             </w:r>
             <w:r>
               <w:rPr>
@@ -1502,10 +1496,9 @@
             <w:rPr>
               <w:rFonts w:eastAsiaTheme="minorEastAsia"/>
               <w:noProof/>
-              <w:lang w:val="en-GB" w:eastAsia="en-GB"/>
             </w:rPr>
           </w:pPr>
-          <w:hyperlink w:anchor="_Toc80566770" w:history="1">
+          <w:hyperlink w:anchor="_Toc81169306" w:history="1">
             <w:r>
               <w:rPr>
                 <w:rStyle w:val="Hyperlink"/>
@@ -1518,7 +1511,6 @@
               <w:rPr>
                 <w:rFonts w:eastAsiaTheme="minorEastAsia"/>
                 <w:noProof/>
-                <w:lang w:val="en-GB" w:eastAsia="en-GB"/>
               </w:rPr>
               <w:tab/>
             </w:r>
@@ -1549,7 +1541,7 @@
                 <w:noProof/>
                 <w:webHidden/>
               </w:rPr>
-              <w:instrText xml:space="preserve"> PAGEREF _Toc80566770 \h </w:instrText>
+              <w:instrText xml:space="preserve"> PAGEREF _Toc81169306 \h </w:instrText>
             </w:r>
             <w:r>
               <w:rPr>
@@ -1590,10 +1582,9 @@
             <w:rPr>
               <w:rFonts w:eastAsiaTheme="minorEastAsia"/>
               <w:noProof/>
-              <w:lang w:val="en-GB" w:eastAsia="en-GB"/>
             </w:rPr>
           </w:pPr>
-          <w:hyperlink w:anchor="_Toc80566771" w:history="1">
+          <w:hyperlink w:anchor="_Toc81169307" w:history="1">
             <w:r>
               <w:rPr>
                 <w:rStyle w:val="Hyperlink"/>
@@ -1605,7 +1596,6 @@
               <w:rPr>
                 <w:rFonts w:eastAsiaTheme="minorEastAsia"/>
                 <w:noProof/>
-                <w:lang w:val="en-GB" w:eastAsia="en-GB"/>
               </w:rPr>
               <w:tab/>
             </w:r>
@@ -1635,7 +1625,7 @@
                 <w:noProof/>
                 <w:webHidden/>
               </w:rPr>
-              <w:instrText xml:space="preserve"> PAGEREF _Toc80566771 \h </w:instrText>
+              <w:instrText xml:space="preserve"> PAGEREF _Toc81169307 \h </w:instrText>
             </w:r>
             <w:r>
               <w:rPr>
@@ -1655,7 +1645,7 @@
                 <w:noProof/>
                 <w:webHidden/>
               </w:rPr>
-              <w:t>8</w:t>
+              <w:t>9</w:t>
             </w:r>
             <w:r>
               <w:rPr>
@@ -1676,10 +1666,9 @@
             <w:rPr>
               <w:rFonts w:eastAsiaTheme="minorEastAsia"/>
               <w:noProof/>
-              <w:lang w:val="en-GB" w:eastAsia="en-GB"/>
             </w:rPr>
           </w:pPr>
-          <w:hyperlink w:anchor="_Toc80566772" w:history="1">
+          <w:hyperlink w:anchor="_Toc81169308" w:history="1">
             <w:r>
               <w:rPr>
                 <w:rStyle w:val="Hyperlink"/>
@@ -1692,7 +1681,6 @@
               <w:rPr>
                 <w:rFonts w:eastAsiaTheme="minorEastAsia"/>
                 <w:noProof/>
-                <w:lang w:val="en-GB" w:eastAsia="en-GB"/>
               </w:rPr>
               <w:tab/>
             </w:r>
@@ -1723,7 +1711,7 @@
                 <w:noProof/>
                 <w:webHidden/>
               </w:rPr>
-              <w:instrText xml:space="preserve"> PAGEREF _Toc80566772 \h </w:instrText>
+              <w:instrText xml:space="preserve"> PAGEREF _Toc81169308 \h </w:instrText>
             </w:r>
             <w:r>
               <w:rPr>
@@ -1764,10 +1752,9 @@
             <w:rPr>
               <w:rFonts w:eastAsiaTheme="minorEastAsia"/>
               <w:noProof/>
-              <w:lang w:val="en-GB" w:eastAsia="en-GB"/>
             </w:rPr>
           </w:pPr>
-          <w:hyperlink w:anchor="_Toc80566773" w:history="1">
+          <w:hyperlink w:anchor="_Toc81169309" w:history="1">
             <w:r>
               <w:rPr>
                 <w:rStyle w:val="Hyperlink"/>
@@ -1780,7 +1767,6 @@
               <w:rPr>
                 <w:rFonts w:eastAsiaTheme="minorEastAsia"/>
                 <w:noProof/>
-                <w:lang w:val="en-GB" w:eastAsia="en-GB"/>
               </w:rPr>
               <w:tab/>
             </w:r>
@@ -1811,7 +1797,7 @@
                 <w:noProof/>
                 <w:webHidden/>
               </w:rPr>
-              <w:instrText xml:space="preserve"> PAGEREF _Toc80566773 \h </w:instrText>
+              <w:instrText xml:space="preserve"> PAGEREF _Toc81169309 \h </w:instrText>
             </w:r>
             <w:r>
               <w:rPr>
@@ -1852,10 +1838,9 @@
             <w:rPr>
               <w:rFonts w:eastAsiaTheme="minorEastAsia"/>
               <w:noProof/>
-              <w:lang w:val="en-GB" w:eastAsia="en-GB"/>
             </w:rPr>
           </w:pPr>
-          <w:hyperlink w:anchor="_Toc80566774" w:history="1">
+          <w:hyperlink w:anchor="_Toc81169310" w:history="1">
             <w:r>
               <w:rPr>
                 <w:rStyle w:val="Hyperlink"/>
@@ -1868,7 +1853,6 @@
               <w:rPr>
                 <w:rFonts w:eastAsiaTheme="minorEastAsia"/>
                 <w:noProof/>
-                <w:lang w:val="en-GB" w:eastAsia="en-GB"/>
               </w:rPr>
               <w:tab/>
             </w:r>
@@ -1899,7 +1883,7 @@
                 <w:noProof/>
                 <w:webHidden/>
               </w:rPr>
-              <w:instrText xml:space="preserve"> PAGEREF _Toc80566774 \h </w:instrText>
+              <w:instrText xml:space="preserve"> PAGEREF _Toc81169310 \h </w:instrText>
             </w:r>
             <w:r>
               <w:rPr>
@@ -1940,10 +1924,9 @@
             <w:rPr>
               <w:rFonts w:eastAsiaTheme="minorEastAsia"/>
               <w:noProof/>
-              <w:lang w:val="en-GB" w:eastAsia="en-GB"/>
             </w:rPr>
           </w:pPr>
-          <w:hyperlink w:anchor="_Toc80566775" w:history="1">
+          <w:hyperlink w:anchor="_Toc81169311" w:history="1">
             <w:r>
               <w:rPr>
                 <w:rStyle w:val="Hyperlink"/>
@@ -1956,7 +1939,6 @@
               <w:rPr>
                 <w:rFonts w:eastAsiaTheme="minorEastAsia"/>
                 <w:noProof/>
-                <w:lang w:val="en-GB" w:eastAsia="en-GB"/>
               </w:rPr>
               <w:tab/>
             </w:r>
@@ -1987,7 +1969,7 @@
                 <w:noProof/>
                 <w:webHidden/>
               </w:rPr>
-              <w:instrText xml:space="preserve"> PAGEREF _Toc80566775 \h </w:instrText>
+              <w:instrText xml:space="preserve"> PAGEREF _Toc81169311 \h </w:instrText>
             </w:r>
             <w:r>
               <w:rPr>
@@ -2007,7 +1989,7 @@
                 <w:noProof/>
                 <w:webHidden/>
               </w:rPr>
-              <w:t>12</w:t>
+              <w:t>13</w:t>
             </w:r>
             <w:r>
               <w:rPr>
@@ -2028,10 +2010,9 @@
             <w:rPr>
               <w:rFonts w:eastAsiaTheme="minorEastAsia"/>
               <w:noProof/>
-              <w:lang w:val="en-GB" w:eastAsia="en-GB"/>
             </w:rPr>
           </w:pPr>
-          <w:hyperlink w:anchor="_Toc80566776" w:history="1">
+          <w:hyperlink w:anchor="_Toc81169312" w:history="1">
             <w:r>
               <w:rPr>
                 <w:rStyle w:val="Hyperlink"/>
@@ -2044,7 +2025,6 @@
               <w:rPr>
                 <w:rFonts w:eastAsiaTheme="minorEastAsia"/>
                 <w:noProof/>
-                <w:lang w:val="en-GB" w:eastAsia="en-GB"/>
               </w:rPr>
               <w:tab/>
             </w:r>
@@ -2075,7 +2055,7 @@
                 <w:noProof/>
                 <w:webHidden/>
               </w:rPr>
-              <w:instrText xml:space="preserve"> PAGEREF _Toc80566776 \h </w:instrText>
+              <w:instrText xml:space="preserve"> PAGEREF _Toc81169312 \h </w:instrText>
             </w:r>
             <w:r>
               <w:rPr>
@@ -2116,10 +2096,9 @@
             <w:rPr>
               <w:rFonts w:eastAsiaTheme="minorEastAsia"/>
               <w:noProof/>
-              <w:lang w:val="en-GB" w:eastAsia="en-GB"/>
             </w:rPr>
           </w:pPr>
-          <w:hyperlink w:anchor="_Toc80566777" w:history="1">
+          <w:hyperlink w:anchor="_Toc81169313" w:history="1">
             <w:r>
               <w:rPr>
                 <w:rStyle w:val="Hyperlink"/>
@@ -2132,7 +2111,6 @@
               <w:rPr>
                 <w:rFonts w:eastAsiaTheme="minorEastAsia"/>
                 <w:noProof/>
-                <w:lang w:val="en-GB" w:eastAsia="en-GB"/>
               </w:rPr>
               <w:tab/>
             </w:r>
@@ -2163,7 +2141,7 @@
                 <w:noProof/>
                 <w:webHidden/>
               </w:rPr>
-              <w:instrText xml:space="preserve"> PAGEREF _Toc80566777 \h </w:instrText>
+              <w:instrText xml:space="preserve"> PAGEREF _Toc81169313 \h </w:instrText>
             </w:r>
             <w:r>
               <w:rPr>
@@ -2204,10 +2182,9 @@
             <w:rPr>
               <w:rFonts w:eastAsiaTheme="minorEastAsia"/>
               <w:noProof/>
-              <w:lang w:val="en-GB" w:eastAsia="en-GB"/>
             </w:rPr>
           </w:pPr>
-          <w:hyperlink w:anchor="_Toc80566778" w:history="1">
+          <w:hyperlink w:anchor="_Toc81169314" w:history="1">
             <w:r>
               <w:rPr>
                 <w:rStyle w:val="Hyperlink"/>
@@ -2220,7 +2197,6 @@
               <w:rPr>
                 <w:rFonts w:eastAsiaTheme="minorEastAsia"/>
                 <w:noProof/>
-                <w:lang w:val="en-GB" w:eastAsia="en-GB"/>
               </w:rPr>
               <w:tab/>
             </w:r>
@@ -2251,7 +2227,7 @@
                 <w:noProof/>
                 <w:webHidden/>
               </w:rPr>
-              <w:instrText xml:space="preserve"> PAGEREF _Toc80566778 \h </w:instrText>
+              <w:instrText xml:space="preserve"> PAGEREF _Toc81169314 \h </w:instrText>
             </w:r>
             <w:r>
               <w:rPr>
@@ -2292,10 +2268,9 @@
             <w:rPr>
               <w:rFonts w:eastAsiaTheme="minorEastAsia"/>
               <w:noProof/>
-              <w:lang w:val="en-GB" w:eastAsia="en-GB"/>
             </w:rPr>
           </w:pPr>
-          <w:hyperlink w:anchor="_Toc80566779" w:history="1">
+          <w:hyperlink w:anchor="_Toc81169315" w:history="1">
             <w:r>
               <w:rPr>
                 <w:rStyle w:val="Hyperlink"/>
@@ -2308,7 +2283,6 @@
               <w:rPr>
                 <w:rFonts w:eastAsiaTheme="minorEastAsia"/>
                 <w:noProof/>
-                <w:lang w:val="en-GB" w:eastAsia="en-GB"/>
               </w:rPr>
               <w:tab/>
             </w:r>
@@ -2346,7 +2320,7 @@
                 <w:noProof/>
                 <w:webHidden/>
               </w:rPr>
-              <w:instrText xml:space="preserve"> PAGEREF _Toc80566779 \h </w:instrText>
+              <w:instrText xml:space="preserve"> PAGEREF _Toc81169315 \h </w:instrText>
             </w:r>
             <w:r>
               <w:rPr>
@@ -2387,10 +2361,9 @@
             <w:rPr>
               <w:rFonts w:eastAsiaTheme="minorEastAsia"/>
               <w:noProof/>
-              <w:lang w:val="en-GB" w:eastAsia="en-GB"/>
             </w:rPr>
           </w:pPr>
-          <w:hyperlink w:anchor="_Toc80566780" w:history="1">
+          <w:hyperlink w:anchor="_Toc81169316" w:history="1">
             <w:r>
               <w:rPr>
                 <w:rStyle w:val="Hyperlink"/>
@@ -2402,7 +2375,6 @@
               <w:rPr>
                 <w:rFonts w:eastAsiaTheme="minorEastAsia"/>
                 <w:noProof/>
-                <w:lang w:val="en-GB" w:eastAsia="en-GB"/>
               </w:rPr>
               <w:tab/>
             </w:r>
@@ -2432,7 +2404,7 @@
                 <w:noProof/>
                 <w:webHidden/>
               </w:rPr>
-              <w:instrText xml:space="preserve"> PAGEREF _Toc80566780 \h </w:instrText>
+              <w:instrText xml:space="preserve"> PAGEREF _Toc81169316 \h </w:instrText>
             </w:r>
             <w:r>
               <w:rPr>
@@ -2452,7 +2424,7 @@
                 <w:noProof/>
                 <w:webHidden/>
               </w:rPr>
-              <w:t>19</w:t>
+              <w:t>20</w:t>
             </w:r>
             <w:r>
               <w:rPr>
@@ -2473,10 +2445,9 @@
             <w:rPr>
               <w:rFonts w:eastAsiaTheme="minorEastAsia"/>
               <w:noProof/>
-              <w:lang w:val="en-GB" w:eastAsia="en-GB"/>
             </w:rPr>
           </w:pPr>
-          <w:hyperlink w:anchor="_Toc80566781" w:history="1">
+          <w:hyperlink w:anchor="_Toc81169317" w:history="1">
             <w:r>
               <w:rPr>
                 <w:rStyle w:val="Hyperlink"/>
@@ -2489,7 +2460,6 @@
               <w:rPr>
                 <w:rFonts w:eastAsiaTheme="minorEastAsia"/>
                 <w:noProof/>
-                <w:lang w:val="en-GB" w:eastAsia="en-GB"/>
               </w:rPr>
               <w:tab/>
             </w:r>
@@ -2520,7 +2490,7 @@
                 <w:noProof/>
                 <w:webHidden/>
               </w:rPr>
-              <w:instrText xml:space="preserve"> PAGEREF _Toc80566781 \h </w:instrText>
+              <w:instrText xml:space="preserve"> PAGEREF _Toc81169317 \h </w:instrText>
             </w:r>
             <w:r>
               <w:rPr>
@@ -2561,10 +2531,9 @@
             <w:rPr>
               <w:rFonts w:eastAsiaTheme="minorEastAsia"/>
               <w:noProof/>
-              <w:lang w:val="en-GB" w:eastAsia="en-GB"/>
             </w:rPr>
           </w:pPr>
-          <w:hyperlink w:anchor="_Toc80566782" w:history="1">
+          <w:hyperlink w:anchor="_Toc81169318" w:history="1">
             <w:r>
               <w:rPr>
                 <w:rStyle w:val="Hyperlink"/>
@@ -2577,7 +2546,6 @@
               <w:rPr>
                 <w:rFonts w:eastAsiaTheme="minorEastAsia"/>
                 <w:noProof/>
-                <w:lang w:val="en-GB" w:eastAsia="en-GB"/>
               </w:rPr>
               <w:tab/>
             </w:r>
@@ -2608,7 +2576,7 @@
                 <w:noProof/>
                 <w:webHidden/>
               </w:rPr>
-              <w:instrText xml:space="preserve"> PAGEREF _Toc80566782 \h </w:instrText>
+              <w:instrText xml:space="preserve"> PAGEREF _Toc81169318 \h </w:instrText>
             </w:r>
             <w:r>
               <w:rPr>
@@ -2628,7 +2596,7 @@
                 <w:noProof/>
                 <w:webHidden/>
               </w:rPr>
-              <w:t>20</w:t>
+              <w:t>21</w:t>
             </w:r>
             <w:r>
               <w:rPr>
@@ -2649,10 +2617,9 @@
             <w:rPr>
               <w:rFonts w:eastAsiaTheme="minorEastAsia"/>
               <w:noProof/>
-              <w:lang w:val="en-GB" w:eastAsia="en-GB"/>
             </w:rPr>
           </w:pPr>
-          <w:hyperlink w:anchor="_Toc80566783" w:history="1">
+          <w:hyperlink w:anchor="_Toc81169319" w:history="1">
             <w:r>
               <w:rPr>
                 <w:rStyle w:val="Hyperlink"/>
@@ -2665,7 +2632,6 @@
               <w:rPr>
                 <w:rFonts w:eastAsiaTheme="minorEastAsia"/>
                 <w:noProof/>
-                <w:lang w:val="en-GB" w:eastAsia="en-GB"/>
               </w:rPr>
               <w:tab/>
             </w:r>
@@ -2696,7 +2662,7 @@
                 <w:noProof/>
                 <w:webHidden/>
               </w:rPr>
-              <w:instrText xml:space="preserve"> PAGEREF _Toc80566783 \h </w:instrText>
+              <w:instrText xml:space="preserve"> PAGEREF _Toc81169319 \h </w:instrText>
             </w:r>
             <w:r>
               <w:rPr>
@@ -2716,7 +2682,7 @@
                 <w:noProof/>
                 <w:webHidden/>
               </w:rPr>
-              <w:t>21</w:t>
+              <w:t>22</w:t>
             </w:r>
             <w:r>
               <w:rPr>
@@ -2737,10 +2703,9 @@
             <w:rPr>
               <w:rFonts w:eastAsiaTheme="minorEastAsia"/>
               <w:noProof/>
-              <w:lang w:val="en-GB" w:eastAsia="en-GB"/>
             </w:rPr>
           </w:pPr>
-          <w:hyperlink w:anchor="_Toc80566784" w:history="1">
+          <w:hyperlink w:anchor="_Toc81169320" w:history="1">
             <w:r>
               <w:rPr>
                 <w:rStyle w:val="Hyperlink"/>
@@ -2753,7 +2718,6 @@
               <w:rPr>
                 <w:rFonts w:eastAsiaTheme="minorEastAsia"/>
                 <w:noProof/>
-                <w:lang w:val="en-GB" w:eastAsia="en-GB"/>
               </w:rPr>
               <w:tab/>
             </w:r>
@@ -2784,7 +2748,7 @@
                 <w:noProof/>
                 <w:webHidden/>
               </w:rPr>
-              <w:instrText xml:space="preserve"> PAGEREF _Toc80566784 \h </w:instrText>
+              <w:instrText xml:space="preserve"> PAGEREF _Toc81169320 \h </w:instrText>
             </w:r>
             <w:r>
               <w:rPr>
@@ -2825,10 +2789,9 @@
             <w:rPr>
               <w:rFonts w:eastAsiaTheme="minorEastAsia"/>
               <w:noProof/>
-              <w:lang w:val="en-GB" w:eastAsia="en-GB"/>
             </w:rPr>
           </w:pPr>
-          <w:hyperlink w:anchor="_Toc80566785" w:history="1">
+          <w:hyperlink w:anchor="_Toc81169321" w:history="1">
             <w:r>
               <w:rPr>
                 <w:rStyle w:val="Hyperlink"/>
@@ -2841,7 +2804,6 @@
               <w:rPr>
                 <w:rFonts w:eastAsiaTheme="minorEastAsia"/>
                 <w:noProof/>
-                <w:lang w:val="en-GB" w:eastAsia="en-GB"/>
               </w:rPr>
               <w:tab/>
             </w:r>
@@ -2879,7 +2841,7 @@
                 <w:noProof/>
                 <w:webHidden/>
               </w:rPr>
-              <w:instrText xml:space="preserve"> PAGEREF _Toc80566785 \h </w:instrText>
+              <w:instrText xml:space="preserve"> PAGEREF _Toc81169321 \h </w:instrText>
             </w:r>
             <w:r>
               <w:rPr>
@@ -2920,10 +2882,9 @@
             <w:rPr>
               <w:rFonts w:eastAsiaTheme="minorEastAsia"/>
               <w:noProof/>
-              <w:lang w:val="en-GB" w:eastAsia="en-GB"/>
             </w:rPr>
           </w:pPr>
-          <w:hyperlink w:anchor="_Toc80566786" w:history="1">
+          <w:hyperlink w:anchor="_Toc81169322" w:history="1">
             <w:r>
               <w:rPr>
                 <w:rStyle w:val="Hyperlink"/>
@@ -2936,7 +2897,6 @@
               <w:rPr>
                 <w:rFonts w:eastAsiaTheme="minorEastAsia"/>
                 <w:noProof/>
-                <w:lang w:val="en-GB" w:eastAsia="en-GB"/>
               </w:rPr>
               <w:tab/>
             </w:r>
@@ -2967,7 +2927,7 @@
                 <w:noProof/>
                 <w:webHidden/>
               </w:rPr>
-              <w:instrText xml:space="preserve"> PAGEREF _Toc80566786 \h </w:instrText>
+              <w:instrText xml:space="preserve"> PAGEREF _Toc81169322 \h </w:instrText>
             </w:r>
             <w:r>
               <w:rPr>
@@ -2987,7 +2947,7 @@
                 <w:noProof/>
                 <w:webHidden/>
               </w:rPr>
-              <w:t>23</w:t>
+              <w:t>24</w:t>
             </w:r>
             <w:r>
               <w:rPr>
@@ -3008,10 +2968,9 @@
             <w:rPr>
               <w:rFonts w:eastAsiaTheme="minorEastAsia"/>
               <w:noProof/>
-              <w:lang w:val="en-GB" w:eastAsia="en-GB"/>
             </w:rPr>
           </w:pPr>
-          <w:hyperlink w:anchor="_Toc80566787" w:history="1">
+          <w:hyperlink w:anchor="_Toc81169323" w:history="1">
             <w:r>
               <w:rPr>
                 <w:rStyle w:val="Hyperlink"/>
@@ -3024,7 +2983,6 @@
               <w:rPr>
                 <w:rFonts w:eastAsiaTheme="minorEastAsia"/>
                 <w:noProof/>
-                <w:lang w:val="en-GB" w:eastAsia="en-GB"/>
               </w:rPr>
               <w:tab/>
             </w:r>
@@ -3055,7 +3013,7 @@
                 <w:noProof/>
                 <w:webHidden/>
               </w:rPr>
-              <w:instrText xml:space="preserve"> PAGEREF _Toc80566787 \h </w:instrText>
+              <w:instrText xml:space="preserve"> PAGEREF _Toc81169323 \h </w:instrText>
             </w:r>
             <w:r>
               <w:rPr>
@@ -3075,7 +3033,7 @@
                 <w:noProof/>
                 <w:webHidden/>
               </w:rPr>
-              <w:t>24</w:t>
+              <w:t>25</w:t>
             </w:r>
             <w:r>
               <w:rPr>
@@ -3096,10 +3054,9 @@
             <w:rPr>
               <w:rFonts w:eastAsiaTheme="minorEastAsia"/>
               <w:noProof/>
-              <w:lang w:val="en-GB" w:eastAsia="en-GB"/>
             </w:rPr>
           </w:pPr>
-          <w:hyperlink w:anchor="_Toc80566788" w:history="1">
+          <w:hyperlink w:anchor="_Toc81169324" w:history="1">
             <w:r>
               <w:rPr>
                 <w:rStyle w:val="Hyperlink"/>
@@ -3112,7 +3069,6 @@
               <w:rPr>
                 <w:rFonts w:eastAsiaTheme="minorEastAsia"/>
                 <w:noProof/>
-                <w:lang w:val="en-GB" w:eastAsia="en-GB"/>
               </w:rPr>
               <w:tab/>
             </w:r>
@@ -3143,7 +3099,7 @@
                 <w:noProof/>
                 <w:webHidden/>
               </w:rPr>
-              <w:instrText xml:space="preserve"> PAGEREF _Toc80566788 \h </w:instrText>
+              <w:instrText xml:space="preserve"> PAGEREF _Toc81169324 \h </w:instrText>
             </w:r>
             <w:r>
               <w:rPr>
@@ -3184,10 +3140,9 @@
             <w:rPr>
               <w:rFonts w:eastAsiaTheme="minorEastAsia"/>
               <w:noProof/>
-              <w:lang w:val="en-GB" w:eastAsia="en-GB"/>
             </w:rPr>
           </w:pPr>
-          <w:hyperlink w:anchor="_Toc80566789" w:history="1">
+          <w:hyperlink w:anchor="_Toc81169325" w:history="1">
             <w:r>
               <w:rPr>
                 <w:rStyle w:val="Hyperlink"/>
@@ -3200,7 +3155,6 @@
               <w:rPr>
                 <w:rFonts w:eastAsiaTheme="minorEastAsia"/>
                 <w:noProof/>
-                <w:lang w:val="en-GB" w:eastAsia="en-GB"/>
               </w:rPr>
               <w:tab/>
             </w:r>
@@ -3238,7 +3192,7 @@
                 <w:noProof/>
                 <w:webHidden/>
               </w:rPr>
-              <w:instrText xml:space="preserve"> PAGEREF _Toc80566789 \h </w:instrText>
+              <w:instrText xml:space="preserve"> PAGEREF _Toc81169325 \h </w:instrText>
             </w:r>
             <w:r>
               <w:rPr>
@@ -3279,10 +3233,9 @@
             <w:rPr>
               <w:rFonts w:eastAsiaTheme="minorEastAsia"/>
               <w:noProof/>
-              <w:lang w:val="en-GB" w:eastAsia="en-GB"/>
             </w:rPr>
           </w:pPr>
-          <w:hyperlink w:anchor="_Toc80566790" w:history="1">
+          <w:hyperlink w:anchor="_Toc81169326" w:history="1">
             <w:r>
               <w:rPr>
                 <w:rStyle w:val="Hyperlink"/>
@@ -3294,7 +3247,6 @@
               <w:rPr>
                 <w:rFonts w:eastAsiaTheme="minorEastAsia"/>
                 <w:noProof/>
-                <w:lang w:val="en-GB" w:eastAsia="en-GB"/>
               </w:rPr>
               <w:tab/>
             </w:r>
@@ -3324,7 +3276,7 @@
                 <w:noProof/>
                 <w:webHidden/>
               </w:rPr>
-              <w:instrText xml:space="preserve"> PAGEREF _Toc80566790 \h </w:instrText>
+              <w:instrText xml:space="preserve"> PAGEREF _Toc81169326 \h </w:instrText>
             </w:r>
             <w:r>
               <w:rPr>
@@ -3365,10 +3317,9 @@
             <w:rPr>
               <w:rFonts w:eastAsiaTheme="minorEastAsia"/>
               <w:noProof/>
-              <w:lang w:val="en-GB" w:eastAsia="en-GB"/>
             </w:rPr>
           </w:pPr>
-          <w:hyperlink w:anchor="_Toc80566791" w:history="1">
+          <w:hyperlink w:anchor="_Toc81169327" w:history="1">
             <w:r>
               <w:rPr>
                 <w:rStyle w:val="Hyperlink"/>
@@ -3380,7 +3331,6 @@
               <w:rPr>
                 <w:rFonts w:eastAsiaTheme="minorEastAsia"/>
                 <w:noProof/>
-                <w:lang w:val="en-GB" w:eastAsia="en-GB"/>
               </w:rPr>
               <w:tab/>
             </w:r>
@@ -3410,7 +3360,7 @@
                 <w:noProof/>
                 <w:webHidden/>
               </w:rPr>
-              <w:instrText xml:space="preserve"> PAGEREF _Toc80566791 \h </w:instrText>
+              <w:instrText xml:space="preserve"> PAGEREF _Toc81169327 \h </w:instrText>
             </w:r>
             <w:r>
               <w:rPr>
@@ -3451,10 +3401,9 @@
             <w:rPr>
               <w:rFonts w:eastAsiaTheme="minorEastAsia"/>
               <w:noProof/>
-              <w:lang w:val="en-GB" w:eastAsia="en-GB"/>
             </w:rPr>
           </w:pPr>
-          <w:hyperlink w:anchor="_Toc80566792" w:history="1">
+          <w:hyperlink w:anchor="_Toc81169328" w:history="1">
             <w:r>
               <w:rPr>
                 <w:rStyle w:val="Hyperlink"/>
@@ -3467,7 +3416,6 @@
               <w:rPr>
                 <w:rFonts w:eastAsiaTheme="minorEastAsia"/>
                 <w:noProof/>
-                <w:lang w:val="en-GB" w:eastAsia="en-GB"/>
               </w:rPr>
               <w:tab/>
             </w:r>
@@ -3498,7 +3446,7 @@
                 <w:noProof/>
                 <w:webHidden/>
               </w:rPr>
-              <w:instrText xml:space="preserve"> PAGEREF _Toc80566792 \h </w:instrText>
+              <w:instrText xml:space="preserve"> PAGEREF _Toc81169328 \h </w:instrText>
             </w:r>
             <w:r>
               <w:rPr>
@@ -3539,10 +3487,9 @@
             <w:rPr>
               <w:rFonts w:eastAsiaTheme="minorEastAsia"/>
               <w:noProof/>
-              <w:lang w:val="en-GB" w:eastAsia="en-GB"/>
             </w:rPr>
           </w:pPr>
-          <w:hyperlink w:anchor="_Toc80566793" w:history="1">
+          <w:hyperlink w:anchor="_Toc81169329" w:history="1">
             <w:r>
               <w:rPr>
                 <w:rStyle w:val="Hyperlink"/>
@@ -3555,7 +3502,6 @@
               <w:rPr>
                 <w:rFonts w:eastAsiaTheme="minorEastAsia"/>
                 <w:noProof/>
-                <w:lang w:val="en-GB" w:eastAsia="en-GB"/>
               </w:rPr>
               <w:tab/>
             </w:r>
@@ -3586,7 +3532,7 @@
                 <w:noProof/>
                 <w:webHidden/>
               </w:rPr>
-              <w:instrText xml:space="preserve"> PAGEREF _Toc80566793 \h </w:instrText>
+              <w:instrText xml:space="preserve"> PAGEREF _Toc81169329 \h </w:instrText>
             </w:r>
             <w:r>
               <w:rPr>
@@ -3627,10 +3573,9 @@
             <w:rPr>
               <w:rFonts w:eastAsiaTheme="minorEastAsia"/>
               <w:noProof/>
-              <w:lang w:val="en-GB" w:eastAsia="en-GB"/>
             </w:rPr>
           </w:pPr>
-          <w:hyperlink w:anchor="_Toc80566794" w:history="1">
+          <w:hyperlink w:anchor="_Toc81169330" w:history="1">
             <w:r>
               <w:rPr>
                 <w:rStyle w:val="Hyperlink"/>
@@ -3642,7 +3587,6 @@
               <w:rPr>
                 <w:rFonts w:eastAsiaTheme="minorEastAsia"/>
                 <w:noProof/>
-                <w:lang w:val="en-GB" w:eastAsia="en-GB"/>
               </w:rPr>
               <w:tab/>
             </w:r>
@@ -3672,7 +3616,7 @@
                 <w:noProof/>
                 <w:webHidden/>
               </w:rPr>
-              <w:instrText xml:space="preserve"> PAGEREF _Toc80566794 \h </w:instrText>
+              <w:instrText xml:space="preserve"> PAGEREF _Toc81169330 \h </w:instrText>
             </w:r>
             <w:r>
               <w:rPr>
@@ -3713,10 +3657,9 @@
             <w:rPr>
               <w:rFonts w:eastAsiaTheme="minorEastAsia"/>
               <w:noProof/>
-              <w:lang w:val="en-GB" w:eastAsia="en-GB"/>
             </w:rPr>
           </w:pPr>
-          <w:hyperlink w:anchor="_Toc80566795" w:history="1">
+          <w:hyperlink w:anchor="_Toc81169331" w:history="1">
             <w:r>
               <w:rPr>
                 <w:rStyle w:val="Hyperlink"/>
@@ -3728,7 +3671,6 @@
               <w:rPr>
                 <w:rFonts w:eastAsiaTheme="minorEastAsia"/>
                 <w:noProof/>
-                <w:lang w:val="en-GB" w:eastAsia="en-GB"/>
               </w:rPr>
               <w:tab/>
             </w:r>
@@ -3758,7 +3700,7 @@
                 <w:noProof/>
                 <w:webHidden/>
               </w:rPr>
-              <w:instrText xml:space="preserve"> PAGEREF _Toc80566795 \h </w:instrText>
+              <w:instrText xml:space="preserve"> PAGEREF _Toc81169331 \h </w:instrText>
             </w:r>
             <w:r>
               <w:rPr>
@@ -3799,10 +3741,9 @@
             <w:rPr>
               <w:rFonts w:eastAsiaTheme="minorEastAsia"/>
               <w:noProof/>
-              <w:lang w:val="en-GB" w:eastAsia="en-GB"/>
             </w:rPr>
           </w:pPr>
-          <w:hyperlink w:anchor="_Toc80566796" w:history="1">
+          <w:hyperlink w:anchor="_Toc81169332" w:history="1">
             <w:r>
               <w:rPr>
                 <w:rStyle w:val="Hyperlink"/>
@@ -3814,7 +3755,6 @@
               <w:rPr>
                 <w:rFonts w:eastAsiaTheme="minorEastAsia"/>
                 <w:noProof/>
-                <w:lang w:val="en-GB" w:eastAsia="en-GB"/>
               </w:rPr>
               <w:tab/>
             </w:r>
@@ -3844,7 +3784,7 @@
                 <w:noProof/>
                 <w:webHidden/>
               </w:rPr>
-              <w:instrText xml:space="preserve"> PAGEREF _Toc80566796 \h </w:instrText>
+              <w:instrText xml:space="preserve"> PAGEREF _Toc81169332 \h </w:instrText>
             </w:r>
             <w:r>
               <w:rPr>
@@ -3885,10 +3825,9 @@
             <w:rPr>
               <w:rFonts w:eastAsiaTheme="minorEastAsia"/>
               <w:noProof/>
-              <w:lang w:val="en-GB" w:eastAsia="en-GB"/>
             </w:rPr>
           </w:pPr>
-          <w:hyperlink w:anchor="_Toc80566797" w:history="1">
+          <w:hyperlink w:anchor="_Toc81169333" w:history="1">
             <w:r>
               <w:rPr>
                 <w:rStyle w:val="Hyperlink"/>
@@ -3900,7 +3839,6 @@
               <w:rPr>
                 <w:rFonts w:eastAsiaTheme="minorEastAsia"/>
                 <w:noProof/>
-                <w:lang w:val="en-GB" w:eastAsia="en-GB"/>
               </w:rPr>
               <w:tab/>
             </w:r>
@@ -3930,7 +3868,7 @@
                 <w:noProof/>
                 <w:webHidden/>
               </w:rPr>
-              <w:instrText xml:space="preserve"> PAGEREF _Toc80566797 \h </w:instrText>
+              <w:instrText xml:space="preserve"> PAGEREF _Toc81169333 \h </w:instrText>
             </w:r>
             <w:r>
               <w:rPr>
@@ -3971,10 +3909,9 @@
             <w:rPr>
               <w:rFonts w:eastAsiaTheme="minorEastAsia"/>
               <w:noProof/>
-              <w:lang w:val="en-GB" w:eastAsia="en-GB"/>
             </w:rPr>
           </w:pPr>
-          <w:hyperlink w:anchor="_Toc80566798" w:history="1">
+          <w:hyperlink w:anchor="_Toc81169334" w:history="1">
             <w:r>
               <w:rPr>
                 <w:rStyle w:val="Hyperlink"/>
@@ -3987,7 +3924,6 @@
               <w:rPr>
                 <w:rFonts w:eastAsiaTheme="minorEastAsia"/>
                 <w:noProof/>
-                <w:lang w:val="en-GB" w:eastAsia="en-GB"/>
               </w:rPr>
               <w:tab/>
             </w:r>
@@ -4018,7 +3954,7 @@
                 <w:noProof/>
                 <w:webHidden/>
               </w:rPr>
-              <w:instrText xml:space="preserve"> PAGEREF _Toc80566798 \h </w:instrText>
+              <w:instrText xml:space="preserve"> PAGEREF _Toc81169334 \h </w:instrText>
             </w:r>
             <w:r>
               <w:rPr>
@@ -4059,10 +3995,9 @@
             <w:rPr>
               <w:rFonts w:eastAsiaTheme="minorEastAsia"/>
               <w:noProof/>
-              <w:lang w:val="en-GB" w:eastAsia="en-GB"/>
             </w:rPr>
           </w:pPr>
-          <w:hyperlink w:anchor="_Toc80566799" w:history="1">
+          <w:hyperlink w:anchor="_Toc81169335" w:history="1">
             <w:r>
               <w:rPr>
                 <w:rStyle w:val="Hyperlink"/>
@@ -4074,7 +4009,6 @@
               <w:rPr>
                 <w:rFonts w:eastAsiaTheme="minorEastAsia"/>
                 <w:noProof/>
-                <w:lang w:val="en-GB" w:eastAsia="en-GB"/>
               </w:rPr>
               <w:tab/>
             </w:r>
@@ -4104,7 +4038,7 @@
                 <w:noProof/>
                 <w:webHidden/>
               </w:rPr>
-              <w:instrText xml:space="preserve"> PAGEREF _Toc80566799 \h </w:instrText>
+              <w:instrText xml:space="preserve"> PAGEREF _Toc81169335 \h </w:instrText>
             </w:r>
             <w:r>
               <w:rPr>
@@ -4145,10 +4079,9 @@
             <w:rPr>
               <w:rFonts w:eastAsiaTheme="minorEastAsia"/>
               <w:noProof/>
-              <w:lang w:val="en-GB" w:eastAsia="en-GB"/>
             </w:rPr>
           </w:pPr>
-          <w:hyperlink w:anchor="_Toc80566800" w:history="1">
+          <w:hyperlink w:anchor="_Toc81169336" w:history="1">
             <w:r>
               <w:rPr>
                 <w:rStyle w:val="Hyperlink"/>
@@ -4160,7 +4093,6 @@
               <w:rPr>
                 <w:rFonts w:eastAsiaTheme="minorEastAsia"/>
                 <w:noProof/>
-                <w:lang w:val="en-GB" w:eastAsia="en-GB"/>
               </w:rPr>
               <w:tab/>
             </w:r>
@@ -4190,7 +4122,7 @@
                 <w:noProof/>
                 <w:webHidden/>
               </w:rPr>
-              <w:instrText xml:space="preserve"> PAGEREF _Toc80566800 \h </w:instrText>
+              <w:instrText xml:space="preserve"> PAGEREF _Toc81169336 \h </w:instrText>
             </w:r>
             <w:r>
               <w:rPr>
@@ -4231,10 +4163,9 @@
             <w:rPr>
               <w:rFonts w:eastAsiaTheme="minorEastAsia"/>
               <w:noProof/>
-              <w:lang w:val="en-GB" w:eastAsia="en-GB"/>
             </w:rPr>
           </w:pPr>
-          <w:hyperlink w:anchor="_Toc80566801" w:history="1">
+          <w:hyperlink w:anchor="_Toc81169337" w:history="1">
             <w:r>
               <w:rPr>
                 <w:rStyle w:val="Hyperlink"/>
@@ -4246,7 +4177,6 @@
               <w:rPr>
                 <w:rFonts w:eastAsiaTheme="minorEastAsia"/>
                 <w:noProof/>
-                <w:lang w:val="en-GB" w:eastAsia="en-GB"/>
               </w:rPr>
               <w:tab/>
             </w:r>
@@ -4276,7 +4206,7 @@
                 <w:noProof/>
                 <w:webHidden/>
               </w:rPr>
-              <w:instrText xml:space="preserve"> PAGEREF _Toc80566801 \h </w:instrText>
+              <w:instrText xml:space="preserve"> PAGEREF _Toc81169337 \h </w:instrText>
             </w:r>
             <w:r>
               <w:rPr>
@@ -4317,10 +4247,9 @@
             <w:rPr>
               <w:rFonts w:eastAsiaTheme="minorEastAsia"/>
               <w:noProof/>
-              <w:lang w:val="en-GB" w:eastAsia="en-GB"/>
             </w:rPr>
           </w:pPr>
-          <w:hyperlink w:anchor="_Toc80566802" w:history="1">
+          <w:hyperlink w:anchor="_Toc81169338" w:history="1">
             <w:r>
               <w:rPr>
                 <w:rStyle w:val="Hyperlink"/>
@@ -4333,7 +4262,6 @@
               <w:rPr>
                 <w:rFonts w:eastAsiaTheme="minorEastAsia"/>
                 <w:noProof/>
-                <w:lang w:val="en-GB" w:eastAsia="en-GB"/>
               </w:rPr>
               <w:tab/>
             </w:r>
@@ -4364,7 +4292,7 @@
                 <w:noProof/>
                 <w:webHidden/>
               </w:rPr>
-              <w:instrText xml:space="preserve"> PAGEREF _Toc80566802 \h </w:instrText>
+              <w:instrText xml:space="preserve"> PAGEREF _Toc81169338 \h </w:instrText>
             </w:r>
             <w:r>
               <w:rPr>
@@ -4405,10 +4333,9 @@
             <w:rPr>
               <w:rFonts w:eastAsiaTheme="minorEastAsia"/>
               <w:noProof/>
-              <w:lang w:val="en-GB" w:eastAsia="en-GB"/>
             </w:rPr>
           </w:pPr>
-          <w:hyperlink w:anchor="_Toc80566803" w:history="1">
+          <w:hyperlink w:anchor="_Toc81169339" w:history="1">
             <w:r>
               <w:rPr>
                 <w:rStyle w:val="Hyperlink"/>
@@ -4421,7 +4348,6 @@
               <w:rPr>
                 <w:rFonts w:eastAsiaTheme="minorEastAsia"/>
                 <w:noProof/>
-                <w:lang w:val="en-GB" w:eastAsia="en-GB"/>
               </w:rPr>
               <w:tab/>
             </w:r>
@@ -4452,7 +4378,7 @@
                 <w:noProof/>
                 <w:webHidden/>
               </w:rPr>
-              <w:instrText xml:space="preserve"> PAGEREF _Toc80566803 \h </w:instrText>
+              <w:instrText xml:space="preserve"> PAGEREF _Toc81169339 \h </w:instrText>
             </w:r>
             <w:r>
               <w:rPr>
@@ -4493,10 +4419,9 @@
             <w:rPr>
               <w:rFonts w:eastAsiaTheme="minorEastAsia"/>
               <w:noProof/>
-              <w:lang w:val="en-GB" w:eastAsia="en-GB"/>
             </w:rPr>
           </w:pPr>
-          <w:hyperlink w:anchor="_Toc80566804" w:history="1">
+          <w:hyperlink w:anchor="_Toc81169340" w:history="1">
             <w:r>
               <w:rPr>
                 <w:rStyle w:val="Hyperlink"/>
@@ -4509,7 +4434,6 @@
               <w:rPr>
                 <w:rFonts w:eastAsiaTheme="minorEastAsia"/>
                 <w:noProof/>
-                <w:lang w:val="en-GB" w:eastAsia="en-GB"/>
               </w:rPr>
               <w:tab/>
             </w:r>
@@ -4540,7 +4464,7 @@
                 <w:noProof/>
                 <w:webHidden/>
               </w:rPr>
-              <w:instrText xml:space="preserve"> PAGEREF _Toc80566804 \h </w:instrText>
+              <w:instrText xml:space="preserve"> PAGEREF _Toc81169340 \h </w:instrText>
             </w:r>
             <w:r>
               <w:rPr>
@@ -4581,10 +4505,9 @@
             <w:rPr>
               <w:rFonts w:eastAsiaTheme="minorEastAsia"/>
               <w:noProof/>
-              <w:lang w:val="en-GB" w:eastAsia="en-GB"/>
             </w:rPr>
           </w:pPr>
-          <w:hyperlink w:anchor="_Toc80566805" w:history="1">
+          <w:hyperlink w:anchor="_Toc81169341" w:history="1">
             <w:r>
               <w:rPr>
                 <w:rStyle w:val="Hyperlink"/>
@@ -4597,7 +4520,6 @@
               <w:rPr>
                 <w:rFonts w:eastAsiaTheme="minorEastAsia"/>
                 <w:noProof/>
-                <w:lang w:val="en-GB" w:eastAsia="en-GB"/>
               </w:rPr>
               <w:tab/>
             </w:r>
@@ -4628,7 +4550,7 @@
                 <w:noProof/>
                 <w:webHidden/>
               </w:rPr>
-              <w:instrText xml:space="preserve"> PAGEREF _Toc80566805 \h </w:instrText>
+              <w:instrText xml:space="preserve"> PAGEREF _Toc81169341 \h </w:instrText>
             </w:r>
             <w:r>
               <w:rPr>
@@ -4669,10 +4591,9 @@
             <w:rPr>
               <w:rFonts w:eastAsiaTheme="minorEastAsia"/>
               <w:noProof/>
-              <w:lang w:val="en-GB" w:eastAsia="en-GB"/>
             </w:rPr>
           </w:pPr>
-          <w:hyperlink w:anchor="_Toc80566806" w:history="1">
+          <w:hyperlink w:anchor="_Toc81169342" w:history="1">
             <w:r>
               <w:rPr>
                 <w:rStyle w:val="Hyperlink"/>
@@ -4684,7 +4605,6 @@
               <w:rPr>
                 <w:rFonts w:eastAsiaTheme="minorEastAsia"/>
                 <w:noProof/>
-                <w:lang w:val="en-GB" w:eastAsia="en-GB"/>
               </w:rPr>
               <w:tab/>
             </w:r>
@@ -4714,7 +4634,7 @@
                 <w:noProof/>
                 <w:webHidden/>
               </w:rPr>
-              <w:instrText xml:space="preserve"> PAGEREF _Toc80566806 \h </w:instrText>
+              <w:instrText xml:space="preserve"> PAGEREF _Toc81169342 \h </w:instrText>
             </w:r>
             <w:r>
               <w:rPr>
@@ -4755,10 +4675,9 @@
             <w:rPr>
               <w:rFonts w:eastAsiaTheme="minorEastAsia"/>
               <w:noProof/>
-              <w:lang w:val="en-GB" w:eastAsia="en-GB"/>
             </w:rPr>
           </w:pPr>
-          <w:hyperlink w:anchor="_Toc80566807" w:history="1">
+          <w:hyperlink w:anchor="_Toc81169343" w:history="1">
             <w:r>
               <w:rPr>
                 <w:rStyle w:val="Hyperlink"/>
@@ -4771,7 +4690,6 @@
               <w:rPr>
                 <w:rFonts w:eastAsiaTheme="minorEastAsia"/>
                 <w:noProof/>
-                <w:lang w:val="en-GB" w:eastAsia="en-GB"/>
               </w:rPr>
               <w:tab/>
             </w:r>
@@ -4802,7 +4720,7 @@
                 <w:noProof/>
                 <w:webHidden/>
               </w:rPr>
-              <w:instrText xml:space="preserve"> PAGEREF _Toc80566807 \h </w:instrText>
+              <w:instrText xml:space="preserve"> PAGEREF _Toc81169343 \h </w:instrText>
             </w:r>
             <w:r>
               <w:rPr>
@@ -4843,10 +4761,9 @@
             <w:rPr>
               <w:rFonts w:eastAsiaTheme="minorEastAsia"/>
               <w:noProof/>
-              <w:lang w:val="en-GB" w:eastAsia="en-GB"/>
             </w:rPr>
           </w:pPr>
-          <w:hyperlink w:anchor="_Toc80566808" w:history="1">
+          <w:hyperlink w:anchor="_Toc81169344" w:history="1">
             <w:r>
               <w:rPr>
                 <w:rStyle w:val="Hyperlink"/>
@@ -4858,7 +4775,6 @@
               <w:rPr>
                 <w:rFonts w:eastAsiaTheme="minorEastAsia"/>
                 <w:noProof/>
-                <w:lang w:val="en-GB" w:eastAsia="en-GB"/>
               </w:rPr>
               <w:tab/>
             </w:r>
@@ -4888,7 +4804,7 @@
                 <w:noProof/>
                 <w:webHidden/>
               </w:rPr>
-              <w:instrText xml:space="preserve"> PAGEREF _Toc80566808 \h </w:instrText>
+              <w:instrText xml:space="preserve"> PAGEREF _Toc81169344 \h </w:instrText>
             </w:r>
             <w:r>
               <w:rPr>
@@ -4929,10 +4845,9 @@
             <w:rPr>
               <w:rFonts w:eastAsiaTheme="minorEastAsia"/>
               <w:noProof/>
-              <w:lang w:val="en-GB" w:eastAsia="en-GB"/>
             </w:rPr>
           </w:pPr>
-          <w:hyperlink w:anchor="_Toc80566809" w:history="1">
+          <w:hyperlink w:anchor="_Toc81169345" w:history="1">
             <w:r>
               <w:rPr>
                 <w:rStyle w:val="Hyperlink"/>
@@ -4944,7 +4859,6 @@
               <w:rPr>
                 <w:rFonts w:eastAsiaTheme="minorEastAsia"/>
                 <w:noProof/>
-                <w:lang w:val="en-GB" w:eastAsia="en-GB"/>
               </w:rPr>
               <w:tab/>
             </w:r>
@@ -4974,7 +4888,7 @@
                 <w:noProof/>
                 <w:webHidden/>
               </w:rPr>
-              <w:instrText xml:space="preserve"> PAGEREF _Toc80566809 \h </w:instrText>
+              <w:instrText xml:space="preserve"> PAGEREF _Toc81169345 \h </w:instrText>
             </w:r>
             <w:r>
               <w:rPr>
@@ -5015,10 +4929,9 @@
             <w:rPr>
               <w:rFonts w:eastAsiaTheme="minorEastAsia"/>
               <w:noProof/>
-              <w:lang w:val="en-GB" w:eastAsia="en-GB"/>
             </w:rPr>
           </w:pPr>
-          <w:hyperlink w:anchor="_Toc80566810" w:history="1">
+          <w:hyperlink w:anchor="_Toc81169346" w:history="1">
             <w:r>
               <w:rPr>
                 <w:rStyle w:val="Hyperlink"/>
@@ -5031,7 +4944,6 @@
               <w:rPr>
                 <w:rFonts w:eastAsiaTheme="minorEastAsia"/>
                 <w:noProof/>
-                <w:lang w:val="en-GB" w:eastAsia="en-GB"/>
               </w:rPr>
               <w:tab/>
             </w:r>
@@ -5062,7 +4974,7 @@
                 <w:noProof/>
                 <w:webHidden/>
               </w:rPr>
-              <w:instrText xml:space="preserve"> PAGEREF _Toc80566810 \h </w:instrText>
+              <w:instrText xml:space="preserve"> PAGEREF _Toc81169346 \h </w:instrText>
             </w:r>
             <w:r>
               <w:rPr>
@@ -5103,10 +5015,9 @@
             <w:rPr>
               <w:rFonts w:eastAsiaTheme="minorEastAsia"/>
               <w:noProof/>
-              <w:lang w:val="en-GB" w:eastAsia="en-GB"/>
             </w:rPr>
           </w:pPr>
-          <w:hyperlink w:anchor="_Toc80566811" w:history="1">
+          <w:hyperlink w:anchor="_Toc81169347" w:history="1">
             <w:r>
               <w:rPr>
                 <w:rStyle w:val="Hyperlink"/>
@@ -5119,7 +5030,6 @@
               <w:rPr>
                 <w:rFonts w:eastAsiaTheme="minorEastAsia"/>
                 <w:noProof/>
-                <w:lang w:val="en-GB" w:eastAsia="en-GB"/>
               </w:rPr>
               <w:tab/>
             </w:r>
@@ -5150,7 +5060,7 @@
                 <w:noProof/>
                 <w:webHidden/>
               </w:rPr>
-              <w:instrText xml:space="preserve"> PAGEREF _Toc80566811 \h </w:instrText>
+              <w:instrText xml:space="preserve"> PAGEREF _Toc81169347 \h </w:instrText>
             </w:r>
             <w:r>
               <w:rPr>
@@ -5191,10 +5101,9 @@
             <w:rPr>
               <w:rFonts w:eastAsiaTheme="minorEastAsia"/>
               <w:noProof/>
-              <w:lang w:val="en-GB" w:eastAsia="en-GB"/>
             </w:rPr>
           </w:pPr>
-          <w:hyperlink w:anchor="_Toc80566812" w:history="1">
+          <w:hyperlink w:anchor="_Toc81169348" w:history="1">
             <w:r>
               <w:rPr>
                 <w:rStyle w:val="Hyperlink"/>
@@ -5207,7 +5116,6 @@
               <w:rPr>
                 <w:rFonts w:eastAsiaTheme="minorEastAsia"/>
                 <w:noProof/>
-                <w:lang w:val="en-GB" w:eastAsia="en-GB"/>
               </w:rPr>
               <w:tab/>
             </w:r>
@@ -5238,7 +5146,7 @@
                 <w:noProof/>
                 <w:webHidden/>
               </w:rPr>
-              <w:instrText xml:space="preserve"> PAGEREF _Toc80566812 \h </w:instrText>
+              <w:instrText xml:space="preserve"> PAGEREF _Toc81169348 \h </w:instrText>
             </w:r>
             <w:r>
               <w:rPr>
@@ -5279,10 +5187,9 @@
             <w:rPr>
               <w:rFonts w:eastAsiaTheme="minorEastAsia"/>
               <w:noProof/>
-              <w:lang w:val="en-GB" w:eastAsia="en-GB"/>
             </w:rPr>
           </w:pPr>
-          <w:hyperlink w:anchor="_Toc80566813" w:history="1">
+          <w:hyperlink w:anchor="_Toc81169349" w:history="1">
             <w:r>
               <w:rPr>
                 <w:rStyle w:val="Hyperlink"/>
@@ -5295,7 +5202,6 @@
               <w:rPr>
                 <w:rFonts w:eastAsiaTheme="minorEastAsia"/>
                 <w:noProof/>
-                <w:lang w:val="en-GB" w:eastAsia="en-GB"/>
               </w:rPr>
               <w:tab/>
             </w:r>
@@ -5326,7 +5232,7 @@
                 <w:noProof/>
                 <w:webHidden/>
               </w:rPr>
-              <w:instrText xml:space="preserve"> PAGEREF _Toc80566813 \h </w:instrText>
+              <w:instrText xml:space="preserve"> PAGEREF _Toc81169349 \h </w:instrText>
             </w:r>
             <w:r>
               <w:rPr>
@@ -5367,10 +5273,9 @@
             <w:rPr>
               <w:rFonts w:eastAsiaTheme="minorEastAsia"/>
               <w:noProof/>
-              <w:lang w:val="en-GB" w:eastAsia="en-GB"/>
             </w:rPr>
           </w:pPr>
-          <w:hyperlink w:anchor="_Toc80566814" w:history="1">
+          <w:hyperlink w:anchor="_Toc81169350" w:history="1">
             <w:r>
               <w:rPr>
                 <w:rStyle w:val="Hyperlink"/>
@@ -5383,7 +5288,6 @@
               <w:rPr>
                 <w:rFonts w:eastAsiaTheme="minorEastAsia"/>
                 <w:noProof/>
-                <w:lang w:val="en-GB" w:eastAsia="en-GB"/>
               </w:rPr>
               <w:tab/>
             </w:r>
@@ -5414,7 +5318,7 @@
                 <w:noProof/>
                 <w:webHidden/>
               </w:rPr>
-              <w:instrText xml:space="preserve"> PAGEREF _Toc80566814 \h </w:instrText>
+              <w:instrText xml:space="preserve"> PAGEREF _Toc81169350 \h </w:instrText>
             </w:r>
             <w:r>
               <w:rPr>
@@ -5455,10 +5359,9 @@
             <w:rPr>
               <w:rFonts w:eastAsiaTheme="minorEastAsia"/>
               <w:noProof/>
-              <w:lang w:val="en-GB" w:eastAsia="en-GB"/>
             </w:rPr>
           </w:pPr>
-          <w:hyperlink w:anchor="_Toc80566815" w:history="1">
+          <w:hyperlink w:anchor="_Toc81169351" w:history="1">
             <w:r>
               <w:rPr>
                 <w:rStyle w:val="Hyperlink"/>
@@ -5470,7 +5373,6 @@
               <w:rPr>
                 <w:rFonts w:eastAsiaTheme="minorEastAsia"/>
                 <w:noProof/>
-                <w:lang w:val="en-GB" w:eastAsia="en-GB"/>
               </w:rPr>
               <w:tab/>
             </w:r>
@@ -5500,7 +5402,7 @@
                 <w:noProof/>
                 <w:webHidden/>
               </w:rPr>
-              <w:instrText xml:space="preserve"> PAGEREF _Toc80566815 \h </w:instrText>
+              <w:instrText xml:space="preserve"> PAGEREF _Toc81169351 \h </w:instrText>
             </w:r>
             <w:r>
               <w:rPr>
@@ -5541,10 +5443,9 @@
             <w:rPr>
               <w:rFonts w:eastAsiaTheme="minorEastAsia"/>
               <w:noProof/>
-              <w:lang w:val="en-GB" w:eastAsia="en-GB"/>
             </w:rPr>
           </w:pPr>
-          <w:hyperlink w:anchor="_Toc80566816" w:history="1">
+          <w:hyperlink w:anchor="_Toc81169352" w:history="1">
             <w:r>
               <w:rPr>
                 <w:rStyle w:val="Hyperlink"/>
@@ -5557,7 +5458,6 @@
               <w:rPr>
                 <w:rFonts w:eastAsiaTheme="minorEastAsia"/>
                 <w:noProof/>
-                <w:lang w:val="en-GB" w:eastAsia="en-GB"/>
               </w:rPr>
               <w:tab/>
             </w:r>
@@ -5588,7 +5488,7 @@
                 <w:noProof/>
                 <w:webHidden/>
               </w:rPr>
-              <w:instrText xml:space="preserve"> PAGEREF _Toc80566816 \h </w:instrText>
+              <w:instrText xml:space="preserve"> PAGEREF _Toc81169352 \h </w:instrText>
             </w:r>
             <w:r>
               <w:rPr>
@@ -5629,10 +5529,9 @@
             <w:rPr>
               <w:rFonts w:eastAsiaTheme="minorEastAsia"/>
               <w:noProof/>
-              <w:lang w:val="en-GB" w:eastAsia="en-GB"/>
             </w:rPr>
           </w:pPr>
-          <w:hyperlink w:anchor="_Toc80566817" w:history="1">
+          <w:hyperlink w:anchor="_Toc81169353" w:history="1">
             <w:r>
               <w:rPr>
                 <w:rStyle w:val="Hyperlink"/>
@@ -5645,7 +5544,6 @@
               <w:rPr>
                 <w:rFonts w:eastAsiaTheme="minorEastAsia"/>
                 <w:noProof/>
-                <w:lang w:val="en-GB" w:eastAsia="en-GB"/>
               </w:rPr>
               <w:tab/>
             </w:r>
@@ -5676,7 +5574,7 @@
                 <w:noProof/>
                 <w:webHidden/>
               </w:rPr>
-              <w:instrText xml:space="preserve"> PAGEREF _Toc80566817 \h </w:instrText>
+              <w:instrText xml:space="preserve"> PAGEREF _Toc81169353 \h </w:instrText>
             </w:r>
             <w:r>
               <w:rPr>
@@ -5717,10 +5615,9 @@
             <w:rPr>
               <w:rFonts w:eastAsiaTheme="minorEastAsia"/>
               <w:noProof/>
-              <w:lang w:val="en-GB" w:eastAsia="en-GB"/>
             </w:rPr>
           </w:pPr>
-          <w:hyperlink w:anchor="_Toc80566818" w:history="1">
+          <w:hyperlink w:anchor="_Toc81169354" w:history="1">
             <w:r>
               <w:rPr>
                 <w:rStyle w:val="Hyperlink"/>
@@ -5732,7 +5629,6 @@
               <w:rPr>
                 <w:rFonts w:eastAsiaTheme="minorEastAsia"/>
                 <w:noProof/>
-                <w:lang w:val="en-GB" w:eastAsia="en-GB"/>
               </w:rPr>
               <w:tab/>
             </w:r>
@@ -5762,7 +5658,7 @@
                 <w:noProof/>
                 <w:webHidden/>
               </w:rPr>
-              <w:instrText xml:space="preserve"> PAGEREF _Toc80566818 \h </w:instrText>
+              <w:instrText xml:space="preserve"> PAGEREF _Toc81169354 \h </w:instrText>
             </w:r>
             <w:r>
               <w:rPr>
@@ -5803,10 +5699,9 @@
             <w:rPr>
               <w:rFonts w:eastAsiaTheme="minorEastAsia"/>
               <w:noProof/>
-              <w:lang w:val="en-GB" w:eastAsia="en-GB"/>
             </w:rPr>
           </w:pPr>
-          <w:hyperlink w:anchor="_Toc80566819" w:history="1">
+          <w:hyperlink w:anchor="_Toc81169355" w:history="1">
             <w:r>
               <w:rPr>
                 <w:rStyle w:val="Hyperlink"/>
@@ -5819,7 +5714,6 @@
               <w:rPr>
                 <w:rFonts w:eastAsiaTheme="minorEastAsia"/>
                 <w:noProof/>
-                <w:lang w:val="en-GB" w:eastAsia="en-GB"/>
               </w:rPr>
               <w:tab/>
             </w:r>
@@ -5850,7 +5744,7 @@
                 <w:noProof/>
                 <w:webHidden/>
               </w:rPr>
-              <w:instrText xml:space="preserve"> PAGEREF _Toc80566819 \h </w:instrText>
+              <w:instrText xml:space="preserve"> PAGEREF _Toc81169355 \h </w:instrText>
             </w:r>
             <w:r>
               <w:rPr>
@@ -5891,10 +5785,9 @@
             <w:rPr>
               <w:rFonts w:eastAsiaTheme="minorEastAsia"/>
               <w:noProof/>
-              <w:lang w:val="en-GB" w:eastAsia="en-GB"/>
             </w:rPr>
           </w:pPr>
-          <w:hyperlink w:anchor="_Toc80566820" w:history="1">
+          <w:hyperlink w:anchor="_Toc81169356" w:history="1">
             <w:r>
               <w:rPr>
                 <w:rStyle w:val="Hyperlink"/>
@@ -5906,7 +5799,6 @@
               <w:rPr>
                 <w:rFonts w:eastAsiaTheme="minorEastAsia"/>
                 <w:noProof/>
-                <w:lang w:val="en-GB" w:eastAsia="en-GB"/>
               </w:rPr>
               <w:tab/>
             </w:r>
@@ -5936,7 +5828,7 @@
                 <w:noProof/>
                 <w:webHidden/>
               </w:rPr>
-              <w:instrText xml:space="preserve"> PAGEREF _Toc80566820 \h </w:instrText>
+              <w:instrText xml:space="preserve"> PAGEREF _Toc81169356 \h </w:instrText>
             </w:r>
             <w:r>
               <w:rPr>
@@ -5977,10 +5869,9 @@
             <w:rPr>
               <w:rFonts w:eastAsiaTheme="minorEastAsia"/>
               <w:noProof/>
-              <w:lang w:val="en-GB" w:eastAsia="en-GB"/>
             </w:rPr>
           </w:pPr>
-          <w:hyperlink w:anchor="_Toc80566821" w:history="1">
+          <w:hyperlink w:anchor="_Toc81169357" w:history="1">
             <w:r>
               <w:rPr>
                 <w:rStyle w:val="Hyperlink"/>
@@ -5992,7 +5883,6 @@
               <w:rPr>
                 <w:rFonts w:eastAsiaTheme="minorEastAsia"/>
                 <w:noProof/>
-                <w:lang w:val="en-GB" w:eastAsia="en-GB"/>
               </w:rPr>
               <w:tab/>
             </w:r>
@@ -6022,7 +5912,7 @@
                 <w:noProof/>
                 <w:webHidden/>
               </w:rPr>
-              <w:instrText xml:space="preserve"> PAGEREF _Toc80566821 \h </w:instrText>
+              <w:instrText xml:space="preserve"> PAGEREF _Toc81169357 \h </w:instrText>
             </w:r>
             <w:r>
               <w:rPr>
@@ -6063,10 +5953,9 @@
             <w:rPr>
               <w:rFonts w:eastAsiaTheme="minorEastAsia"/>
               <w:noProof/>
-              <w:lang w:val="en-GB" w:eastAsia="en-GB"/>
             </w:rPr>
           </w:pPr>
-          <w:hyperlink w:anchor="_Toc80566822" w:history="1">
+          <w:hyperlink w:anchor="_Toc81169358" w:history="1">
             <w:r>
               <w:rPr>
                 <w:rStyle w:val="Hyperlink"/>
@@ -6079,7 +5968,6 @@
               <w:rPr>
                 <w:rFonts w:eastAsiaTheme="minorEastAsia"/>
                 <w:noProof/>
-                <w:lang w:val="en-GB" w:eastAsia="en-GB"/>
               </w:rPr>
               <w:tab/>
             </w:r>
@@ -6110,7 +5998,7 @@
                 <w:noProof/>
                 <w:webHidden/>
               </w:rPr>
-              <w:instrText xml:space="preserve"> PAGEREF _Toc80566822 \h </w:instrText>
+              <w:instrText xml:space="preserve"> PAGEREF _Toc81169358 \h </w:instrText>
             </w:r>
             <w:r>
               <w:rPr>
@@ -6131,6 +6019,76 @@
                 <w:webHidden/>
               </w:rPr>
               <w:t>55</w:t>
+            </w:r>
+            <w:r>
+              <w:rPr>
+                <w:noProof/>
+                <w:webHidden/>
+              </w:rPr>
+              <w:fldChar w:fldCharType="end"/>
+            </w:r>
+          </w:hyperlink>
+        </w:p>
+        <w:p>
+          <w:pPr>
+            <w:pStyle w:val="TOC1"/>
+            <w:tabs>
+              <w:tab w:val="right" w:leader="dot" w:pos="9350"/>
+            </w:tabs>
+            <w:rPr>
+              <w:rFonts w:eastAsiaTheme="minorEastAsia"/>
+              <w:noProof/>
+            </w:rPr>
+          </w:pPr>
+          <w:hyperlink w:anchor="_Toc81169359" w:history="1">
+            <w:r>
+              <w:rPr>
+                <w:rStyle w:val="Hyperlink"/>
+                <w:noProof/>
+                <w:lang w:val="sr-Latn-RS"/>
+              </w:rPr>
+              <w:t>Reference</w:t>
+            </w:r>
+            <w:r>
+              <w:rPr>
+                <w:noProof/>
+                <w:webHidden/>
+              </w:rPr>
+              <w:tab/>
+            </w:r>
+            <w:r>
+              <w:rPr>
+                <w:noProof/>
+                <w:webHidden/>
+              </w:rPr>
+              <w:fldChar w:fldCharType="begin"/>
+            </w:r>
+            <w:r>
+              <w:rPr>
+                <w:noProof/>
+                <w:webHidden/>
+              </w:rPr>
+              <w:instrText xml:space="preserve"> PAGEREF _Toc81169359 \h </w:instrText>
+            </w:r>
+            <w:r>
+              <w:rPr>
+                <w:noProof/>
+                <w:webHidden/>
+              </w:rPr>
+            </w:r>
+            <w:r>
+              <w:rPr>
+                <w:noProof/>
+                <w:webHidden/>
+              </w:rPr>
+              <w:fldChar w:fldCharType="separate"/>
+            </w:r>
+            <w:r>
+              <w:rPr>
+                <w:noProof/>
+                <w:webHidden/>
+              </w:rPr>
+              <w:t>59</w:t>
             </w:r>
             <w:r>
               <w:rPr>
@@ -6234,7 +6192,7 @@
           <w:color w:val="auto"/>
         </w:rPr>
       </w:pPr>
-      <w:bookmarkStart w:id="0" w:name="_Toc80566767"/>
+      <w:bookmarkStart w:id="0" w:name="_Toc81169303"/>
       <w:proofErr w:type="spellStart"/>
       <w:r>
         <w:rPr>
@@ -6393,13 +6351,12 @@
           <w:lang w:val="sr-Latn-RS"/>
         </w:rPr>
       </w:pPr>
-      <w:bookmarkStart w:id="1" w:name="_Toc80566768"/>
+      <w:bookmarkStart w:id="1" w:name="_Toc81169304"/>
       <w:r>
         <w:rPr>
           <w:color w:val="auto"/>
           <w:lang w:val="sr-Latn-RS"/>
         </w:rPr>
-        <w:lastRenderedPageBreak/>
         <w:t>Single Sign On</w:t>
       </w:r>
       <w:bookmarkEnd w:id="1"/>
@@ -6425,7 +6382,7 @@
           <w:lang w:val="sr-Latn-RS"/>
         </w:rPr>
       </w:pPr>
-      <w:bookmarkStart w:id="2" w:name="_Toc80566769"/>
+      <w:bookmarkStart w:id="2" w:name="_Toc81169305"/>
       <w:r>
         <w:rPr>
           <w:color w:val="auto"/>
@@ -7360,6 +7317,7 @@
           <w:noProof/>
           <w:lang w:val="sr-Latn-RS"/>
         </w:rPr>
+        <w:lastRenderedPageBreak/>
         <w:drawing>
           <wp:inline distT="0" distB="0" distL="0" distR="0" wp14:anchorId="758EFA8A" wp14:editId="676E35D2">
             <wp:extent cx="3921125" cy="2568544"/>
@@ -7510,372 +7468,372 @@
         <w:rPr>
           <w:lang w:val="sr-Latn-RS"/>
         </w:rPr>
+        <w:t xml:space="preserve">Upravljanje </w:t>
+      </w:r>
+      <w:r>
+        <w:rPr>
+          <w:lang w:val="sr-Latn-RS"/>
+        </w:rPr>
+        <w:t xml:space="preserve">korisnicima je povezano sa samom administracijom (registracija novog korisnika, </w:t>
+      </w:r>
+      <w:r>
+        <w:rPr>
+          <w:lang w:val="sr-Latn-RS"/>
+        </w:rPr>
+        <w:t>b</w:t>
+      </w:r>
+      <w:r>
+        <w:rPr>
+          <w:lang w:val="sr-Latn-RS"/>
+        </w:rPr>
+        <w:t xml:space="preserve">risanje ili </w:t>
+      </w:r>
+      <w:r>
+        <w:rPr>
+          <w:lang w:val="sr-Latn-RS"/>
+        </w:rPr>
+        <w:t>a</w:t>
+      </w:r>
+      <w:r>
+        <w:rPr>
+          <w:lang w:val="sr-Latn-RS"/>
+        </w:rPr>
+        <w:t xml:space="preserve">žuriranje </w:t>
+      </w:r>
+      <w:r>
+        <w:rPr>
+          <w:lang w:val="sr-Latn-RS"/>
+        </w:rPr>
+        <w:t>postoj</w:t>
+      </w:r>
+      <w:r>
+        <w:rPr>
+          <w:lang w:val="sr-Latn-RS"/>
+        </w:rPr>
+        <w:t>e</w:t>
+      </w:r>
+      <w:r>
+        <w:rPr>
+          <w:lang w:val="sr-Latn-RS"/>
+        </w:rPr>
+        <w:t>ć</w:t>
+      </w:r>
+      <w:r>
+        <w:rPr>
+          <w:lang w:val="sr-Latn-RS"/>
+        </w:rPr>
+        <w:t>eg korisnika)</w:t>
+      </w:r>
+      <w:r>
+        <w:rPr>
+          <w:lang w:val="sr-Latn-RS"/>
+        </w:rPr>
+        <w:t>.</w:t>
+      </w:r>
+      <w:r>
+        <w:rPr>
+          <w:noProof/>
+          <w:lang w:val="sr-Latn-RS"/>
+        </w:rPr>
+        <w:t xml:space="preserve"> </w:t>
+      </w:r>
+    </w:p>
+    <w:p>
+      <w:pPr>
+        <w:jc w:val="both"/>
+        <w:rPr>
+          <w:lang w:val="sr-Latn-RS"/>
+        </w:rPr>
+      </w:pPr>
+      <w:r>
+        <w:rPr>
+          <w:lang w:val="sr-Latn-RS"/>
+        </w:rPr>
+        <w:t>Single Sign on je strogo povezan autentifikacionom delu ujedinjenog sistema identiteta.</w:t>
+      </w:r>
+      <w:r>
+        <w:rPr>
+          <w:lang w:val="sr-Latn-RS"/>
+        </w:rPr>
+        <w:t xml:space="preserve"> </w:t>
+      </w:r>
+      <w:r>
+        <w:rPr>
+          <w:lang w:val="sr-Latn-RS"/>
+        </w:rPr>
+        <w:t xml:space="preserve">Kada se korisnik  jednom autentikuje </w:t>
+      </w:r>
+      <w:r>
+        <w:rPr>
+          <w:lang w:val="sr-Latn-RS"/>
+        </w:rPr>
+        <w:t>unosom kredencijala, preko ujedinjenog sistema identiteta se podaci o samom identitetu dele izmedju podsistema koji zahtevaju podatke.</w:t>
+      </w:r>
+    </w:p>
+    <w:p>
+      <w:pPr>
+        <w:jc w:val="both"/>
+      </w:pPr>
+      <w:r>
+        <w:rPr>
+          <w:lang w:val="sr-Latn-RS"/>
+        </w:rPr>
+        <w:t>U razvoju veb aplikacija pre ili kasnije se javlja potreba da korisnik koji se prijavio preko domena A bude automatski prijavljen i na aplikaciji sa domenom B (to je i svrha Single Sign On).</w:t>
+      </w:r>
+    </w:p>
+    <w:p>
+      <w:pPr>
+        <w:jc w:val="both"/>
+        <w:rPr>
+          <w:lang w:val="sr-Latn-RS"/>
+        </w:rPr>
+      </w:pPr>
+      <w:r>
+        <w:rPr>
+          <w:lang w:val="sr-Latn-RS"/>
+        </w:rPr>
+        <w:t>Bez Single Sign On mehanizma korisnik bi morao da se autentifikuje unešenjem kredencijala na svakoj aplikaciji (domenu) kojoj pristupa, bez obzira što te aplikacije čine jednu veću logičku celinu</w:t>
+      </w:r>
+      <w:r>
+        <w:rPr>
+          <w:lang w:val="sr-Latn-RS"/>
+        </w:rPr>
+        <w:t xml:space="preserve"> (Slika 1)</w:t>
+      </w:r>
+      <w:r>
+        <w:rPr>
+          <w:lang w:val="sr-Latn-RS"/>
+        </w:rPr>
+        <w:t xml:space="preserve">. </w:t>
+      </w:r>
+    </w:p>
+    <w:p>
+      <w:pPr>
+        <w:jc w:val="both"/>
+        <w:rPr>
+          <w:lang w:val="sr-Latn-RS"/>
+        </w:rPr>
+      </w:pPr>
+      <w:r>
+        <w:rPr>
+          <w:lang w:val="sr-Latn-RS"/>
+        </w:rPr>
+        <w:t>Očigledno resenje ovakvog problema jeste da informacije (identiteta) dele sesije između različitih domena. Međutim iz sigurnosnih razloga, veb pretraživači forsiraju politiku zvanu Ista politika porekla.</w:t>
+      </w:r>
+    </w:p>
+    <w:p>
+      <w:pPr>
+        <w:jc w:val="both"/>
+        <w:rPr>
+          <w:lang w:val="sr-Latn-RS"/>
+        </w:rPr>
+      </w:pPr>
+      <w:r>
+        <w:rPr>
+          <w:lang w:val="sr-Latn-RS"/>
+        </w:rPr>
+        <w:t>Ova politika definiše da kolačići (ili drugi podaci) mogu da dostupni samo njihovom vlasniku.</w:t>
+      </w:r>
+    </w:p>
+    <w:p>
+      <w:pPr>
+        <w:jc w:val="both"/>
+        <w:rPr>
+          <w:lang w:val="sr-Latn-RS"/>
+        </w:rPr>
+      </w:pPr>
+      <w:r>
+        <w:rPr>
+          <w:lang w:val="sr-Latn-RS"/>
+        </w:rPr>
+        <w:t>Drugim rečima domen A ne mo</w:t>
+      </w:r>
+      <w:r>
+        <w:rPr>
+          <w:lang w:val="sr-Latn-RS"/>
+        </w:rPr>
+        <w:t>ž</w:t>
+      </w:r>
+      <w:r>
+        <w:rPr>
+          <w:lang w:val="sr-Latn-RS"/>
+        </w:rPr>
+        <w:t>e da pristupi kolačićima domena B i obrnuto.</w:t>
+      </w:r>
+    </w:p>
+    <w:p>
+      <w:pPr>
+        <w:jc w:val="both"/>
+        <w:rPr>
+          <w:lang w:val="sr-Latn-RS"/>
+        </w:rPr>
+      </w:pPr>
+      <w:r>
+        <w:rPr>
+          <w:lang w:val="sr-Latn-RS"/>
+        </w:rPr>
+        <w:t>Postoj</w:t>
+      </w:r>
+      <w:r>
+        <w:rPr>
+          <w:lang w:val="sr-Latn-RS"/>
+        </w:rPr>
+        <w:t>e različiti Single Sign On protokoli koji omogućavaju deljenje informacija sesije (kolačića), ali su</w:t>
+      </w:r>
+      <w:r>
+        <w:rPr>
+          <w:lang w:val="sr-Latn-RS"/>
+        </w:rPr>
+        <w:t>š</w:t>
+      </w:r>
+      <w:r>
+        <w:rPr>
+          <w:lang w:val="sr-Latn-RS"/>
+        </w:rPr>
+        <w:t xml:space="preserve">tinski koncept je isti. </w:t>
+      </w:r>
+      <w:r>
+        <w:rPr>
+          <w:lang w:val="sr-Latn-RS"/>
+        </w:rPr>
+        <w:t>Postoj</w:t>
+      </w:r>
+      <w:r>
+        <w:rPr>
+          <w:lang w:val="sr-Latn-RS"/>
+        </w:rPr>
+        <w:t>anje Ujedinjenog Sistema Identiteta (na posebnom domenu</w:t>
+      </w:r>
+      <w:r>
+        <w:rPr>
+          <w:lang w:val="sr-Latn-RS"/>
+        </w:rPr>
+        <w:t xml:space="preserve"> C</w:t>
+      </w:r>
+      <w:r>
+        <w:rPr>
+          <w:lang w:val="sr-Latn-RS"/>
+        </w:rPr>
+        <w:t>) preko koga je izvrsena autentikacija i preko koga se sesija deli sa ostalim domenima na neki na</w:t>
+      </w:r>
+      <w:r>
+        <w:rPr>
+          <w:lang w:val="sr-Latn-RS"/>
+        </w:rPr>
+        <w:t>č</w:t>
+      </w:r>
+      <w:r>
+        <w:rPr>
+          <w:lang w:val="sr-Latn-RS"/>
+        </w:rPr>
+        <w:t>in.</w:t>
+      </w:r>
+    </w:p>
+    <w:p>
+      <w:pPr>
+        <w:jc w:val="both"/>
+        <w:rPr>
+          <w:lang w:val="sr-Latn-RS"/>
+        </w:rPr>
+      </w:pPr>
+      <w:r>
+        <w:rPr>
+          <w:lang w:val="sr-Latn-RS"/>
+        </w:rPr>
+        <w:t>Kada korisnik ode na aplikaciju sa domenom A koja zahteva autentikaciju,</w:t>
+      </w:r>
+      <w:r>
+        <w:rPr>
+          <w:lang w:val="sr-Latn-RS"/>
+        </w:rPr>
+        <w:t xml:space="preserve"> </w:t>
+      </w:r>
+      <w:r>
+        <w:rPr>
+          <w:lang w:val="sr-Latn-RS"/>
+        </w:rPr>
+        <w:t>automatski biva redirektovan na domen C (Ujedinjeni sistem identiteta). Kako je korisnik ve</w:t>
+      </w:r>
+      <w:r>
+        <w:rPr>
+          <w:lang w:val="sr-Latn-RS"/>
+        </w:rPr>
+        <w:t>ć</w:t>
+      </w:r>
+      <w:r>
+        <w:rPr>
+          <w:lang w:val="sr-Latn-RS"/>
+        </w:rPr>
+        <w:t xml:space="preserve"> pro</w:t>
+      </w:r>
+      <w:r>
+        <w:rPr>
+          <w:lang w:val="sr-Latn-RS"/>
+        </w:rPr>
+        <w:t>š</w:t>
+      </w:r>
+      <w:r>
+        <w:rPr>
+          <w:lang w:val="sr-Latn-RS"/>
+        </w:rPr>
+        <w:t xml:space="preserve">ao proces autentikacije na domenu C, na primer preko domena B, korisnik </w:t>
+      </w:r>
+      <w:r>
+        <w:rPr>
+          <w:lang w:val="sr-Latn-RS"/>
+        </w:rPr>
+        <w:t>ć</w:t>
+      </w:r>
+      <w:r>
+        <w:rPr>
+          <w:lang w:val="sr-Latn-RS"/>
+        </w:rPr>
+        <w:t>e biti vra</w:t>
+      </w:r>
+      <w:r>
+        <w:rPr>
+          <w:lang w:val="sr-Latn-RS"/>
+        </w:rPr>
+        <w:t>ć</w:t>
+      </w:r>
+      <w:r>
+        <w:rPr>
+          <w:lang w:val="sr-Latn-RS"/>
+        </w:rPr>
+        <w:t>en na originalni domen A sa potrebnim informacijama identiteta bez potrebe za ponovnim unosom kredencijala</w:t>
+      </w:r>
+      <w:r>
+        <w:rPr>
+          <w:lang w:val="sr-Latn-RS"/>
+        </w:rPr>
+        <w:t xml:space="preserve"> (Slika 2)</w:t>
+      </w:r>
+      <w:r>
+        <w:rPr>
+          <w:lang w:val="sr-Latn-RS"/>
+        </w:rPr>
+        <w:t xml:space="preserve"> [1]</w:t>
+      </w:r>
+      <w:r>
+        <w:rPr>
+          <w:lang w:val="sr-Latn-RS"/>
+        </w:rPr>
+        <w:t>.</w:t>
+      </w:r>
+    </w:p>
+    <w:p>
+      <w:pPr>
+        <w:jc w:val="both"/>
+        <w:rPr>
+          <w:lang w:val="sr-Latn-RS"/>
+        </w:rPr>
+      </w:pPr>
+      <w:r>
+        <w:rPr>
+          <w:noProof/>
+          <w:lang w:val="sr-Latn-RS"/>
+        </w:rPr>
         <w:lastRenderedPageBreak/>
-        <w:t xml:space="preserve">Upravljanje </w:t>
-      </w:r>
-      <w:r>
-        <w:rPr>
-          <w:lang w:val="sr-Latn-RS"/>
-        </w:rPr>
-        <w:t xml:space="preserve">korisnicima je povezano sa samom administracijom (registracija novog korisnika, </w:t>
-      </w:r>
-      <w:r>
-        <w:rPr>
-          <w:lang w:val="sr-Latn-RS"/>
-        </w:rPr>
-        <w:t>b</w:t>
-      </w:r>
-      <w:r>
-        <w:rPr>
-          <w:lang w:val="sr-Latn-RS"/>
-        </w:rPr>
-        <w:t xml:space="preserve">risanje ili </w:t>
-      </w:r>
-      <w:r>
-        <w:rPr>
-          <w:lang w:val="sr-Latn-RS"/>
-        </w:rPr>
-        <w:t>a</w:t>
-      </w:r>
-      <w:r>
-        <w:rPr>
-          <w:lang w:val="sr-Latn-RS"/>
-        </w:rPr>
-        <w:t xml:space="preserve">žuriranje </w:t>
-      </w:r>
-      <w:r>
-        <w:rPr>
-          <w:lang w:val="sr-Latn-RS"/>
-        </w:rPr>
-        <w:t>postoj</w:t>
-      </w:r>
-      <w:r>
-        <w:rPr>
-          <w:lang w:val="sr-Latn-RS"/>
-        </w:rPr>
-        <w:t>e</w:t>
-      </w:r>
-      <w:r>
-        <w:rPr>
-          <w:lang w:val="sr-Latn-RS"/>
-        </w:rPr>
-        <w:t>ć</w:t>
-      </w:r>
-      <w:r>
-        <w:rPr>
-          <w:lang w:val="sr-Latn-RS"/>
-        </w:rPr>
-        <w:t>eg korisnika)</w:t>
-      </w:r>
-      <w:r>
-        <w:rPr>
-          <w:lang w:val="sr-Latn-RS"/>
-        </w:rPr>
-        <w:t>.</w:t>
-      </w:r>
-      <w:r>
-        <w:rPr>
-          <w:noProof/>
-          <w:lang w:val="sr-Latn-RS"/>
-        </w:rPr>
-        <w:t xml:space="preserve"> </w:t>
-      </w:r>
-    </w:p>
-    <w:p>
-      <w:pPr>
-        <w:jc w:val="both"/>
-        <w:rPr>
-          <w:lang w:val="sr-Latn-RS"/>
-        </w:rPr>
-      </w:pPr>
-      <w:r>
-        <w:rPr>
-          <w:lang w:val="sr-Latn-RS"/>
-        </w:rPr>
-        <w:t>Single Sign on je strogo povezan autentifikacionom delu ujedinjenog sistema identiteta.</w:t>
-      </w:r>
-      <w:r>
-        <w:rPr>
-          <w:lang w:val="sr-Latn-RS"/>
-        </w:rPr>
-        <w:t xml:space="preserve"> </w:t>
-      </w:r>
-      <w:r>
-        <w:rPr>
-          <w:lang w:val="sr-Latn-RS"/>
-        </w:rPr>
-        <w:t xml:space="preserve">Kada se korisnik  jednom autentikuje </w:t>
-      </w:r>
-      <w:r>
-        <w:rPr>
-          <w:lang w:val="sr-Latn-RS"/>
-        </w:rPr>
-        <w:t>unosom kredencijala, preko ujedinjenog sistema identiteta se podaci o samom identitetu dele izmedju podsistema koji zahtevaju podatke.</w:t>
-      </w:r>
-    </w:p>
-    <w:p>
-      <w:pPr>
-        <w:jc w:val="both"/>
-      </w:pPr>
-      <w:r>
-        <w:rPr>
-          <w:lang w:val="sr-Latn-RS"/>
-        </w:rPr>
-        <w:t>U razvoju veb aplikacija pre ili kasnije se javlja potreba da korisnik koji se prijavio preko domena A bude automatski prijavljen i na aplikaciji sa domenom B (to je i svrha Single Sign On).</w:t>
-      </w:r>
-    </w:p>
-    <w:p>
-      <w:pPr>
-        <w:jc w:val="both"/>
-        <w:rPr>
-          <w:lang w:val="sr-Latn-RS"/>
-        </w:rPr>
-      </w:pPr>
-      <w:r>
-        <w:rPr>
-          <w:lang w:val="sr-Latn-RS"/>
-        </w:rPr>
-        <w:t>Bez Single Sign On mehanizma korisnik bi morao da se autentifikuje unešenjem kredencijala na svakoj aplikaciji (domenu) kojoj pristupa, bez obzira što te aplikacije čine jednu veću logičku celinu</w:t>
-      </w:r>
-      <w:r>
-        <w:rPr>
-          <w:lang w:val="sr-Latn-RS"/>
-        </w:rPr>
-        <w:t xml:space="preserve"> (Slika 1)</w:t>
-      </w:r>
-      <w:r>
-        <w:rPr>
-          <w:lang w:val="sr-Latn-RS"/>
-        </w:rPr>
-        <w:t xml:space="preserve">. </w:t>
-      </w:r>
-    </w:p>
-    <w:p>
-      <w:pPr>
-        <w:jc w:val="both"/>
-        <w:rPr>
-          <w:lang w:val="sr-Latn-RS"/>
-        </w:rPr>
-      </w:pPr>
-      <w:r>
-        <w:rPr>
-          <w:lang w:val="sr-Latn-RS"/>
-        </w:rPr>
-        <w:t>Očigledno resenje ovakvog problema jeste da informacije (identiteta) dele sesije između različitih domena. Međutim iz sigurnosnih razloga, veb pretraživači forsiraju politiku zvanu Ista politika porekla.</w:t>
-      </w:r>
-    </w:p>
-    <w:p>
-      <w:pPr>
-        <w:jc w:val="both"/>
-        <w:rPr>
-          <w:lang w:val="sr-Latn-RS"/>
-        </w:rPr>
-      </w:pPr>
-      <w:r>
-        <w:rPr>
-          <w:lang w:val="sr-Latn-RS"/>
-        </w:rPr>
-        <w:t>Ova politika definiše da kolačići (ili drugi podaci) mogu da dostupni samo njihovom vlasniku.</w:t>
-      </w:r>
-    </w:p>
-    <w:p>
-      <w:pPr>
-        <w:jc w:val="both"/>
-        <w:rPr>
-          <w:lang w:val="sr-Latn-RS"/>
-        </w:rPr>
-      </w:pPr>
-      <w:r>
-        <w:rPr>
-          <w:lang w:val="sr-Latn-RS"/>
-        </w:rPr>
-        <w:t>Drugim rečima domen A ne mo</w:t>
-      </w:r>
-      <w:r>
-        <w:rPr>
-          <w:lang w:val="sr-Latn-RS"/>
-        </w:rPr>
-        <w:t>ž</w:t>
-      </w:r>
-      <w:r>
-        <w:rPr>
-          <w:lang w:val="sr-Latn-RS"/>
-        </w:rPr>
-        <w:t>e da pristupi kolačićima domena B i obrnuto.</w:t>
-      </w:r>
-    </w:p>
-    <w:p>
-      <w:pPr>
-        <w:jc w:val="both"/>
-        <w:rPr>
-          <w:lang w:val="sr-Latn-RS"/>
-        </w:rPr>
-      </w:pPr>
-      <w:r>
-        <w:rPr>
-          <w:lang w:val="sr-Latn-RS"/>
-        </w:rPr>
-        <w:t>Postoj</w:t>
-      </w:r>
-      <w:r>
-        <w:rPr>
-          <w:lang w:val="sr-Latn-RS"/>
-        </w:rPr>
-        <w:t>e različiti Single Sign On protokoli koji omogućavaju deljenje informacija sesije (kolačića), ali su</w:t>
-      </w:r>
-      <w:r>
-        <w:rPr>
-          <w:lang w:val="sr-Latn-RS"/>
-        </w:rPr>
-        <w:t>š</w:t>
-      </w:r>
-      <w:r>
-        <w:rPr>
-          <w:lang w:val="sr-Latn-RS"/>
-        </w:rPr>
-        <w:t xml:space="preserve">tinski koncept je isti. </w:t>
-      </w:r>
-      <w:r>
-        <w:rPr>
-          <w:lang w:val="sr-Latn-RS"/>
-        </w:rPr>
-        <w:t>Postoj</w:t>
-      </w:r>
-      <w:r>
-        <w:rPr>
-          <w:lang w:val="sr-Latn-RS"/>
-        </w:rPr>
-        <w:t>anje Ujedinjenog Sistema Identiteta (na posebnom domenu</w:t>
-      </w:r>
-      <w:r>
-        <w:rPr>
-          <w:lang w:val="sr-Latn-RS"/>
-        </w:rPr>
-        <w:t xml:space="preserve"> C</w:t>
-      </w:r>
-      <w:r>
-        <w:rPr>
-          <w:lang w:val="sr-Latn-RS"/>
-        </w:rPr>
-        <w:t>) preko koga je izvrsena autentikacija i preko koga se sesija deli sa ostalim domenima na neki na</w:t>
-      </w:r>
-      <w:r>
-        <w:rPr>
-          <w:lang w:val="sr-Latn-RS"/>
-        </w:rPr>
-        <w:t>č</w:t>
-      </w:r>
-      <w:r>
-        <w:rPr>
-          <w:lang w:val="sr-Latn-RS"/>
-        </w:rPr>
-        <w:t>in.</w:t>
-      </w:r>
-    </w:p>
-    <w:p>
-      <w:pPr>
-        <w:jc w:val="both"/>
-        <w:rPr>
-          <w:lang w:val="sr-Latn-RS"/>
-        </w:rPr>
-      </w:pPr>
-      <w:r>
-        <w:rPr>
-          <w:lang w:val="sr-Latn-RS"/>
-        </w:rPr>
-        <w:t>Kada korisnik ode na aplikaciju sa domenom A koja zahteva autentikaciju,</w:t>
-      </w:r>
-      <w:r>
-        <w:rPr>
-          <w:lang w:val="sr-Latn-RS"/>
-        </w:rPr>
-        <w:t xml:space="preserve"> </w:t>
-      </w:r>
-      <w:r>
-        <w:rPr>
-          <w:lang w:val="sr-Latn-RS"/>
-        </w:rPr>
-        <w:t>automatski biva redirektovan na domen C (Ujedinjeni sistem identiteta). Kako je korisnik ve</w:t>
-      </w:r>
-      <w:r>
-        <w:rPr>
-          <w:lang w:val="sr-Latn-RS"/>
-        </w:rPr>
-        <w:t>ć</w:t>
-      </w:r>
-      <w:r>
-        <w:rPr>
-          <w:lang w:val="sr-Latn-RS"/>
-        </w:rPr>
-        <w:t xml:space="preserve"> pro</w:t>
-      </w:r>
-      <w:r>
-        <w:rPr>
-          <w:lang w:val="sr-Latn-RS"/>
-        </w:rPr>
-        <w:t>š</w:t>
-      </w:r>
-      <w:r>
-        <w:rPr>
-          <w:lang w:val="sr-Latn-RS"/>
-        </w:rPr>
-        <w:t xml:space="preserve">ao proces autentikacije na domenu C, na primer preko domena B, korisnik </w:t>
-      </w:r>
-      <w:r>
-        <w:rPr>
-          <w:lang w:val="sr-Latn-RS"/>
-        </w:rPr>
-        <w:t>ć</w:t>
-      </w:r>
-      <w:r>
-        <w:rPr>
-          <w:lang w:val="sr-Latn-RS"/>
-        </w:rPr>
-        <w:t>e biti vra</w:t>
-      </w:r>
-      <w:r>
-        <w:rPr>
-          <w:lang w:val="sr-Latn-RS"/>
-        </w:rPr>
-        <w:t>ć</w:t>
-      </w:r>
-      <w:r>
-        <w:rPr>
-          <w:lang w:val="sr-Latn-RS"/>
-        </w:rPr>
-        <w:t>en na originalni domen A sa potrebnim informacijama identiteta bez potrebe za ponovnim unosom kredencijala</w:t>
-      </w:r>
-      <w:r>
-        <w:rPr>
-          <w:lang w:val="sr-Latn-RS"/>
-        </w:rPr>
-        <w:t xml:space="preserve"> (Slika 2)</w:t>
-      </w:r>
-      <w:r>
-        <w:rPr>
-          <w:lang w:val="sr-Latn-RS"/>
-        </w:rPr>
-        <w:t xml:space="preserve"> [1]</w:t>
-      </w:r>
-      <w:r>
-        <w:rPr>
-          <w:lang w:val="sr-Latn-RS"/>
-        </w:rPr>
-        <w:t>.</w:t>
-      </w:r>
-    </w:p>
-    <w:p>
-      <w:pPr>
-        <w:jc w:val="both"/>
-        <w:rPr>
-          <w:lang w:val="sr-Latn-RS"/>
-        </w:rPr>
-      </w:pPr>
-      <w:r>
-        <w:rPr>
-          <w:noProof/>
-          <w:lang w:val="sr-Latn-RS"/>
-        </w:rPr>
         <w:drawing>
           <wp:inline distT="0" distB="0" distL="0" distR="0" wp14:anchorId="64631D51" wp14:editId="488BE2C2">
             <wp:extent cx="5943600" cy="3173730"/>
@@ -8027,7 +7985,6 @@
         <w:rPr>
           <w:lang w:val="sr-Latn-RS"/>
         </w:rPr>
-        <w:lastRenderedPageBreak/>
         <w:t>Trenutno najpoznatij</w:t>
       </w:r>
       <w:r>
@@ -8229,7 +8186,7 @@
           <w:lang w:val="sr-Latn-RS"/>
         </w:rPr>
       </w:pPr>
-      <w:bookmarkStart w:id="3" w:name="_Toc80566770"/>
+      <w:bookmarkStart w:id="3" w:name="_Toc81169306"/>
       <w:r>
         <w:rPr>
           <w:color w:val="auto"/>
@@ -8981,7 +8938,7 @@
           <w:color w:val="auto"/>
         </w:rPr>
       </w:pPr>
-      <w:bookmarkStart w:id="4" w:name="_Toc80566771"/>
+      <w:bookmarkStart w:id="4" w:name="_Toc81169307"/>
       <w:proofErr w:type="spellStart"/>
       <w:r>
         <w:rPr>
@@ -9310,14 +9267,7 @@
         <w:rPr>
           <w:lang w:val="sr-Latn-RS"/>
         </w:rPr>
-        <w:t xml:space="preserve">i na primer dvofaktorsku </w:t>
-      </w:r>
-      <w:r>
-        <w:rPr>
-          <w:lang w:val="sr-Latn-RS"/>
-        </w:rPr>
-        <w:lastRenderedPageBreak/>
-        <w:t>potvrdu identiteta (</w:t>
+        <w:t>i na primer dvofaktorsku potvrdu identiteta (</w:t>
       </w:r>
       <w:r>
         <w:rPr>
@@ -9639,13 +9589,12 @@
           <w:lang w:val="sr-Latn-RS"/>
         </w:rPr>
       </w:pPr>
-      <w:bookmarkStart w:id="5" w:name="_Toc80566772"/>
+      <w:bookmarkStart w:id="5" w:name="_Toc81169308"/>
       <w:r>
         <w:rPr>
           <w:color w:val="auto"/>
           <w:lang w:val="sr-Latn-RS"/>
         </w:rPr>
-        <w:lastRenderedPageBreak/>
         <w:t>OIDC i OAuth2</w:t>
       </w:r>
       <w:bookmarkEnd w:id="5"/>
@@ -10047,6 +9996,7 @@
           <w:noProof/>
           <w:lang w:val="sr-Latn-RS"/>
         </w:rPr>
+        <w:lastRenderedPageBreak/>
         <w:drawing>
           <wp:inline distT="0" distB="0" distL="0" distR="0" wp14:anchorId="71CC9794" wp14:editId="5E428C9A">
             <wp:extent cx="5825069" cy="3276600"/>
@@ -10211,14 +10161,13 @@
           <w:lang w:val="sr-Latn-RS"/>
         </w:rPr>
       </w:pPr>
-      <w:bookmarkStart w:id="6" w:name="_Toc80566773"/>
+      <w:bookmarkStart w:id="6" w:name="_Toc81169309"/>
       <w:r>
         <w:rPr>
           <w:noProof/>
           <w:color w:val="auto"/>
           <w:lang w:val="sr-Latn-RS"/>
         </w:rPr>
-        <w:lastRenderedPageBreak/>
         <w:t>P</w:t>
       </w:r>
       <w:r>
@@ -10717,6 +10666,7 @@
           <w:b/>
           <w:bCs/>
         </w:rPr>
+        <w:lastRenderedPageBreak/>
         <w:t>Podrška</w:t>
       </w:r>
       <w:proofErr w:type="spellEnd"/>
@@ -11324,7 +11274,6 @@
           <w:noProof/>
           <w:lang w:val="sr-Latn-RS"/>
         </w:rPr>
-        <w:lastRenderedPageBreak/>
         <w:drawing>
           <wp:inline distT="0" distB="0" distL="0" distR="0" wp14:anchorId="2F83B608" wp14:editId="2B0C0583">
             <wp:extent cx="6131619" cy="1760220"/>
@@ -11487,7 +11436,7 @@
           <w:lang w:val="sr-Latn-RS"/>
         </w:rPr>
       </w:pPr>
-      <w:bookmarkStart w:id="7" w:name="_Toc80566774"/>
+      <w:bookmarkStart w:id="7" w:name="_Toc81169310"/>
       <w:r>
         <w:rPr>
           <w:color w:val="auto"/>
@@ -11590,6 +11539,7 @@
         <w:rPr>
           <w:lang w:val="sr-Latn-RS"/>
         </w:rPr>
+        <w:lastRenderedPageBreak/>
         <w:t>OAuth je prvobitno bio zami</w:t>
       </w:r>
       <w:r>
@@ -11795,7 +11745,7 @@
           <w:lang w:val="sr-Latn-RS"/>
         </w:rPr>
       </w:pPr>
-      <w:bookmarkStart w:id="8" w:name="_Toc80566775"/>
+      <w:bookmarkStart w:id="8" w:name="_Toc81169311"/>
       <w:r>
         <w:rPr>
           <w:color w:val="auto"/>
@@ -12017,7 +11967,6 @@
           <w:bCs/>
           <w:lang w:val="sr-Latn-RS"/>
         </w:rPr>
-        <w:lastRenderedPageBreak/>
         <w:t>OAuth Klijent</w:t>
       </w:r>
     </w:p>
@@ -12412,6 +12361,7 @@
           <w:rFonts w:cstheme="minorHAnsi"/>
           <w:lang w:val="sr-Latn-RS"/>
         </w:rPr>
+        <w:lastRenderedPageBreak/>
         <w:t>Server za autorizaciju takodje može biti i server resursa.</w:t>
       </w:r>
     </w:p>
@@ -12612,7 +12562,6 @@
           <w:bCs/>
           <w:lang w:val="sr-Latn-RS"/>
         </w:rPr>
-        <w:lastRenderedPageBreak/>
         <w:t>Token prava pristupa (Access Token)</w:t>
       </w:r>
     </w:p>
@@ -12910,6 +12859,7 @@
           <w:rFonts w:cstheme="minorHAnsi"/>
           <w:lang w:val="sr-Latn-RS"/>
         </w:rPr>
+        <w:lastRenderedPageBreak/>
         <w:t>Niz karaktera</w:t>
       </w:r>
       <w:r>
@@ -13255,7 +13205,6 @@
           <w:bCs/>
           <w:lang w:val="sr-Latn-RS"/>
         </w:rPr>
-        <w:lastRenderedPageBreak/>
         <w:t>Dodela Odobrenja (Authorization Grant)</w:t>
       </w:r>
       <w:r>
@@ -13689,6 +13638,7 @@
           <w:noProof/>
           <w:lang w:val="sr-Latn-RS"/>
         </w:rPr>
+        <w:lastRenderedPageBreak/>
         <w:drawing>
           <wp:inline distT="0" distB="0" distL="0" distR="0" wp14:anchorId="441B8216" wp14:editId="3BA362BF">
             <wp:extent cx="6210300" cy="2929255"/>
@@ -14130,7 +14080,6 @@
           <w:rFonts w:cstheme="minorHAnsi"/>
           <w:lang w:val="sr-Latn-RS"/>
         </w:rPr>
-        <w:lastRenderedPageBreak/>
         <w:t>Biće rečeno</w:t>
       </w:r>
       <w:r>
@@ -14283,7 +14232,7 @@
           <w:lang w:val="sr-Latn-RS"/>
         </w:rPr>
       </w:pPr>
-      <w:bookmarkStart w:id="9" w:name="_Toc80566776"/>
+      <w:bookmarkStart w:id="9" w:name="_Toc81169312"/>
       <w:r>
         <w:rPr>
           <w:color w:val="auto"/>
@@ -14459,6 +14408,7 @@
           <w:bCs/>
           <w:lang w:val="sr-Latn-RS"/>
         </w:rPr>
+        <w:lastRenderedPageBreak/>
         <w:t xml:space="preserve"> </w:t>
       </w:r>
       <w:r>
@@ -14951,7 +14901,6 @@
           <w:rFonts w:cstheme="minorHAnsi"/>
           <w:lang w:val="sr-Latn-RS"/>
         </w:rPr>
-        <w:lastRenderedPageBreak/>
         <w:t>Mnoštvo aplikacija se neće tačno uklopiti u jednu od ovih kategorija. Pojedine situacije moraće se procenjivati na osnovu sopstvenih potreba i zahteva.</w:t>
       </w:r>
     </w:p>
@@ -15119,7 +15068,7 @@
           <w:lang w:val="sr-Latn-RS"/>
         </w:rPr>
       </w:pPr>
-      <w:bookmarkStart w:id="10" w:name="_Toc80566777"/>
+      <w:bookmarkStart w:id="10" w:name="_Toc81169313"/>
       <w:r>
         <w:rPr>
           <w:color w:val="auto"/>
@@ -15149,6 +15098,7 @@
           <w:rFonts w:cstheme="minorHAnsi"/>
           <w:lang w:val="sr-Latn-RS"/>
         </w:rPr>
+        <w:lastRenderedPageBreak/>
         <w:t>Sada će</w:t>
       </w:r>
       <w:r>
@@ -15528,7 +15478,6 @@
           <w:rFonts w:cstheme="minorHAnsi"/>
           <w:lang w:val="sr-Latn-RS"/>
         </w:rPr>
-        <w:lastRenderedPageBreak/>
         <w:t>Na početku korisnik inicira proces prijave tako što u pretraživaču kuca adresu svoje aplikacije (Relayng Party). Pretraživač tada upućuje zahtev klijentskoj aplikaciji.</w:t>
       </w:r>
     </w:p>
@@ -15562,7 +15511,7 @@
           <w:lang w:val="sr-Latn-RS"/>
         </w:rPr>
       </w:pPr>
-      <w:bookmarkStart w:id="11" w:name="_Toc80566778"/>
+      <w:bookmarkStart w:id="11" w:name="_Toc81169314"/>
       <w:r>
         <w:rPr>
           <w:color w:val="auto"/>
@@ -15752,6 +15701,7 @@
           <w:spacing w:val="-5"/>
           <w:shd w:val="clear" w:color="auto" w:fill="F2F2F2"/>
         </w:rPr>
+        <w:lastRenderedPageBreak/>
         <w:t>&amp;scope=openid%20profile%20email</w:t>
       </w:r>
       <w:r>
@@ -16910,7 +16860,6 @@
           <w:bCs/>
           <w:lang w:val="sr-Latn-RS"/>
         </w:rPr>
-        <w:lastRenderedPageBreak/>
         <w:t xml:space="preserve">Redirect_uri </w:t>
       </w:r>
       <w:r>
@@ -17102,7 +17051,7 @@
           <w:lang w:val="sr-Latn-RS"/>
         </w:rPr>
       </w:pPr>
-      <w:bookmarkStart w:id="12" w:name="_Toc80566779"/>
+      <w:bookmarkStart w:id="12" w:name="_Toc81169315"/>
       <w:proofErr w:type="spellStart"/>
       <w:r>
         <w:rPr>
@@ -17235,6 +17184,7 @@
           <w:spacing w:val="-5"/>
           <w:shd w:val="clear" w:color="auto" w:fill="F2F2F2"/>
         </w:rPr>
+        <w:lastRenderedPageBreak/>
         <w:t>HTTP/1.</w:t>
       </w:r>
       <w:proofErr w:type="gramStart"/>
@@ -17448,7 +17398,7 @@
           <w:color w:val="auto"/>
         </w:rPr>
       </w:pPr>
-      <w:bookmarkStart w:id="13" w:name="_Toc80566780"/>
+      <w:bookmarkStart w:id="13" w:name="_Toc81169316"/>
       <w:proofErr w:type="spellStart"/>
       <w:r>
         <w:rPr>
@@ -17761,7 +17711,6 @@
           <w:i/>
           <w:iCs/>
         </w:rPr>
-        <w:lastRenderedPageBreak/>
         <w:t>Client_secret</w:t>
       </w:r>
       <w:proofErr w:type="spellEnd"/>
@@ -18543,7 +18492,7 @@
           <w:lang w:val="sr-Latn-RS"/>
         </w:rPr>
       </w:pPr>
-      <w:bookmarkStart w:id="14" w:name="_Toc80566781"/>
+      <w:bookmarkStart w:id="14" w:name="_Toc81169317"/>
       <w:r>
         <w:rPr>
           <w:color w:val="auto"/>
@@ -18654,6 +18603,7 @@
           <w:spacing w:val="-5"/>
           <w:shd w:val="clear" w:color="auto" w:fill="F2F2F2"/>
         </w:rPr>
+        <w:lastRenderedPageBreak/>
         <w:t>Pragma: no-cache</w:t>
       </w:r>
       <w:r>
@@ -19009,7 +18959,7 @@
           <w:lang w:val="sr-Latn-RS"/>
         </w:rPr>
       </w:pPr>
-      <w:bookmarkStart w:id="15" w:name="_Toc80566782"/>
+      <w:bookmarkStart w:id="15" w:name="_Toc81169318"/>
       <w:r>
         <w:rPr>
           <w:color w:val="auto"/>
@@ -19775,7 +19725,6 @@
         <w:rPr>
           <w:rFonts w:cstheme="minorHAnsi"/>
         </w:rPr>
-        <w:lastRenderedPageBreak/>
         <w:t>UserInfo</w:t>
       </w:r>
       <w:proofErr w:type="spellEnd"/>
@@ -20651,7 +20600,7 @@
           <w:lang w:val="sr-Latn-RS"/>
         </w:rPr>
       </w:pPr>
-      <w:bookmarkStart w:id="16" w:name="_Toc80566783"/>
+      <w:bookmarkStart w:id="16" w:name="_Toc81169319"/>
       <w:r>
         <w:rPr>
           <w:color w:val="auto"/>
@@ -20791,7 +20740,6 @@
           <w:noProof/>
           <w:lang w:val="sr-Latn-RS"/>
         </w:rPr>
-        <w:lastRenderedPageBreak/>
         <w:drawing>
           <wp:inline distT="0" distB="0" distL="0" distR="0" wp14:anchorId="3CC1CA76" wp14:editId="704BD7E3">
             <wp:extent cx="5052060" cy="3321625"/>
@@ -20944,7 +20892,7 @@
           <w:lang w:val="sr-Latn-RS"/>
         </w:rPr>
       </w:pPr>
-      <w:bookmarkStart w:id="17" w:name="_Toc80566784"/>
+      <w:bookmarkStart w:id="17" w:name="_Toc81169320"/>
       <w:r>
         <w:rPr>
           <w:color w:val="auto"/>
@@ -21160,6 +21108,7 @@
           <w:rFonts w:cstheme="minorHAnsi"/>
           <w:lang w:val="sr-Latn-RS"/>
         </w:rPr>
+        <w:lastRenderedPageBreak/>
         <w:t>Klijentska strana (</w:t>
       </w:r>
       <w:r>
@@ -21431,13 +21380,12 @@
           <w:lang w:val="sr-Latn-RS"/>
         </w:rPr>
       </w:pPr>
-      <w:bookmarkStart w:id="18" w:name="_Toc80566785"/>
+      <w:bookmarkStart w:id="18" w:name="_Toc81169321"/>
       <w:proofErr w:type="spellStart"/>
       <w:r>
         <w:rPr>
           <w:color w:val="auto"/>
         </w:rPr>
-        <w:lastRenderedPageBreak/>
         <w:t>Uspe</w:t>
       </w:r>
       <w:proofErr w:type="spellEnd"/>
@@ -22101,7 +22049,7 @@
           <w:lang w:val="sr-Latn-RS"/>
         </w:rPr>
       </w:pPr>
-      <w:bookmarkStart w:id="19" w:name="_Toc80566786"/>
+      <w:bookmarkStart w:id="19" w:name="_Toc81169322"/>
       <w:r>
         <w:rPr>
           <w:color w:val="auto"/>
@@ -22190,15 +22138,7 @@
           <w:rFonts w:cstheme="minorHAnsi"/>
           <w:lang w:val="sr-Latn-RS"/>
         </w:rPr>
-        <w:t xml:space="preserve">Aplikacije koje su u stanju da bezbedno čuvaju klijentske tajne (MVC aplikacije), mogu imati koristi od upotreba hibridnog toka, koji omogućava klijentskoj aplikaciji (RP) trenutni pristup tokenu identiteta, a </w:t>
-      </w:r>
-      <w:r>
-        <w:rPr>
-          <w:rFonts w:cstheme="minorHAnsi"/>
-          <w:lang w:val="sr-Latn-RS"/>
-        </w:rPr>
-        <w:lastRenderedPageBreak/>
-        <w:t>i</w:t>
+        <w:t>Aplikacije koje su u stanju da bezbedno čuvaju klijentske tajne (MVC aplikacije), mogu imati koristi od upotreba hibridnog toka, koji omogućava klijentskoj aplikaciji (RP) trenutni pristup tokenu identiteta, a i</w:t>
       </w:r>
       <w:r>
         <w:rPr>
@@ -22931,12 +22871,13 @@
           <w:lang w:val="sr-Latn-RS"/>
         </w:rPr>
       </w:pPr>
-      <w:bookmarkStart w:id="20" w:name="_Toc80566787"/>
+      <w:bookmarkStart w:id="20" w:name="_Toc81169323"/>
       <w:r>
         <w:rPr>
           <w:color w:val="auto"/>
           <w:lang w:val="sr-Latn-RS"/>
         </w:rPr>
+        <w:lastRenderedPageBreak/>
         <w:t>Tok Autorizacionim kodom sa dokazom kljuca za razmenu kodova (Authorization Code Flow with Proof Key for Code Excange - PKCE)</w:t>
       </w:r>
       <w:bookmarkEnd w:id="20"/>
@@ -23064,7 +23005,6 @@
           <w:rFonts w:cstheme="minorHAnsi"/>
           <w:lang w:val="sr-Latn-RS"/>
         </w:rPr>
-        <w:lastRenderedPageBreak/>
         <w:t>PKCE smanjuje bezbednosne rizike za native aplikacije</w:t>
       </w:r>
       <w:r>
@@ -23131,7 +23071,7 @@
           <w:lang w:val="sr-Latn-RS"/>
         </w:rPr>
       </w:pPr>
-      <w:bookmarkStart w:id="21" w:name="_Toc80566788"/>
+      <w:bookmarkStart w:id="21" w:name="_Toc81169324"/>
       <w:r>
         <w:rPr>
           <w:color w:val="auto"/>
@@ -23613,7 +23553,7 @@
           <w:lang w:val="sr-Latn-RS"/>
         </w:rPr>
       </w:pPr>
-      <w:bookmarkStart w:id="22" w:name="_Toc80566789"/>
+      <w:bookmarkStart w:id="22" w:name="_Toc81169325"/>
       <w:proofErr w:type="spellStart"/>
       <w:r>
         <w:rPr>
@@ -23759,6 +23699,7 @@
           <w:spacing w:val="-5"/>
           <w:shd w:val="clear" w:color="auto" w:fill="F2F2F2"/>
         </w:rPr>
+        <w:lastRenderedPageBreak/>
         <w:t>code=SplxlOBeZQQYbYS6WxSbIA</w:t>
       </w:r>
       <w:r>
@@ -23873,13 +23814,12 @@
           <w:color w:val="auto"/>
         </w:rPr>
       </w:pPr>
-      <w:bookmarkStart w:id="23" w:name="_Toc80566790"/>
+      <w:bookmarkStart w:id="23" w:name="_Toc81169326"/>
       <w:proofErr w:type="spellStart"/>
       <w:r>
         <w:rPr>
           <w:color w:val="auto"/>
         </w:rPr>
-        <w:lastRenderedPageBreak/>
         <w:t>Zahtev</w:t>
       </w:r>
       <w:proofErr w:type="spellEnd"/>
@@ -24493,7 +24433,7 @@
           <w:color w:val="auto"/>
         </w:rPr>
       </w:pPr>
-      <w:bookmarkStart w:id="24" w:name="_Toc80566791"/>
+      <w:bookmarkStart w:id="24" w:name="_Toc81169327"/>
       <w:proofErr w:type="spellStart"/>
       <w:r>
         <w:rPr>
@@ -25819,7 +25759,7 @@
           <w:lang w:val="sr-Latn-RS"/>
         </w:rPr>
       </w:pPr>
-      <w:bookmarkStart w:id="25" w:name="_Toc80566792"/>
+      <w:bookmarkStart w:id="25" w:name="_Toc81169328"/>
       <w:r>
         <w:rPr>
           <w:color w:val="auto"/>
@@ -25873,7 +25813,7 @@
           <w:lang w:val="sr-Latn-RS"/>
         </w:rPr>
       </w:pPr>
-      <w:bookmarkStart w:id="26" w:name="_Toc80566793"/>
+      <w:bookmarkStart w:id="26" w:name="_Toc81169329"/>
       <w:r>
         <w:rPr>
           <w:color w:val="auto"/>
@@ -26034,7 +25974,7 @@
           <w:color w:val="auto"/>
         </w:rPr>
       </w:pPr>
-      <w:bookmarkStart w:id="27" w:name="_Toc80566794"/>
+      <w:bookmarkStart w:id="27" w:name="_Toc81169330"/>
       <w:r>
         <w:rPr>
           <w:color w:val="auto"/>
@@ -26558,7 +26498,7 @@
           <w:color w:val="auto"/>
         </w:rPr>
       </w:pPr>
-      <w:bookmarkStart w:id="28" w:name="_Toc80566795"/>
+      <w:bookmarkStart w:id="28" w:name="_Toc81169331"/>
       <w:proofErr w:type="spellStart"/>
       <w:r>
         <w:rPr>
@@ -28973,7 +28913,7 @@
           <w:color w:val="auto"/>
         </w:rPr>
       </w:pPr>
-      <w:bookmarkStart w:id="29" w:name="_Toc80566796"/>
+      <w:bookmarkStart w:id="29" w:name="_Toc81169332"/>
       <w:r>
         <w:rPr>
           <w:color w:val="auto"/>
@@ -29156,7 +29096,7 @@
           <w:color w:val="auto"/>
         </w:rPr>
       </w:pPr>
-      <w:bookmarkStart w:id="30" w:name="_Toc80566797"/>
+      <w:bookmarkStart w:id="30" w:name="_Toc81169333"/>
       <w:r>
         <w:rPr>
           <w:color w:val="auto"/>
@@ -29302,7 +29242,7 @@
           <w:lang w:val="sr-Latn-RS"/>
         </w:rPr>
       </w:pPr>
-      <w:bookmarkStart w:id="31" w:name="_Toc80566798"/>
+      <w:bookmarkStart w:id="31" w:name="_Toc81169334"/>
       <w:r>
         <w:rPr>
           <w:color w:val="auto"/>
@@ -30144,7 +30084,7 @@
           <w:numId w:val="14"/>
         </w:numPr>
       </w:pPr>
-      <w:bookmarkStart w:id="32" w:name="_Toc80566799"/>
+      <w:bookmarkStart w:id="32" w:name="_Toc81169335"/>
       <w:proofErr w:type="spellStart"/>
       <w:r>
         <w:rPr>
@@ -30878,7 +30818,7 @@
           <w:color w:val="auto"/>
         </w:rPr>
       </w:pPr>
-      <w:bookmarkStart w:id="33" w:name="_Toc80566800"/>
+      <w:bookmarkStart w:id="33" w:name="_Toc81169336"/>
       <w:r>
         <w:rPr>
           <w:color w:val="auto"/>
@@ -30900,7 +30840,7 @@
           <w:color w:val="auto"/>
         </w:rPr>
       </w:pPr>
-      <w:bookmarkStart w:id="34" w:name="_Toc80566801"/>
+      <w:bookmarkStart w:id="34" w:name="_Toc81169337"/>
       <w:r>
         <w:rPr>
           <w:color w:val="auto"/>
@@ -31021,7 +30961,7 @@
           <w:lang w:val="sr-Latn-RS"/>
         </w:rPr>
       </w:pPr>
-      <w:bookmarkStart w:id="35" w:name="_Toc80566802"/>
+      <w:bookmarkStart w:id="35" w:name="_Toc81169338"/>
       <w:r>
         <w:rPr>
           <w:color w:val="auto"/>
@@ -31869,7 +31809,7 @@
           <w:lang w:val="sr-Latn-RS"/>
         </w:rPr>
       </w:pPr>
-      <w:bookmarkStart w:id="36" w:name="_Toc80566803"/>
+      <w:bookmarkStart w:id="36" w:name="_Toc81169339"/>
       <w:r>
         <w:rPr>
           <w:color w:val="auto"/>
@@ -32178,7 +32118,7 @@
           <w:lang w:val="sr-Latn-RS"/>
         </w:rPr>
       </w:pPr>
-      <w:bookmarkStart w:id="37" w:name="_Toc80566804"/>
+      <w:bookmarkStart w:id="37" w:name="_Toc81169340"/>
       <w:r>
         <w:rPr>
           <w:color w:val="auto"/>
@@ -33208,7 +33148,7 @@
           <w:lang w:val="sr-Latn-RS"/>
         </w:rPr>
       </w:pPr>
-      <w:bookmarkStart w:id="38" w:name="_Toc80566805"/>
+      <w:bookmarkStart w:id="38" w:name="_Toc81169341"/>
       <w:r>
         <w:rPr>
           <w:color w:val="auto"/>
@@ -33553,7 +33493,7 @@
           <w:color w:val="auto"/>
         </w:rPr>
       </w:pPr>
-      <w:bookmarkStart w:id="39" w:name="_Toc80566806"/>
+      <w:bookmarkStart w:id="39" w:name="_Toc81169342"/>
       <w:r>
         <w:rPr>
           <w:color w:val="auto"/>
@@ -34107,7 +34047,7 @@
           <w:lang w:val="sr-Latn-RS"/>
         </w:rPr>
       </w:pPr>
-      <w:bookmarkStart w:id="40" w:name="_Toc80566807"/>
+      <w:bookmarkStart w:id="40" w:name="_Toc81169343"/>
       <w:r>
         <w:rPr>
           <w:color w:val="auto"/>
@@ -34567,7 +34507,7 @@
           <w:color w:val="auto"/>
         </w:rPr>
       </w:pPr>
-      <w:bookmarkStart w:id="41" w:name="_Toc80566808"/>
+      <w:bookmarkStart w:id="41" w:name="_Toc81169344"/>
       <w:r>
         <w:rPr>
           <w:color w:val="auto"/>
@@ -35569,7 +35509,7 @@
           <w:color w:val="auto"/>
         </w:rPr>
       </w:pPr>
-      <w:bookmarkStart w:id="42" w:name="_Toc80566809"/>
+      <w:bookmarkStart w:id="42" w:name="_Toc81169345"/>
       <w:r>
         <w:rPr>
           <w:color w:val="auto"/>
@@ -35731,7 +35671,7 @@
           <w:lang w:val="sr-Latn-RS"/>
         </w:rPr>
       </w:pPr>
-      <w:bookmarkStart w:id="43" w:name="_Toc80566810"/>
+      <w:bookmarkStart w:id="43" w:name="_Toc81169346"/>
       <w:r>
         <w:rPr>
           <w:color w:val="auto"/>
@@ -35876,7 +35816,7 @@
           <w:lang w:val="sr-Latn-RS"/>
         </w:rPr>
       </w:pPr>
-      <w:bookmarkStart w:id="44" w:name="_Toc80566811"/>
+      <w:bookmarkStart w:id="44" w:name="_Toc81169347"/>
       <w:r>
         <w:rPr>
           <w:color w:val="auto"/>
@@ -36279,7 +36219,7 @@
           <w:lang w:val="sr-Latn-RS"/>
         </w:rPr>
       </w:pPr>
-      <w:bookmarkStart w:id="45" w:name="_Toc80566812"/>
+      <w:bookmarkStart w:id="45" w:name="_Toc81169348"/>
       <w:r>
         <w:rPr>
           <w:color w:val="auto"/>
@@ -36551,7 +36491,7 @@
           <w:lang w:val="sr-Latn-RS"/>
         </w:rPr>
       </w:pPr>
-      <w:bookmarkStart w:id="46" w:name="_Toc80566813"/>
+      <w:bookmarkStart w:id="46" w:name="_Toc81169349"/>
       <w:r>
         <w:rPr>
           <w:color w:val="auto"/>
@@ -37187,7 +37127,7 @@
           <w:lang w:val="sr-Latn-RS"/>
         </w:rPr>
       </w:pPr>
-      <w:bookmarkStart w:id="47" w:name="_Toc80566814"/>
+      <w:bookmarkStart w:id="47" w:name="_Toc81169350"/>
       <w:r>
         <w:rPr>
           <w:color w:val="auto"/>
@@ -37745,7 +37685,7 @@
           <w:color w:val="auto"/>
         </w:rPr>
       </w:pPr>
-      <w:bookmarkStart w:id="48" w:name="_Toc80566815"/>
+      <w:bookmarkStart w:id="48" w:name="_Toc81169351"/>
       <w:r>
         <w:rPr>
           <w:color w:val="auto"/>
@@ -38387,7 +38327,7 @@
           <w:lang w:val="sr-Latn-RS"/>
         </w:rPr>
       </w:pPr>
-      <w:bookmarkStart w:id="49" w:name="_Toc80566816"/>
+      <w:bookmarkStart w:id="49" w:name="_Toc81169352"/>
       <w:r>
         <w:rPr>
           <w:color w:val="auto"/>
@@ -39499,7 +39439,7 @@
         <w:lastRenderedPageBreak/>
         <w:t xml:space="preserve"> </w:t>
       </w:r>
-      <w:bookmarkStart w:id="50" w:name="_Toc80566817"/>
+      <w:bookmarkStart w:id="50" w:name="_Toc81169353"/>
       <w:r>
         <w:rPr>
           <w:color w:val="auto"/>
@@ -40510,7 +40450,7 @@
           <w:color w:val="auto"/>
         </w:rPr>
       </w:pPr>
-      <w:bookmarkStart w:id="51" w:name="_Toc80566818"/>
+      <w:bookmarkStart w:id="51" w:name="_Toc81169354"/>
       <w:r>
         <w:rPr>
           <w:color w:val="auto"/>
@@ -40735,7 +40675,7 @@
         </w:rPr>
         <w:t xml:space="preserve">    </w:t>
       </w:r>
-      <w:bookmarkStart w:id="52" w:name="_Toc80566819"/>
+      <w:bookmarkStart w:id="52" w:name="_Toc81169355"/>
       <w:r>
         <w:rPr>
           <w:color w:val="auto"/>
@@ -42005,7 +41945,7 @@
         </w:rPr>
         <w:t xml:space="preserve">  </w:t>
       </w:r>
-      <w:bookmarkStart w:id="53" w:name="_Toc80566820"/>
+      <w:bookmarkStart w:id="53" w:name="_Toc81169356"/>
       <w:r>
         <w:rPr>
           <w:color w:val="auto"/>
@@ -45601,7 +45541,7 @@
           <w:color w:val="auto"/>
         </w:rPr>
       </w:pPr>
-      <w:bookmarkStart w:id="54" w:name="_Toc80566821"/>
+      <w:bookmarkStart w:id="54" w:name="_Toc81169357"/>
       <w:r>
         <w:rPr>
           <w:color w:val="auto"/>
@@ -46098,7 +46038,7 @@
           <w:lang w:val="sr-Latn-RS"/>
         </w:rPr>
       </w:pPr>
-      <w:bookmarkStart w:id="55" w:name="_Toc80566822"/>
+      <w:bookmarkStart w:id="55" w:name="_Toc81169358"/>
       <w:r>
         <w:rPr>
           <w:color w:val="auto"/>
@@ -47640,6 +47580,2209 @@
           <w:lang w:val="sr-Latn-RS"/>
         </w:rPr>
       </w:pPr>
+    </w:p>
+    <w:p>
+      <w:pPr>
+        <w:jc w:val="both"/>
+        <w:rPr>
+          <w:lang w:val="sr-Latn-RS"/>
+        </w:rPr>
+      </w:pPr>
+    </w:p>
+    <w:p>
+      <w:pPr>
+        <w:jc w:val="both"/>
+        <w:rPr>
+          <w:lang w:val="sr-Latn-RS"/>
+        </w:rPr>
+      </w:pPr>
+    </w:p>
+    <w:p>
+      <w:pPr>
+        <w:jc w:val="both"/>
+        <w:rPr>
+          <w:lang w:val="sr-Latn-RS"/>
+        </w:rPr>
+      </w:pPr>
+    </w:p>
+    <w:p>
+      <w:pPr>
+        <w:jc w:val="both"/>
+        <w:rPr>
+          <w:lang w:val="sr-Latn-RS"/>
+        </w:rPr>
+      </w:pPr>
+    </w:p>
+    <w:p>
+      <w:pPr>
+        <w:jc w:val="both"/>
+        <w:rPr>
+          <w:lang w:val="sr-Latn-RS"/>
+        </w:rPr>
+      </w:pPr>
+    </w:p>
+    <w:p>
+      <w:pPr>
+        <w:jc w:val="both"/>
+        <w:rPr>
+          <w:lang w:val="sr-Latn-RS"/>
+        </w:rPr>
+      </w:pPr>
+    </w:p>
+    <w:p>
+      <w:pPr>
+        <w:jc w:val="both"/>
+        <w:rPr>
+          <w:lang w:val="sr-Latn-RS"/>
+        </w:rPr>
+      </w:pPr>
+    </w:p>
+    <w:p>
+      <w:pPr>
+        <w:jc w:val="both"/>
+        <w:rPr>
+          <w:lang w:val="sr-Latn-RS"/>
+        </w:rPr>
+      </w:pPr>
+    </w:p>
+    <w:p>
+      <w:pPr>
+        <w:jc w:val="both"/>
+        <w:rPr>
+          <w:lang w:val="sr-Latn-RS"/>
+        </w:rPr>
+      </w:pPr>
+    </w:p>
+    <w:p>
+      <w:pPr>
+        <w:pStyle w:val="Heading1"/>
+        <w:rPr>
+          <w:lang w:val="sr-Latn-RS"/>
+        </w:rPr>
+      </w:pPr>
+      <w:bookmarkStart w:id="56" w:name="_Toc81169359"/>
+      <w:r>
+        <w:rPr>
+          <w:lang w:val="sr-Latn-RS"/>
+        </w:rPr>
+        <w:lastRenderedPageBreak/>
+        <w:t>Reference</w:t>
+      </w:r>
+      <w:bookmarkEnd w:id="56"/>
+    </w:p>
+    <w:p>
+      <w:pPr>
+        <w:rPr>
+          <w:lang w:val="sr-Latn-RS"/>
+        </w:rPr>
+      </w:pPr>
+    </w:p>
+    <w:p>
+      <w:pPr>
+        <w:rPr>
+          <w:lang w:val="sr-Latn-RS"/>
+        </w:rPr>
+      </w:pPr>
+      <w:r>
+        <w:rPr>
+          <w:lang w:val="sr-Latn-RS"/>
+        </w:rPr>
+        <w:t xml:space="preserve">[1]  </w:t>
+      </w:r>
+      <w:r>
+        <w:rPr>
+          <w:lang w:val="sr-Latn-RS"/>
+        </w:rPr>
+        <w:t>Sebastian Peyrott, Auth0 September 23. 2015</w:t>
+      </w:r>
+      <w:r>
+        <w:rPr>
+          <w:lang w:val="sr-Latn-RS"/>
+        </w:rPr>
+        <w:t>.</w:t>
+      </w:r>
+      <w:r>
+        <w:rPr>
+          <w:lang w:val="sr-Latn-RS"/>
+        </w:rPr>
+        <w:t xml:space="preserve"> What is and how does single sign on work.  Available at:   https://auth0.com/blog/what-is-and-how-does-single-sign-on-work/ [Accessed </w:t>
+      </w:r>
+      <w:r>
+        <w:rPr>
+          <w:lang w:val="sr-Latn-RS"/>
+        </w:rPr>
+        <w:t>12</w:t>
+      </w:r>
+      <w:r>
+        <w:rPr>
+          <w:lang w:val="sr-Latn-RS"/>
+        </w:rPr>
+        <w:t xml:space="preserve"> </w:t>
+      </w:r>
+      <w:r>
+        <w:rPr>
+          <w:lang w:val="sr-Latn-RS"/>
+        </w:rPr>
+        <w:t>April</w:t>
+      </w:r>
+      <w:r>
+        <w:rPr>
+          <w:lang w:val="sr-Latn-RS"/>
+        </w:rPr>
+        <w:t xml:space="preserve"> 202</w:t>
+      </w:r>
+      <w:r>
+        <w:rPr>
+          <w:lang w:val="sr-Latn-RS"/>
+        </w:rPr>
+        <w:t>1</w:t>
+      </w:r>
+      <w:r>
+        <w:rPr>
+          <w:lang w:val="sr-Latn-RS"/>
+        </w:rPr>
+        <w:t>].</w:t>
+      </w:r>
+    </w:p>
+    <w:p>
+      <w:pPr>
+        <w:rPr>
+          <w:lang w:val="sr-Latn-RS"/>
+        </w:rPr>
+      </w:pPr>
+      <w:r>
+        <w:rPr>
+          <w:lang w:val="sr-Latn-RS"/>
+        </w:rPr>
+        <w:t xml:space="preserve">[2] Digital Guide Ionos, </w:t>
+      </w:r>
+      <w:r>
+        <w:rPr>
+          <w:lang w:val="sr-Latn-RS"/>
+        </w:rPr>
+        <w:t xml:space="preserve">October 04. 2019. Single Sign On </w:t>
+      </w:r>
+      <w:r>
+        <w:rPr>
+          <w:lang w:val="sr-Latn-RS"/>
+        </w:rPr>
+        <w:t xml:space="preserve">Available at: </w:t>
+      </w:r>
+      <w:hyperlink r:id="rId56" w:history="1">
+        <w:r>
+          <w:rPr>
+            <w:rStyle w:val="Hyperlink"/>
+            <w:lang w:val="sr-Latn-RS"/>
+          </w:rPr>
+          <w:t>https://www.ionos.com/digitalguide/server/tools/single-sign-on/</w:t>
+        </w:r>
+      </w:hyperlink>
+      <w:r>
+        <w:rPr>
+          <w:lang w:val="sr-Latn-RS"/>
+        </w:rPr>
+        <w:t xml:space="preserve">  </w:t>
+      </w:r>
+      <w:r>
+        <w:rPr>
+          <w:lang w:val="sr-Latn-RS"/>
+        </w:rPr>
+        <w:t xml:space="preserve">[Accessed </w:t>
+      </w:r>
+      <w:r>
+        <w:rPr>
+          <w:lang w:val="sr-Latn-RS"/>
+        </w:rPr>
+        <w:t>25</w:t>
+      </w:r>
+      <w:r>
+        <w:rPr>
+          <w:lang w:val="sr-Latn-RS"/>
+        </w:rPr>
+        <w:t xml:space="preserve"> </w:t>
+      </w:r>
+      <w:r>
+        <w:rPr>
+          <w:lang w:val="sr-Latn-RS"/>
+        </w:rPr>
+        <w:t>April</w:t>
+      </w:r>
+      <w:r>
+        <w:rPr>
+          <w:lang w:val="sr-Latn-RS"/>
+        </w:rPr>
+        <w:t xml:space="preserve"> 202</w:t>
+      </w:r>
+      <w:r>
+        <w:rPr>
+          <w:lang w:val="sr-Latn-RS"/>
+        </w:rPr>
+        <w:t>1</w:t>
+      </w:r>
+      <w:r>
+        <w:rPr>
+          <w:lang w:val="sr-Latn-RS"/>
+        </w:rPr>
+        <w:t>].</w:t>
+      </w:r>
+    </w:p>
+    <w:p>
+      <w:pPr>
+        <w:rPr>
+          <w:lang w:val="sr-Latn-RS"/>
+        </w:rPr>
+      </w:pPr>
+      <w:r>
+        <w:rPr>
+          <w:lang w:val="sr-Latn-RS"/>
+        </w:rPr>
+        <w:t xml:space="preserve">[3] </w:t>
+      </w:r>
+      <w:r>
+        <w:rPr>
+          <w:lang w:val="sr-Latn-RS"/>
+        </w:rPr>
+        <w:t xml:space="preserve">Taina Teravainen Definiton of Single </w:t>
+      </w:r>
+      <w:r>
+        <w:rPr>
+          <w:lang w:val="sr-Latn-RS"/>
+        </w:rPr>
+        <w:t>S</w:t>
+      </w:r>
+      <w:r>
+        <w:rPr>
+          <w:lang w:val="sr-Latn-RS"/>
+        </w:rPr>
+        <w:t>ign On</w:t>
+      </w:r>
+      <w:r>
+        <w:rPr>
+          <w:lang w:val="sr-Latn-RS"/>
+        </w:rPr>
+        <w:t xml:space="preserve"> </w:t>
+      </w:r>
+      <w:r>
+        <w:rPr>
+          <w:lang w:val="sr-Latn-RS"/>
+        </w:rPr>
+        <w:t>Available at:</w:t>
+      </w:r>
+      <w:r>
+        <w:rPr>
+          <w:lang w:val="sr-Latn-RS"/>
+        </w:rPr>
+        <w:t xml:space="preserve"> </w:t>
+      </w:r>
+      <w:hyperlink r:id="rId57" w:history="1">
+        <w:r>
+          <w:rPr>
+            <w:rStyle w:val="Hyperlink"/>
+            <w:lang w:val="sr-Latn-RS"/>
+          </w:rPr>
+          <w:t>https://searchsecurity.techtarget.com/definition/single-sign-on</w:t>
+        </w:r>
+      </w:hyperlink>
+      <w:r>
+        <w:rPr>
+          <w:lang w:val="sr-Latn-RS"/>
+        </w:rPr>
+        <w:t xml:space="preserve"> </w:t>
+      </w:r>
+      <w:r>
+        <w:rPr>
+          <w:lang w:val="sr-Latn-RS"/>
+        </w:rPr>
+        <w:t xml:space="preserve">[Accessed </w:t>
+      </w:r>
+      <w:r>
+        <w:rPr>
+          <w:lang w:val="sr-Latn-RS"/>
+        </w:rPr>
+        <w:t>03</w:t>
+      </w:r>
+      <w:r>
+        <w:rPr>
+          <w:lang w:val="sr-Latn-RS"/>
+        </w:rPr>
+        <w:t xml:space="preserve"> </w:t>
+      </w:r>
+      <w:r>
+        <w:rPr>
+          <w:lang w:val="sr-Latn-RS"/>
+        </w:rPr>
+        <w:t>May</w:t>
+      </w:r>
+      <w:r>
+        <w:rPr>
+          <w:lang w:val="sr-Latn-RS"/>
+        </w:rPr>
+        <w:t xml:space="preserve"> 202</w:t>
+      </w:r>
+      <w:r>
+        <w:rPr>
+          <w:lang w:val="sr-Latn-RS"/>
+        </w:rPr>
+        <w:t>1</w:t>
+      </w:r>
+      <w:r>
+        <w:rPr>
+          <w:lang w:val="sr-Latn-RS"/>
+        </w:rPr>
+        <w:t>].</w:t>
+      </w:r>
+    </w:p>
+    <w:p>
+      <w:pPr>
+        <w:rPr>
+          <w:lang w:val="sr-Latn-RS"/>
+        </w:rPr>
+      </w:pPr>
+      <w:r>
+        <w:rPr>
+          <w:lang w:val="sr-Latn-RS"/>
+        </w:rPr>
+        <w:t xml:space="preserve">[4] </w:t>
+      </w:r>
+      <w:r>
+        <w:rPr>
+          <w:lang w:val="sr-Latn-RS"/>
+        </w:rPr>
+        <w:t>Okta Concepts of OAuth and OpenId</w:t>
+      </w:r>
+      <w:r>
+        <w:rPr>
+          <w:lang w:val="sr-Latn-RS"/>
+        </w:rPr>
+        <w:t xml:space="preserve"> </w:t>
+      </w:r>
+      <w:r>
+        <w:rPr>
+          <w:lang w:val="sr-Latn-RS"/>
+        </w:rPr>
+        <w:t>Available at:</w:t>
+      </w:r>
+      <w:r>
+        <w:rPr>
+          <w:lang w:val="sr-Latn-RS"/>
+        </w:rPr>
+        <w:t xml:space="preserve"> </w:t>
+      </w:r>
+      <w:hyperlink r:id="rId58" w:history="1">
+        <w:r>
+          <w:rPr>
+            <w:rStyle w:val="Hyperlink"/>
+            <w:lang w:val="sr-Latn-RS"/>
+          </w:rPr>
+          <w:t>https://developer.okta.com/docs/concepts/oauth-openid/</w:t>
+        </w:r>
+      </w:hyperlink>
+      <w:r>
+        <w:rPr>
+          <w:lang w:val="sr-Latn-RS"/>
+        </w:rPr>
+        <w:t xml:space="preserve"> </w:t>
+      </w:r>
+      <w:r>
+        <w:rPr>
+          <w:lang w:val="sr-Latn-RS"/>
+        </w:rPr>
+        <w:t xml:space="preserve">[Accessed </w:t>
+      </w:r>
+      <w:r>
+        <w:rPr>
+          <w:lang w:val="sr-Latn-RS"/>
+        </w:rPr>
+        <w:t>13</w:t>
+      </w:r>
+      <w:r>
+        <w:rPr>
+          <w:lang w:val="sr-Latn-RS"/>
+        </w:rPr>
+        <w:t xml:space="preserve"> </w:t>
+      </w:r>
+      <w:r>
+        <w:rPr>
+          <w:lang w:val="sr-Latn-RS"/>
+        </w:rPr>
+        <w:t>May</w:t>
+      </w:r>
+      <w:r>
+        <w:rPr>
+          <w:lang w:val="sr-Latn-RS"/>
+        </w:rPr>
+        <w:t xml:space="preserve"> 202</w:t>
+      </w:r>
+      <w:r>
+        <w:rPr>
+          <w:lang w:val="sr-Latn-RS"/>
+        </w:rPr>
+        <w:t>1</w:t>
+      </w:r>
+      <w:r>
+        <w:rPr>
+          <w:lang w:val="sr-Latn-RS"/>
+        </w:rPr>
+        <w:t>].</w:t>
+      </w:r>
+    </w:p>
+    <w:p>
+      <w:pPr>
+        <w:rPr>
+          <w:lang w:val="sr-Latn-RS"/>
+        </w:rPr>
+      </w:pPr>
+      <w:r>
+        <w:rPr>
+          <w:lang w:val="sr-Latn-RS"/>
+        </w:rPr>
+        <w:t xml:space="preserve">[5] </w:t>
+      </w:r>
+      <w:r>
+        <w:rPr>
+          <w:lang w:val="sr-Latn-RS"/>
+        </w:rPr>
+        <w:t>Vidizmo Authentication Protocols: OpenID Connect vs. SAML</w:t>
+      </w:r>
+      <w:r>
+        <w:rPr>
+          <w:lang w:val="sr-Latn-RS"/>
+        </w:rPr>
+        <w:t xml:space="preserve"> </w:t>
+      </w:r>
+      <w:r>
+        <w:rPr>
+          <w:lang w:val="sr-Latn-RS"/>
+        </w:rPr>
+        <w:t>Available at:</w:t>
+      </w:r>
+      <w:r>
+        <w:rPr>
+          <w:lang w:val="sr-Latn-RS"/>
+        </w:rPr>
+        <w:t xml:space="preserve"> </w:t>
+      </w:r>
+      <w:hyperlink r:id="rId59" w:history="1">
+        <w:r>
+          <w:rPr>
+            <w:rStyle w:val="Hyperlink"/>
+            <w:lang w:val="sr-Latn-RS"/>
+          </w:rPr>
+          <w:t>https://blog.vidizmo.com/authentication-protocols-openid-connect-vs.-saml</w:t>
+        </w:r>
+      </w:hyperlink>
+      <w:r>
+        <w:rPr>
+          <w:lang w:val="sr-Latn-RS"/>
+        </w:rPr>
+        <w:t xml:space="preserve"> </w:t>
+      </w:r>
+      <w:r>
+        <w:rPr>
+          <w:lang w:val="sr-Latn-RS"/>
+        </w:rPr>
+        <w:t xml:space="preserve">[Accessed </w:t>
+      </w:r>
+      <w:r>
+        <w:rPr>
+          <w:lang w:val="sr-Latn-RS"/>
+        </w:rPr>
+        <w:t xml:space="preserve">22 </w:t>
+      </w:r>
+      <w:r>
+        <w:rPr>
+          <w:lang w:val="sr-Latn-RS"/>
+        </w:rPr>
+        <w:t>May</w:t>
+      </w:r>
+      <w:r>
+        <w:rPr>
+          <w:lang w:val="sr-Latn-RS"/>
+        </w:rPr>
+        <w:t xml:space="preserve"> 202</w:t>
+      </w:r>
+      <w:r>
+        <w:rPr>
+          <w:lang w:val="sr-Latn-RS"/>
+        </w:rPr>
+        <w:t>1</w:t>
+      </w:r>
+      <w:r>
+        <w:rPr>
+          <w:lang w:val="sr-Latn-RS"/>
+        </w:rPr>
+        <w:t>].</w:t>
+      </w:r>
+    </w:p>
+    <w:p>
+      <w:pPr>
+        <w:rPr>
+          <w:lang w:val="sr-Latn-RS"/>
+        </w:rPr>
+      </w:pPr>
+      <w:r>
+        <w:rPr>
+          <w:lang w:val="sr-Latn-RS"/>
+        </w:rPr>
+        <w:t xml:space="preserve">[6] </w:t>
+      </w:r>
+      <w:r>
+        <w:rPr>
+          <w:lang w:val="sr-Latn-RS"/>
+        </w:rPr>
+        <w:t>OpenId What is OpenID Connect.</w:t>
+      </w:r>
+      <w:r>
+        <w:rPr>
+          <w:lang w:val="sr-Latn-RS"/>
+        </w:rPr>
+        <w:t xml:space="preserve"> </w:t>
+      </w:r>
+      <w:r>
+        <w:rPr>
+          <w:lang w:val="sr-Latn-RS"/>
+        </w:rPr>
+        <w:t>Available at:</w:t>
+      </w:r>
+      <w:r>
+        <w:rPr>
+          <w:lang w:val="sr-Latn-RS"/>
+        </w:rPr>
+        <w:t xml:space="preserve"> </w:t>
+      </w:r>
+      <w:hyperlink r:id="rId60" w:history="1">
+        <w:r>
+          <w:rPr>
+            <w:rStyle w:val="Hyperlink"/>
+            <w:lang w:val="sr-Latn-RS"/>
+          </w:rPr>
+          <w:t>https://openid.net/connect/</w:t>
+        </w:r>
+      </w:hyperlink>
+      <w:r>
+        <w:rPr>
+          <w:lang w:val="sr-Latn-RS"/>
+        </w:rPr>
+        <w:t xml:space="preserve"> </w:t>
+      </w:r>
+      <w:r>
+        <w:rPr>
+          <w:lang w:val="sr-Latn-RS"/>
+        </w:rPr>
+        <w:t xml:space="preserve">[Accessed </w:t>
+      </w:r>
+      <w:r>
+        <w:rPr>
+          <w:lang w:val="sr-Latn-RS"/>
+        </w:rPr>
+        <w:t>01</w:t>
+      </w:r>
+      <w:r>
+        <w:rPr>
+          <w:lang w:val="sr-Latn-RS"/>
+        </w:rPr>
+        <w:t xml:space="preserve"> </w:t>
+      </w:r>
+      <w:r>
+        <w:rPr>
+          <w:lang w:val="sr-Latn-RS"/>
+        </w:rPr>
+        <w:t>June</w:t>
+      </w:r>
+      <w:r>
+        <w:rPr>
+          <w:lang w:val="sr-Latn-RS"/>
+        </w:rPr>
+        <w:t xml:space="preserve"> 202</w:t>
+      </w:r>
+      <w:r>
+        <w:rPr>
+          <w:lang w:val="sr-Latn-RS"/>
+        </w:rPr>
+        <w:t>1</w:t>
+      </w:r>
+      <w:r>
+        <w:rPr>
+          <w:lang w:val="sr-Latn-RS"/>
+        </w:rPr>
+        <w:t>].</w:t>
+      </w:r>
+    </w:p>
+    <w:p>
+      <w:pPr>
+        <w:rPr>
+          <w:lang w:val="sr-Latn-RS"/>
+        </w:rPr>
+      </w:pPr>
+      <w:r>
+        <w:rPr>
+          <w:lang w:val="sr-Latn-RS"/>
+        </w:rPr>
+        <w:t xml:space="preserve">[7] </w:t>
+      </w:r>
+      <w:r>
+        <w:rPr>
+          <w:lang w:val="sr-Latn-RS"/>
+        </w:rPr>
+        <w:t>IBM Security OAuth 2.0 concepts</w:t>
+      </w:r>
+      <w:r>
+        <w:rPr>
+          <w:lang w:val="sr-Latn-RS"/>
+        </w:rPr>
+        <w:t xml:space="preserve">. </w:t>
+      </w:r>
+      <w:r>
+        <w:rPr>
+          <w:lang w:val="sr-Latn-RS"/>
+        </w:rPr>
+        <w:t>Available at:</w:t>
+      </w:r>
+      <w:r>
+        <w:rPr>
+          <w:lang w:val="sr-Latn-RS"/>
+        </w:rPr>
+        <w:t xml:space="preserve"> </w:t>
+      </w:r>
+      <w:hyperlink r:id="rId61" w:history="1">
+        <w:r>
+          <w:rPr>
+            <w:rStyle w:val="Hyperlink"/>
+            <w:lang w:val="sr-Latn-RS"/>
+          </w:rPr>
+          <w:t>https://www.ibm.com/docs/en/sva/9.0.7?topic=SSPREK_9.0.7/com.ibm.isam.doc/config/concept/con_oauth_20_concepts.html</w:t>
+        </w:r>
+      </w:hyperlink>
+      <w:r>
+        <w:rPr>
+          <w:lang w:val="sr-Latn-RS"/>
+        </w:rPr>
+        <w:t xml:space="preserve"> </w:t>
+      </w:r>
+      <w:r>
+        <w:rPr>
+          <w:lang w:val="sr-Latn-RS"/>
+        </w:rPr>
+        <w:t xml:space="preserve">[Accessed </w:t>
+      </w:r>
+      <w:r>
+        <w:rPr>
+          <w:lang w:val="sr-Latn-RS"/>
+        </w:rPr>
+        <w:t>0</w:t>
+      </w:r>
+      <w:r>
+        <w:rPr>
+          <w:lang w:val="sr-Latn-RS"/>
+        </w:rPr>
+        <w:t>8</w:t>
+      </w:r>
+      <w:r>
+        <w:rPr>
+          <w:lang w:val="sr-Latn-RS"/>
+        </w:rPr>
+        <w:t xml:space="preserve"> June</w:t>
+      </w:r>
+      <w:r>
+        <w:rPr>
+          <w:lang w:val="sr-Latn-RS"/>
+        </w:rPr>
+        <w:t xml:space="preserve"> 202</w:t>
+      </w:r>
+      <w:r>
+        <w:rPr>
+          <w:lang w:val="sr-Latn-RS"/>
+        </w:rPr>
+        <w:t>1</w:t>
+      </w:r>
+      <w:r>
+        <w:rPr>
+          <w:lang w:val="sr-Latn-RS"/>
+        </w:rPr>
+        <w:t>].</w:t>
+      </w:r>
+    </w:p>
+    <w:p>
+      <w:pPr>
+        <w:rPr>
+          <w:lang w:val="sr-Latn-RS"/>
+        </w:rPr>
+      </w:pPr>
+      <w:r>
+        <w:rPr>
+          <w:lang w:val="sr-Latn-RS"/>
+        </w:rPr>
+        <w:t xml:space="preserve">[8] </w:t>
+      </w:r>
+      <w:r>
+        <w:rPr>
+          <w:lang w:val="sr-Latn-RS"/>
+        </w:rPr>
+        <w:t>Robert Broeckelmann May 21, 2017</w:t>
+      </w:r>
+      <w:r>
+        <w:rPr>
+          <w:lang w:val="sr-Latn-RS"/>
+        </w:rPr>
+        <w:t>.</w:t>
+      </w:r>
+      <w:r>
+        <w:rPr>
+          <w:lang w:val="sr-Latn-RS"/>
+        </w:rPr>
+        <w:t xml:space="preserve"> When To Use Which (OAuth2) Grants and (OIDC) Flows</w:t>
+      </w:r>
+      <w:r>
+        <w:rPr>
+          <w:lang w:val="sr-Latn-RS"/>
+        </w:rPr>
+        <w:t xml:space="preserve">. </w:t>
+      </w:r>
+      <w:r>
+        <w:rPr>
+          <w:lang w:val="sr-Latn-RS"/>
+        </w:rPr>
+        <w:t>Available at:</w:t>
+      </w:r>
+      <w:r>
+        <w:rPr>
+          <w:lang w:val="sr-Latn-RS"/>
+        </w:rPr>
+        <w:t xml:space="preserve"> </w:t>
+      </w:r>
+      <w:hyperlink r:id="rId62" w:history="1">
+        <w:r>
+          <w:rPr>
+            <w:rStyle w:val="Hyperlink"/>
+            <w:lang w:val="sr-Latn-RS"/>
+          </w:rPr>
+          <w:t>https://medium.com/@robert.broeckelmann/when-to-use-which-oauth2-grants-and-oidc-flows-ec6a5c00d864</w:t>
+        </w:r>
+      </w:hyperlink>
+      <w:r>
+        <w:rPr>
+          <w:lang w:val="sr-Latn-RS"/>
+        </w:rPr>
+        <w:t xml:space="preserve">  </w:t>
+      </w:r>
+      <w:r>
+        <w:rPr>
+          <w:lang w:val="sr-Latn-RS"/>
+        </w:rPr>
+        <w:t xml:space="preserve">[Accessed </w:t>
+      </w:r>
+      <w:r>
+        <w:rPr>
+          <w:lang w:val="sr-Latn-RS"/>
+        </w:rPr>
+        <w:t>15</w:t>
+      </w:r>
+      <w:r>
+        <w:rPr>
+          <w:lang w:val="sr-Latn-RS"/>
+        </w:rPr>
+        <w:t xml:space="preserve"> June</w:t>
+      </w:r>
+      <w:r>
+        <w:rPr>
+          <w:lang w:val="sr-Latn-RS"/>
+        </w:rPr>
+        <w:t xml:space="preserve"> 202</w:t>
+      </w:r>
+      <w:r>
+        <w:rPr>
+          <w:lang w:val="sr-Latn-RS"/>
+        </w:rPr>
+        <w:t>1</w:t>
+      </w:r>
+      <w:r>
+        <w:rPr>
+          <w:lang w:val="sr-Latn-RS"/>
+        </w:rPr>
+        <w:t>].</w:t>
+      </w:r>
+    </w:p>
+    <w:p>
+      <w:pPr>
+        <w:rPr>
+          <w:lang w:val="sr-Latn-RS"/>
+        </w:rPr>
+      </w:pPr>
+      <w:r>
+        <w:rPr>
+          <w:lang w:val="sr-Latn-RS"/>
+        </w:rPr>
+        <w:t xml:space="preserve">[9] </w:t>
+      </w:r>
+      <w:r>
+        <w:rPr>
+          <w:lang w:val="sr-Latn-RS"/>
+        </w:rPr>
+        <w:t>Robert Broeckelmann Mar 25, 2017</w:t>
+      </w:r>
+      <w:r>
+        <w:rPr>
+          <w:lang w:val="sr-Latn-RS"/>
+        </w:rPr>
+        <w:t>.</w:t>
+      </w:r>
+      <w:r>
+        <w:rPr>
+          <w:lang w:val="sr-Latn-RS"/>
+        </w:rPr>
+        <w:t xml:space="preserve"> SAML2 vs JWT: Understanding OpenID Connect</w:t>
+      </w:r>
+      <w:r>
+        <w:rPr>
+          <w:lang w:val="sr-Latn-RS"/>
+        </w:rPr>
+        <w:t xml:space="preserve">. </w:t>
+      </w:r>
+      <w:r>
+        <w:rPr>
+          <w:lang w:val="sr-Latn-RS"/>
+        </w:rPr>
+        <w:t>Available at:</w:t>
+      </w:r>
+      <w:r>
+        <w:rPr>
+          <w:lang w:val="sr-Latn-RS"/>
+        </w:rPr>
+        <w:t xml:space="preserve"> </w:t>
+      </w:r>
+      <w:hyperlink r:id="rId63" w:history="1">
+        <w:r>
+          <w:rPr>
+            <w:rStyle w:val="Hyperlink"/>
+            <w:lang w:val="sr-Latn-RS"/>
+          </w:rPr>
+          <w:t>https://medium.com/@robert.broeckelmann/saml2-vs-jwt-understanding-openid-connect-part-2-f361ca867baa</w:t>
+        </w:r>
+      </w:hyperlink>
+      <w:r>
+        <w:rPr>
+          <w:lang w:val="sr-Latn-RS"/>
+        </w:rPr>
+        <w:t xml:space="preserve"> </w:t>
+      </w:r>
+      <w:r>
+        <w:rPr>
+          <w:lang w:val="sr-Latn-RS"/>
+        </w:rPr>
+        <w:t xml:space="preserve">[Accessed </w:t>
+      </w:r>
+      <w:r>
+        <w:rPr>
+          <w:lang w:val="sr-Latn-RS"/>
+        </w:rPr>
+        <w:t>1</w:t>
+      </w:r>
+      <w:r>
+        <w:rPr>
+          <w:lang w:val="sr-Latn-RS"/>
+        </w:rPr>
+        <w:t>7</w:t>
+      </w:r>
+      <w:r>
+        <w:rPr>
+          <w:lang w:val="sr-Latn-RS"/>
+        </w:rPr>
+        <w:t xml:space="preserve"> June</w:t>
+      </w:r>
+      <w:r>
+        <w:rPr>
+          <w:lang w:val="sr-Latn-RS"/>
+        </w:rPr>
+        <w:t xml:space="preserve"> 202</w:t>
+      </w:r>
+      <w:r>
+        <w:rPr>
+          <w:lang w:val="sr-Latn-RS"/>
+        </w:rPr>
+        <w:t>1</w:t>
+      </w:r>
+      <w:r>
+        <w:rPr>
+          <w:lang w:val="sr-Latn-RS"/>
+        </w:rPr>
+        <w:t>].</w:t>
+      </w:r>
+    </w:p>
+    <w:p>
+      <w:pPr>
+        <w:rPr>
+          <w:lang w:val="sr-Latn-RS"/>
+        </w:rPr>
+      </w:pPr>
+      <w:r>
+        <w:rPr>
+          <w:lang w:val="sr-Latn-RS"/>
+        </w:rPr>
+        <w:t xml:space="preserve">[10] </w:t>
+      </w:r>
+      <w:r>
+        <w:rPr>
+          <w:lang w:val="sr-Latn-RS"/>
+        </w:rPr>
+        <w:t>Curity Using the OpenID Connect Hybrid Flow.</w:t>
+      </w:r>
+      <w:r>
+        <w:rPr>
+          <w:lang w:val="sr-Latn-RS"/>
+        </w:rPr>
+        <w:t xml:space="preserve"> </w:t>
+      </w:r>
+      <w:r>
+        <w:rPr>
+          <w:lang w:val="sr-Latn-RS"/>
+        </w:rPr>
+        <w:t>Available at:</w:t>
+      </w:r>
+      <w:r>
+        <w:rPr>
+          <w:lang w:val="sr-Latn-RS"/>
+        </w:rPr>
+        <w:t xml:space="preserve"> </w:t>
+      </w:r>
+      <w:hyperlink r:id="rId64" w:history="1">
+        <w:r>
+          <w:rPr>
+            <w:rStyle w:val="Hyperlink"/>
+            <w:lang w:val="sr-Latn-RS"/>
+          </w:rPr>
+          <w:t>https://curity.io/resources/learn/hybrid-flow/</w:t>
+        </w:r>
+      </w:hyperlink>
+      <w:r>
+        <w:rPr>
+          <w:lang w:val="sr-Latn-RS"/>
+        </w:rPr>
+        <w:t xml:space="preserve">  </w:t>
+      </w:r>
+      <w:r>
+        <w:rPr>
+          <w:lang w:val="sr-Latn-RS"/>
+        </w:rPr>
+        <w:t xml:space="preserve">[Accessed </w:t>
+      </w:r>
+      <w:r>
+        <w:rPr>
+          <w:lang w:val="sr-Latn-RS"/>
+        </w:rPr>
+        <w:t>22</w:t>
+      </w:r>
+      <w:r>
+        <w:rPr>
+          <w:lang w:val="sr-Latn-RS"/>
+        </w:rPr>
+        <w:t xml:space="preserve"> June</w:t>
+      </w:r>
+      <w:r>
+        <w:rPr>
+          <w:lang w:val="sr-Latn-RS"/>
+        </w:rPr>
+        <w:t xml:space="preserve"> 202</w:t>
+      </w:r>
+      <w:r>
+        <w:rPr>
+          <w:lang w:val="sr-Latn-RS"/>
+        </w:rPr>
+        <w:t>1</w:t>
+      </w:r>
+      <w:r>
+        <w:rPr>
+          <w:lang w:val="sr-Latn-RS"/>
+        </w:rPr>
+        <w:t>].</w:t>
+      </w:r>
+    </w:p>
+    <w:p>
+      <w:pPr>
+        <w:rPr>
+          <w:lang w:val="sr-Latn-RS"/>
+        </w:rPr>
+      </w:pPr>
+      <w:r>
+        <w:rPr>
+          <w:lang w:val="sr-Latn-RS"/>
+        </w:rPr>
+        <w:t xml:space="preserve">[11] </w:t>
+      </w:r>
+      <w:r>
+        <w:rPr>
+          <w:lang w:val="sr-Latn-RS"/>
+        </w:rPr>
+        <w:t>Auth0 Authorization Code Flow with Proof Key for Code Exchange (PKCE).</w:t>
+      </w:r>
+      <w:r>
+        <w:rPr>
+          <w:lang w:val="sr-Latn-RS"/>
+        </w:rPr>
+        <w:t xml:space="preserve"> </w:t>
+      </w:r>
+      <w:r>
+        <w:rPr>
+          <w:lang w:val="sr-Latn-RS"/>
+        </w:rPr>
+        <w:t>Available at:</w:t>
+      </w:r>
+      <w:r>
+        <w:rPr>
+          <w:lang w:val="sr-Latn-RS"/>
+        </w:rPr>
+        <w:t xml:space="preserve"> </w:t>
+      </w:r>
+      <w:hyperlink r:id="rId65" w:history="1">
+        <w:r>
+          <w:rPr>
+            <w:rStyle w:val="Hyperlink"/>
+            <w:lang w:val="sr-Latn-RS"/>
+          </w:rPr>
+          <w:t>https://auth0.com/docs/flows/authorization-code-flow-with-proof-key-for-code-exchange-pkce</w:t>
+        </w:r>
+      </w:hyperlink>
+      <w:r>
+        <w:rPr>
+          <w:lang w:val="sr-Latn-RS"/>
+        </w:rPr>
+        <w:t xml:space="preserve"> </w:t>
+      </w:r>
+      <w:r>
+        <w:rPr>
+          <w:lang w:val="sr-Latn-RS"/>
+        </w:rPr>
+        <w:t xml:space="preserve">[Accessed </w:t>
+      </w:r>
+      <w:r>
+        <w:rPr>
+          <w:lang w:val="sr-Latn-RS"/>
+        </w:rPr>
+        <w:t>2</w:t>
+      </w:r>
+      <w:r>
+        <w:rPr>
+          <w:lang w:val="sr-Latn-RS"/>
+        </w:rPr>
+        <w:t>8</w:t>
+      </w:r>
+      <w:r>
+        <w:rPr>
+          <w:lang w:val="sr-Latn-RS"/>
+        </w:rPr>
+        <w:t xml:space="preserve"> June</w:t>
+      </w:r>
+      <w:r>
+        <w:rPr>
+          <w:lang w:val="sr-Latn-RS"/>
+        </w:rPr>
+        <w:t xml:space="preserve"> 202</w:t>
+      </w:r>
+      <w:r>
+        <w:rPr>
+          <w:lang w:val="sr-Latn-RS"/>
+        </w:rPr>
+        <w:t>1</w:t>
+      </w:r>
+      <w:r>
+        <w:rPr>
+          <w:lang w:val="sr-Latn-RS"/>
+        </w:rPr>
+        <w:t>].</w:t>
+      </w:r>
+    </w:p>
+    <w:p>
+      <w:pPr>
+        <w:rPr>
+          <w:lang w:val="sr-Latn-RS"/>
+        </w:rPr>
+      </w:pPr>
+      <w:r>
+        <w:rPr>
+          <w:lang w:val="sr-Latn-RS"/>
+        </w:rPr>
+        <w:t xml:space="preserve">[12] </w:t>
+      </w:r>
+      <w:r>
+        <w:rPr>
+          <w:lang w:val="sr-Latn-RS"/>
+        </w:rPr>
+        <w:t>OpenId Specification 3.1.3.7. ID Token Validation.</w:t>
+      </w:r>
+      <w:r>
+        <w:rPr>
+          <w:lang w:val="sr-Latn-RS"/>
+        </w:rPr>
+        <w:t xml:space="preserve"> </w:t>
+      </w:r>
+      <w:r>
+        <w:rPr>
+          <w:lang w:val="sr-Latn-RS"/>
+        </w:rPr>
+        <w:t>Available at:</w:t>
+      </w:r>
+      <w:r>
+        <w:rPr>
+          <w:lang w:val="sr-Latn-RS"/>
+        </w:rPr>
+        <w:t xml:space="preserve"> </w:t>
+      </w:r>
+      <w:hyperlink r:id="rId66" w:history="1">
+        <w:r>
+          <w:rPr>
+            <w:rStyle w:val="Hyperlink"/>
+            <w:lang w:val="sr-Latn-RS"/>
+          </w:rPr>
+          <w:t>https://openid.net/specs/openid-connect-core-1_0.html#IDTokenValidation</w:t>
+        </w:r>
+      </w:hyperlink>
+      <w:r>
+        <w:rPr>
+          <w:lang w:val="sr-Latn-RS"/>
+        </w:rPr>
+        <w:t xml:space="preserve"> </w:t>
+      </w:r>
+      <w:r>
+        <w:rPr>
+          <w:lang w:val="sr-Latn-RS"/>
+        </w:rPr>
+        <w:t xml:space="preserve">[Accessed </w:t>
+      </w:r>
+      <w:r>
+        <w:rPr>
+          <w:lang w:val="sr-Latn-RS"/>
+        </w:rPr>
+        <w:t xml:space="preserve">05 </w:t>
+      </w:r>
+      <w:r>
+        <w:rPr>
+          <w:lang w:val="sr-Latn-RS"/>
+        </w:rPr>
+        <w:t>Ju</w:t>
+      </w:r>
+      <w:r>
+        <w:rPr>
+          <w:lang w:val="sr-Latn-RS"/>
+        </w:rPr>
+        <w:t>ly</w:t>
+      </w:r>
+      <w:r>
+        <w:rPr>
+          <w:lang w:val="sr-Latn-RS"/>
+        </w:rPr>
+        <w:t xml:space="preserve"> 202</w:t>
+      </w:r>
+      <w:r>
+        <w:rPr>
+          <w:lang w:val="sr-Latn-RS"/>
+        </w:rPr>
+        <w:t>1</w:t>
+      </w:r>
+      <w:r>
+        <w:rPr>
+          <w:lang w:val="sr-Latn-RS"/>
+        </w:rPr>
+        <w:t>].</w:t>
+      </w:r>
+    </w:p>
+    <w:p>
+      <w:pPr>
+        <w:rPr>
+          <w:lang w:val="sr-Latn-RS"/>
+        </w:rPr>
+      </w:pPr>
+      <w:r>
+        <w:rPr>
+          <w:lang w:val="sr-Latn-RS"/>
+        </w:rPr>
+        <w:t xml:space="preserve">[13] </w:t>
+      </w:r>
+      <w:r>
+        <w:rPr>
+          <w:lang w:val="sr-Latn-RS"/>
+        </w:rPr>
+        <w:t>Mrochon August 04, 2016. Single SignOn is easy, Single Signout is not.</w:t>
+      </w:r>
+      <w:r>
+        <w:rPr>
+          <w:lang w:val="sr-Latn-RS"/>
+        </w:rPr>
+        <w:t xml:space="preserve"> </w:t>
+      </w:r>
+      <w:r>
+        <w:rPr>
+          <w:lang w:val="sr-Latn-RS"/>
+        </w:rPr>
+        <w:t>Available at:</w:t>
+      </w:r>
+      <w:r>
+        <w:rPr>
+          <w:lang w:val="sr-Latn-RS"/>
+        </w:rPr>
+        <w:t xml:space="preserve"> </w:t>
+      </w:r>
+      <w:hyperlink r:id="rId67" w:history="1">
+        <w:r>
+          <w:rPr>
+            <w:rStyle w:val="Hyperlink"/>
+            <w:lang w:val="sr-Latn-RS"/>
+          </w:rPr>
+          <w:t>https://mrochon.azurewebsites.net/2016/08/04/single-signon-is-easy-single-signout-is-not/</w:t>
+        </w:r>
+      </w:hyperlink>
+      <w:r>
+        <w:rPr>
+          <w:lang w:val="sr-Latn-RS"/>
+        </w:rPr>
+        <w:t xml:space="preserve"> </w:t>
+      </w:r>
+      <w:r>
+        <w:rPr>
+          <w:lang w:val="sr-Latn-RS"/>
+        </w:rPr>
+        <w:t xml:space="preserve">[Accessed </w:t>
+      </w:r>
+      <w:r>
+        <w:rPr>
+          <w:lang w:val="sr-Latn-RS"/>
+        </w:rPr>
+        <w:t>0</w:t>
+      </w:r>
+      <w:r>
+        <w:rPr>
+          <w:lang w:val="sr-Latn-RS"/>
+        </w:rPr>
+        <w:t>8</w:t>
+      </w:r>
+      <w:r>
+        <w:rPr>
+          <w:lang w:val="sr-Latn-RS"/>
+        </w:rPr>
+        <w:t xml:space="preserve"> July</w:t>
+      </w:r>
+      <w:r>
+        <w:rPr>
+          <w:lang w:val="sr-Latn-RS"/>
+        </w:rPr>
+        <w:t xml:space="preserve"> 202</w:t>
+      </w:r>
+      <w:r>
+        <w:rPr>
+          <w:lang w:val="sr-Latn-RS"/>
+        </w:rPr>
+        <w:t>1</w:t>
+      </w:r>
+      <w:r>
+        <w:rPr>
+          <w:lang w:val="sr-Latn-RS"/>
+        </w:rPr>
+        <w:t>].</w:t>
+      </w:r>
+    </w:p>
+    <w:p>
+      <w:pPr>
+        <w:rPr>
+          <w:lang w:val="sr-Latn-RS"/>
+        </w:rPr>
+      </w:pPr>
+      <w:r>
+        <w:rPr>
+          <w:lang w:val="sr-Latn-RS"/>
+        </w:rPr>
+        <w:t>[14]</w:t>
+      </w:r>
+      <w:r>
+        <w:rPr>
+          <w:lang w:val="sr-Latn-RS"/>
+        </w:rPr>
+        <w:t xml:space="preserve"> </w:t>
+      </w:r>
+      <w:r>
+        <w:rPr>
+          <w:lang w:val="sr-Latn-RS"/>
+        </w:rPr>
+        <w:t>Ashen De Silva August 27, 2018</w:t>
+      </w:r>
+      <w:r>
+        <w:rPr>
+          <w:lang w:val="sr-Latn-RS"/>
+        </w:rPr>
+        <w:t>.</w:t>
+      </w:r>
+      <w:r>
+        <w:rPr>
+          <w:lang w:val="sr-Latn-RS"/>
+        </w:rPr>
+        <w:t xml:space="preserve"> OpenID Connect — Session Management.</w:t>
+      </w:r>
+      <w:r>
+        <w:rPr>
+          <w:lang w:val="sr-Latn-RS"/>
+        </w:rPr>
+        <w:t xml:space="preserve"> </w:t>
+      </w:r>
+      <w:r>
+        <w:rPr>
+          <w:lang w:val="sr-Latn-RS"/>
+        </w:rPr>
+        <w:t>Available at:</w:t>
+      </w:r>
+      <w:r>
+        <w:t xml:space="preserve"> </w:t>
+      </w:r>
+      <w:hyperlink r:id="rId68" w:history="1">
+        <w:r>
+          <w:rPr>
+            <w:rStyle w:val="Hyperlink"/>
+            <w:lang w:val="sr-Latn-RS"/>
+          </w:rPr>
+          <w:t>https://ashend.medium.com/openid-connect-session-management-d0c8e7dc252b</w:t>
+        </w:r>
+      </w:hyperlink>
+      <w:r>
+        <w:rPr>
+          <w:lang w:val="sr-Latn-RS"/>
+        </w:rPr>
+        <w:t xml:space="preserve"> </w:t>
+      </w:r>
+      <w:r>
+        <w:rPr>
+          <w:lang w:val="sr-Latn-RS"/>
+        </w:rPr>
+        <w:t xml:space="preserve">[Accessed </w:t>
+      </w:r>
+      <w:r>
+        <w:rPr>
+          <w:lang w:val="sr-Latn-RS"/>
+        </w:rPr>
+        <w:t>15</w:t>
+      </w:r>
+      <w:r>
+        <w:rPr>
+          <w:lang w:val="sr-Latn-RS"/>
+        </w:rPr>
+        <w:t xml:space="preserve"> July</w:t>
+      </w:r>
+      <w:r>
+        <w:rPr>
+          <w:lang w:val="sr-Latn-RS"/>
+        </w:rPr>
+        <w:t xml:space="preserve"> 202</w:t>
+      </w:r>
+      <w:r>
+        <w:rPr>
+          <w:lang w:val="sr-Latn-RS"/>
+        </w:rPr>
+        <w:t>1</w:t>
+      </w:r>
+      <w:r>
+        <w:rPr>
+          <w:lang w:val="sr-Latn-RS"/>
+        </w:rPr>
+        <w:t>].</w:t>
+      </w:r>
+    </w:p>
+    <w:p>
+      <w:pPr>
+        <w:rPr>
+          <w:lang w:val="sr-Latn-RS"/>
+        </w:rPr>
+      </w:pPr>
+      <w:r>
+        <w:rPr>
+          <w:lang w:val="sr-Latn-RS"/>
+        </w:rPr>
+        <w:lastRenderedPageBreak/>
+        <w:t xml:space="preserve">[15] </w:t>
+      </w:r>
+      <w:r>
+        <w:rPr>
+          <w:lang w:val="sr-Latn-RS"/>
+        </w:rPr>
+        <w:t>OpenId Specification OpenID Connect RP-Initiated Logout</w:t>
+      </w:r>
+      <w:r>
+        <w:rPr>
+          <w:lang w:val="sr-Latn-RS"/>
+        </w:rPr>
+        <w:t xml:space="preserve">.  </w:t>
+      </w:r>
+      <w:r>
+        <w:rPr>
+          <w:lang w:val="sr-Latn-RS"/>
+        </w:rPr>
+        <w:t>Available at:</w:t>
+      </w:r>
+      <w:r>
+        <w:rPr>
+          <w:lang w:val="sr-Latn-RS"/>
+        </w:rPr>
+        <w:t xml:space="preserve"> </w:t>
+      </w:r>
+      <w:hyperlink r:id="rId69" w:history="1">
+        <w:r>
+          <w:rPr>
+            <w:rStyle w:val="Hyperlink"/>
+            <w:lang w:val="sr-Latn-RS"/>
+          </w:rPr>
+          <w:t>https://openid.net/specs/openid-connect-rpinitiated-1_0.html</w:t>
+        </w:r>
+      </w:hyperlink>
+      <w:r>
+        <w:rPr>
+          <w:lang w:val="sr-Latn-RS"/>
+        </w:rPr>
+        <w:t xml:space="preserve"> </w:t>
+      </w:r>
+      <w:r>
+        <w:rPr>
+          <w:lang w:val="sr-Latn-RS"/>
+        </w:rPr>
+        <w:t xml:space="preserve">[Accessed </w:t>
+      </w:r>
+      <w:r>
+        <w:rPr>
+          <w:lang w:val="sr-Latn-RS"/>
+        </w:rPr>
+        <w:t>20</w:t>
+      </w:r>
+      <w:r>
+        <w:rPr>
+          <w:lang w:val="sr-Latn-RS"/>
+        </w:rPr>
+        <w:t xml:space="preserve"> July</w:t>
+      </w:r>
+      <w:r>
+        <w:rPr>
+          <w:lang w:val="sr-Latn-RS"/>
+        </w:rPr>
+        <w:t xml:space="preserve"> 202</w:t>
+      </w:r>
+      <w:r>
+        <w:rPr>
+          <w:lang w:val="sr-Latn-RS"/>
+        </w:rPr>
+        <w:t>1</w:t>
+      </w:r>
+      <w:r>
+        <w:rPr>
+          <w:lang w:val="sr-Latn-RS"/>
+        </w:rPr>
+        <w:t>].</w:t>
+      </w:r>
+    </w:p>
+    <w:p>
+      <w:pPr>
+        <w:rPr>
+          <w:lang w:val="sr-Latn-RS"/>
+        </w:rPr>
+      </w:pPr>
+      <w:r>
+        <w:rPr>
+          <w:lang w:val="sr-Latn-RS"/>
+        </w:rPr>
+        <w:t xml:space="preserve">[16] </w:t>
+      </w:r>
+      <w:r>
+        <w:rPr>
+          <w:lang w:val="sr-Latn-RS"/>
+        </w:rPr>
+        <w:t>Ashen De Silva December 04, 2018</w:t>
+      </w:r>
+      <w:r>
+        <w:rPr>
+          <w:lang w:val="sr-Latn-RS"/>
+        </w:rPr>
+        <w:t>.</w:t>
+      </w:r>
+      <w:r>
+        <w:rPr>
+          <w:lang w:val="sr-Latn-RS"/>
+        </w:rPr>
+        <w:t xml:space="preserve"> OpenID Connect Backchannel Logout.</w:t>
+      </w:r>
+      <w:r>
+        <w:rPr>
+          <w:lang w:val="sr-Latn-RS"/>
+        </w:rPr>
+        <w:t xml:space="preserve"> </w:t>
+      </w:r>
+      <w:r>
+        <w:rPr>
+          <w:lang w:val="sr-Latn-RS"/>
+        </w:rPr>
+        <w:t>Available at:</w:t>
+      </w:r>
+      <w:r>
+        <w:rPr>
+          <w:lang w:val="sr-Latn-RS"/>
+        </w:rPr>
+        <w:t xml:space="preserve"> </w:t>
+      </w:r>
+      <w:hyperlink r:id="rId70" w:history="1">
+        <w:r>
+          <w:rPr>
+            <w:rStyle w:val="Hyperlink"/>
+            <w:lang w:val="sr-Latn-RS"/>
+          </w:rPr>
+          <w:t>https://ashend.medium.com/openid-connect-backchannel-logout-144a3198d2a</w:t>
+        </w:r>
+      </w:hyperlink>
+      <w:r>
+        <w:rPr>
+          <w:lang w:val="sr-Latn-RS"/>
+        </w:rPr>
+        <w:t xml:space="preserve"> </w:t>
+      </w:r>
+      <w:r>
+        <w:rPr>
+          <w:lang w:val="sr-Latn-RS"/>
+        </w:rPr>
+        <w:t xml:space="preserve">[Accessed </w:t>
+      </w:r>
+      <w:r>
+        <w:rPr>
+          <w:lang w:val="sr-Latn-RS"/>
+        </w:rPr>
+        <w:t>2</w:t>
+      </w:r>
+      <w:r>
+        <w:rPr>
+          <w:lang w:val="sr-Latn-RS"/>
+        </w:rPr>
+        <w:t>8</w:t>
+      </w:r>
+      <w:r>
+        <w:rPr>
+          <w:lang w:val="sr-Latn-RS"/>
+        </w:rPr>
+        <w:t xml:space="preserve"> July</w:t>
+      </w:r>
+      <w:r>
+        <w:rPr>
+          <w:lang w:val="sr-Latn-RS"/>
+        </w:rPr>
+        <w:t xml:space="preserve"> 202</w:t>
+      </w:r>
+      <w:r>
+        <w:rPr>
+          <w:lang w:val="sr-Latn-RS"/>
+        </w:rPr>
+        <w:t>1</w:t>
+      </w:r>
+      <w:r>
+        <w:rPr>
+          <w:lang w:val="sr-Latn-RS"/>
+        </w:rPr>
+        <w:t>].</w:t>
+      </w:r>
+    </w:p>
+    <w:p>
+      <w:pPr>
+        <w:rPr>
+          <w:lang w:val="sr-Latn-RS"/>
+        </w:rPr>
+      </w:pPr>
+      <w:r>
+        <w:rPr>
+          <w:lang w:val="sr-Latn-RS"/>
+        </w:rPr>
+        <w:t xml:space="preserve">[17] </w:t>
+      </w:r>
+      <w:r>
+        <w:rPr>
+          <w:lang w:val="sr-Latn-RS"/>
+        </w:rPr>
+        <w:t>Github July 07, 2021</w:t>
+      </w:r>
+      <w:r>
+        <w:rPr>
+          <w:lang w:val="sr-Latn-RS"/>
+        </w:rPr>
+        <w:t>.</w:t>
+      </w:r>
+      <w:r>
+        <w:rPr>
+          <w:lang w:val="sr-Latn-RS"/>
+        </w:rPr>
+        <w:t xml:space="preserve"> IdentityServer4</w:t>
+      </w:r>
+      <w:r>
+        <w:rPr>
+          <w:lang w:val="sr-Latn-RS"/>
+        </w:rPr>
+        <w:t xml:space="preserve">. </w:t>
+      </w:r>
+      <w:r>
+        <w:rPr>
+          <w:lang w:val="sr-Latn-RS"/>
+        </w:rPr>
+        <w:t>Available at:</w:t>
+      </w:r>
+      <w:r>
+        <w:rPr>
+          <w:lang w:val="sr-Latn-RS"/>
+        </w:rPr>
+        <w:t xml:space="preserve"> </w:t>
+      </w:r>
+      <w:hyperlink r:id="rId71" w:history="1">
+        <w:r>
+          <w:rPr>
+            <w:rStyle w:val="Hyperlink"/>
+            <w:lang w:val="sr-Latn-RS"/>
+          </w:rPr>
+          <w:t>https://github.com/IdentityServer/IdentityServer4</w:t>
+        </w:r>
+      </w:hyperlink>
+      <w:r>
+        <w:rPr>
+          <w:lang w:val="sr-Latn-RS"/>
+        </w:rPr>
+        <w:t xml:space="preserve"> </w:t>
+      </w:r>
+      <w:r>
+        <w:rPr>
+          <w:lang w:val="sr-Latn-RS"/>
+        </w:rPr>
+        <w:t xml:space="preserve">[Accessed </w:t>
+      </w:r>
+      <w:r>
+        <w:rPr>
+          <w:lang w:val="sr-Latn-RS"/>
+        </w:rPr>
+        <w:t>03</w:t>
+      </w:r>
+      <w:r>
+        <w:rPr>
+          <w:lang w:val="sr-Latn-RS"/>
+        </w:rPr>
+        <w:t xml:space="preserve"> </w:t>
+      </w:r>
+      <w:r>
+        <w:rPr>
+          <w:lang w:val="sr-Latn-RS"/>
+        </w:rPr>
+        <w:t>August</w:t>
+      </w:r>
+      <w:r>
+        <w:rPr>
+          <w:lang w:val="sr-Latn-RS"/>
+        </w:rPr>
+        <w:t xml:space="preserve"> 202</w:t>
+      </w:r>
+      <w:r>
+        <w:rPr>
+          <w:lang w:val="sr-Latn-RS"/>
+        </w:rPr>
+        <w:t>1</w:t>
+      </w:r>
+      <w:r>
+        <w:rPr>
+          <w:lang w:val="sr-Latn-RS"/>
+        </w:rPr>
+        <w:t>].</w:t>
+      </w:r>
+    </w:p>
+    <w:p>
+      <w:pPr>
+        <w:rPr>
+          <w:lang w:val="sr-Latn-RS"/>
+        </w:rPr>
+      </w:pPr>
+      <w:r>
+        <w:rPr>
+          <w:lang w:val="sr-Latn-RS"/>
+        </w:rPr>
+        <w:t xml:space="preserve">[18] </w:t>
+      </w:r>
+      <w:r>
+        <w:rPr>
+          <w:lang w:val="sr-Latn-RS"/>
+        </w:rPr>
+        <w:t>Microsoft May 13, 2020</w:t>
+      </w:r>
+      <w:r>
+        <w:rPr>
+          <w:lang w:val="sr-Latn-RS"/>
+        </w:rPr>
+        <w:t>.</w:t>
+      </w:r>
+      <w:r>
+        <w:rPr>
+          <w:lang w:val="sr-Latn-RS"/>
+        </w:rPr>
+        <w:t xml:space="preserve"> IdentityServer for cloud-native applications.</w:t>
+      </w:r>
+      <w:r>
+        <w:rPr>
+          <w:lang w:val="sr-Latn-RS"/>
+        </w:rPr>
+        <w:t xml:space="preserve"> </w:t>
+      </w:r>
+      <w:r>
+        <w:rPr>
+          <w:lang w:val="sr-Latn-RS"/>
+        </w:rPr>
+        <w:t>Available at:</w:t>
+      </w:r>
+      <w:r>
+        <w:rPr>
+          <w:lang w:val="sr-Latn-RS"/>
+        </w:rPr>
+        <w:t xml:space="preserve"> </w:t>
+      </w:r>
+      <w:hyperlink r:id="rId72" w:history="1">
+        <w:r>
+          <w:rPr>
+            <w:rStyle w:val="Hyperlink"/>
+            <w:lang w:val="sr-Latn-RS"/>
+          </w:rPr>
+          <w:t>https://docs.microsoft.com/en-us/dotnet/architecture/cloud-native/identity-server</w:t>
+        </w:r>
+      </w:hyperlink>
+      <w:r>
+        <w:rPr>
+          <w:lang w:val="sr-Latn-RS"/>
+        </w:rPr>
+        <w:t xml:space="preserve"> </w:t>
+      </w:r>
+      <w:r>
+        <w:rPr>
+          <w:lang w:val="sr-Latn-RS"/>
+        </w:rPr>
+        <w:t xml:space="preserve">[Accessed </w:t>
+      </w:r>
+      <w:r>
+        <w:rPr>
+          <w:lang w:val="sr-Latn-RS"/>
+        </w:rPr>
+        <w:t xml:space="preserve">10 </w:t>
+      </w:r>
+      <w:r>
+        <w:rPr>
+          <w:lang w:val="sr-Latn-RS"/>
+        </w:rPr>
+        <w:t>August</w:t>
+      </w:r>
+      <w:r>
+        <w:rPr>
+          <w:lang w:val="sr-Latn-RS"/>
+        </w:rPr>
+        <w:t xml:space="preserve"> 202</w:t>
+      </w:r>
+      <w:r>
+        <w:rPr>
+          <w:lang w:val="sr-Latn-RS"/>
+        </w:rPr>
+        <w:t>1</w:t>
+      </w:r>
+      <w:r>
+        <w:rPr>
+          <w:lang w:val="sr-Latn-RS"/>
+        </w:rPr>
+        <w:t>].</w:t>
+      </w:r>
+    </w:p>
+    <w:p>
+      <w:pPr>
+        <w:rPr>
+          <w:lang w:val="sr-Latn-RS"/>
+        </w:rPr>
+      </w:pPr>
+      <w:r>
+        <w:rPr>
+          <w:lang w:val="sr-Latn-RS"/>
+        </w:rPr>
+        <w:t>[19]</w:t>
+      </w:r>
+      <w:r>
+        <w:rPr>
+          <w:lang w:val="sr-Latn-RS"/>
+        </w:rPr>
+        <w:t xml:space="preserve"> </w:t>
+      </w:r>
+      <w:r>
+        <w:rPr>
+          <w:lang w:val="sr-Latn-RS"/>
+        </w:rPr>
+        <w:t>Docs.IdentityServer Welcome to IdentityServer4 (latest)</w:t>
+      </w:r>
+      <w:r>
+        <w:rPr>
+          <w:lang w:val="sr-Latn-RS"/>
+        </w:rPr>
+        <w:t xml:space="preserve"> </w:t>
+      </w:r>
+      <w:r>
+        <w:rPr>
+          <w:lang w:val="sr-Latn-RS"/>
+        </w:rPr>
+        <w:t>Available at:</w:t>
+      </w:r>
+      <w:r>
+        <w:rPr>
+          <w:lang w:val="sr-Latn-RS"/>
+        </w:rPr>
+        <w:t xml:space="preserve"> </w:t>
+      </w:r>
+      <w:hyperlink r:id="rId73" w:history="1">
+        <w:r>
+          <w:rPr>
+            <w:rStyle w:val="Hyperlink"/>
+            <w:lang w:val="sr-Latn-RS"/>
+          </w:rPr>
+          <w:t>https://docs.identityserver.io/en/latest/index.html</w:t>
+        </w:r>
+      </w:hyperlink>
+      <w:r>
+        <w:rPr>
+          <w:lang w:val="sr-Latn-RS"/>
+        </w:rPr>
+        <w:t xml:space="preserve"> </w:t>
+      </w:r>
+      <w:r>
+        <w:rPr>
+          <w:lang w:val="sr-Latn-RS"/>
+        </w:rPr>
+        <w:t xml:space="preserve">[Accessed </w:t>
+      </w:r>
+      <w:r>
+        <w:rPr>
+          <w:lang w:val="sr-Latn-RS"/>
+        </w:rPr>
+        <w:t>1</w:t>
+      </w:r>
+      <w:r>
+        <w:rPr>
+          <w:lang w:val="sr-Latn-RS"/>
+        </w:rPr>
+        <w:t>7</w:t>
+      </w:r>
+      <w:r>
+        <w:rPr>
+          <w:lang w:val="sr-Latn-RS"/>
+        </w:rPr>
+        <w:t xml:space="preserve"> August</w:t>
+      </w:r>
+      <w:r>
+        <w:rPr>
+          <w:lang w:val="sr-Latn-RS"/>
+        </w:rPr>
+        <w:t xml:space="preserve"> 202</w:t>
+      </w:r>
+      <w:r>
+        <w:rPr>
+          <w:lang w:val="sr-Latn-RS"/>
+        </w:rPr>
+        <w:t>1</w:t>
+      </w:r>
+      <w:r>
+        <w:rPr>
+          <w:lang w:val="sr-Latn-RS"/>
+        </w:rPr>
+        <w:t>].</w:t>
+      </w:r>
+    </w:p>
+    <w:p>
+      <w:pPr>
+        <w:rPr>
+          <w:lang w:val="sr-Latn-RS"/>
+        </w:rPr>
+      </w:pPr>
+      <w:r>
+        <w:rPr>
+          <w:lang w:val="sr-Latn-RS"/>
+        </w:rPr>
+        <w:t xml:space="preserve">[20] </w:t>
+      </w:r>
+      <w:r>
+        <w:rPr>
+          <w:lang w:val="sr-Latn-RS"/>
+        </w:rPr>
+        <w:t>Docs.IdentityServer IdentityServer4 Sign In Topic</w:t>
+      </w:r>
+      <w:r>
+        <w:rPr>
+          <w:lang w:val="sr-Latn-RS"/>
+        </w:rPr>
+        <w:t xml:space="preserve">. </w:t>
+      </w:r>
+      <w:r>
+        <w:rPr>
+          <w:lang w:val="sr-Latn-RS"/>
+        </w:rPr>
+        <w:t>Available at:</w:t>
+      </w:r>
+      <w:r>
+        <w:rPr>
+          <w:lang w:val="sr-Latn-RS"/>
+        </w:rPr>
+        <w:t xml:space="preserve"> </w:t>
+      </w:r>
+      <w:hyperlink r:id="rId74" w:history="1">
+        <w:r>
+          <w:rPr>
+            <w:rStyle w:val="Hyperlink"/>
+            <w:lang w:val="sr-Latn-RS"/>
+          </w:rPr>
+          <w:t>https://docs.identityserver.io/en/latest/topics/signin.html</w:t>
+        </w:r>
+      </w:hyperlink>
+      <w:r>
+        <w:rPr>
+          <w:lang w:val="sr-Latn-RS"/>
+        </w:rPr>
+        <w:t xml:space="preserve"> </w:t>
+      </w:r>
+      <w:r>
+        <w:rPr>
+          <w:lang w:val="sr-Latn-RS"/>
+        </w:rPr>
+        <w:t xml:space="preserve">[Accessed </w:t>
+      </w:r>
+      <w:r>
+        <w:rPr>
+          <w:lang w:val="sr-Latn-RS"/>
+        </w:rPr>
+        <w:t>20</w:t>
+      </w:r>
+      <w:r>
+        <w:rPr>
+          <w:lang w:val="sr-Latn-RS"/>
+        </w:rPr>
+        <w:t xml:space="preserve"> August</w:t>
+      </w:r>
+      <w:r>
+        <w:rPr>
+          <w:lang w:val="sr-Latn-RS"/>
+        </w:rPr>
+        <w:t xml:space="preserve"> 202</w:t>
+      </w:r>
+      <w:r>
+        <w:rPr>
+          <w:lang w:val="sr-Latn-RS"/>
+        </w:rPr>
+        <w:t>1</w:t>
+      </w:r>
+      <w:r>
+        <w:rPr>
+          <w:lang w:val="sr-Latn-RS"/>
+        </w:rPr>
+        <w:t>].</w:t>
+      </w:r>
+    </w:p>
+    <w:p>
+      <w:pPr>
+        <w:rPr>
+          <w:lang w:val="sr-Latn-RS"/>
+        </w:rPr>
+      </w:pPr>
+      <w:r>
+        <w:rPr>
+          <w:lang w:val="sr-Latn-RS"/>
+        </w:rPr>
+        <w:t xml:space="preserve">[21] NpmJs Damien Bod August 20, 2021. </w:t>
+      </w:r>
+      <w:r>
+        <w:rPr>
+          <w:lang w:val="sr-Latn-RS"/>
+        </w:rPr>
+        <w:t>Angular Lib for OpenID Connect &amp; OAuth2.</w:t>
+      </w:r>
+      <w:r>
+        <w:rPr>
+          <w:lang w:val="sr-Latn-RS"/>
+        </w:rPr>
+        <w:t xml:space="preserve"> </w:t>
+      </w:r>
+      <w:r>
+        <w:rPr>
+          <w:lang w:val="sr-Latn-RS"/>
+        </w:rPr>
+        <w:t>Available at:</w:t>
+      </w:r>
+      <w:r>
+        <w:rPr>
+          <w:lang w:val="sr-Latn-RS"/>
+        </w:rPr>
+        <w:t xml:space="preserve"> </w:t>
+      </w:r>
+      <w:hyperlink r:id="rId75" w:history="1">
+        <w:r>
+          <w:rPr>
+            <w:rStyle w:val="Hyperlink"/>
+            <w:lang w:val="sr-Latn-RS"/>
+          </w:rPr>
+          <w:t>https://www.npmjs.com/pack</w:t>
+        </w:r>
+        <w:r>
+          <w:rPr>
+            <w:rStyle w:val="Hyperlink"/>
+            <w:lang w:val="sr-Latn-RS"/>
+          </w:rPr>
+          <w:t>a</w:t>
+        </w:r>
+        <w:r>
+          <w:rPr>
+            <w:rStyle w:val="Hyperlink"/>
+            <w:lang w:val="sr-Latn-RS"/>
+          </w:rPr>
+          <w:t>ge/angular-auth-oidc-client</w:t>
+        </w:r>
+      </w:hyperlink>
+      <w:r>
+        <w:rPr>
+          <w:lang w:val="sr-Latn-RS"/>
+        </w:rPr>
+        <w:t xml:space="preserve"> </w:t>
+      </w:r>
+      <w:r>
+        <w:rPr>
+          <w:lang w:val="sr-Latn-RS"/>
+        </w:rPr>
+        <w:t xml:space="preserve">[Accessed </w:t>
+      </w:r>
+      <w:r>
+        <w:rPr>
+          <w:lang w:val="sr-Latn-RS"/>
+        </w:rPr>
+        <w:t>2</w:t>
+      </w:r>
+      <w:r>
+        <w:rPr>
+          <w:lang w:val="sr-Latn-RS"/>
+        </w:rPr>
+        <w:t>2</w:t>
+      </w:r>
+      <w:r>
+        <w:rPr>
+          <w:lang w:val="sr-Latn-RS"/>
+        </w:rPr>
+        <w:t xml:space="preserve"> August</w:t>
+      </w:r>
+      <w:r>
+        <w:rPr>
+          <w:lang w:val="sr-Latn-RS"/>
+        </w:rPr>
+        <w:t xml:space="preserve"> 202</w:t>
+      </w:r>
+      <w:r>
+        <w:rPr>
+          <w:lang w:val="sr-Latn-RS"/>
+        </w:rPr>
+        <w:t>1</w:t>
+      </w:r>
+      <w:r>
+        <w:rPr>
+          <w:lang w:val="sr-Latn-RS"/>
+        </w:rPr>
+        <w:t>].</w:t>
+      </w:r>
+    </w:p>
+    <w:p>
+      <w:pPr>
+        <w:rPr>
+          <w:lang w:val="sr-Latn-RS"/>
+        </w:rPr>
+      </w:pPr>
+      <w:r>
+        <w:rPr>
+          <w:lang w:val="sr-Latn-RS"/>
+        </w:rPr>
+        <w:t xml:space="preserve">[22] </w:t>
+      </w:r>
+      <w:r>
+        <w:rPr>
+          <w:lang w:val="sr-Latn-RS"/>
+        </w:rPr>
+        <w:t>Github August 19, 2021</w:t>
+      </w:r>
+      <w:r>
+        <w:rPr>
+          <w:lang w:val="sr-Latn-RS"/>
+        </w:rPr>
+        <w:t>.</w:t>
+      </w:r>
+      <w:r>
+        <w:rPr>
+          <w:lang w:val="sr-Latn-RS"/>
+        </w:rPr>
+        <w:t xml:space="preserve"> Use OpenId Connect with Dotnet Core &amp; OneLogin.</w:t>
+      </w:r>
+      <w:r>
+        <w:rPr>
+          <w:lang w:val="sr-Latn-RS"/>
+        </w:rPr>
+        <w:t xml:space="preserve"> </w:t>
+      </w:r>
+      <w:r>
+        <w:rPr>
+          <w:lang w:val="sr-Latn-RS"/>
+        </w:rPr>
+        <w:t>Available at:</w:t>
+      </w:r>
+      <w:r>
+        <w:rPr>
+          <w:lang w:val="sr-Latn-RS"/>
+        </w:rPr>
+        <w:t xml:space="preserve"> </w:t>
+      </w:r>
+      <w:hyperlink r:id="rId76" w:history="1">
+        <w:r>
+          <w:rPr>
+            <w:rStyle w:val="Hyperlink"/>
+            <w:lang w:val="sr-Latn-RS"/>
+          </w:rPr>
+          <w:t>https://github.com/onelogin/openid-connect-dotnet-core-sample</w:t>
+        </w:r>
+      </w:hyperlink>
+      <w:r>
+        <w:rPr>
+          <w:lang w:val="sr-Latn-RS"/>
+        </w:rPr>
+        <w:t xml:space="preserve"> </w:t>
+      </w:r>
+      <w:r>
+        <w:rPr>
+          <w:lang w:val="sr-Latn-RS"/>
+        </w:rPr>
+        <w:t xml:space="preserve">[Accessed </w:t>
+      </w:r>
+      <w:r>
+        <w:rPr>
+          <w:lang w:val="sr-Latn-RS"/>
+        </w:rPr>
+        <w:t>2</w:t>
+      </w:r>
+      <w:r>
+        <w:rPr>
+          <w:lang w:val="sr-Latn-RS"/>
+        </w:rPr>
+        <w:t>8</w:t>
+      </w:r>
+      <w:r>
+        <w:rPr>
+          <w:lang w:val="sr-Latn-RS"/>
+        </w:rPr>
+        <w:t xml:space="preserve"> August</w:t>
+      </w:r>
+      <w:r>
+        <w:rPr>
+          <w:lang w:val="sr-Latn-RS"/>
+        </w:rPr>
+        <w:t xml:space="preserve"> 202</w:t>
+      </w:r>
+      <w:r>
+        <w:rPr>
+          <w:lang w:val="sr-Latn-RS"/>
+        </w:rPr>
+        <w:t>1</w:t>
+      </w:r>
+      <w:r>
+        <w:rPr>
+          <w:lang w:val="sr-Latn-RS"/>
+        </w:rPr>
+        <w:t>].</w:t>
+      </w:r>
     </w:p>
     <w:sectPr>
       <w:pgSz w:w="12240" w:h="15840"/>
@@ -53945,6 +56088,7 @@
   <w:style w:type="character" w:default="1" w:styleId="DefaultParagraphFont">
     <w:name w:val="Default Paragraph Font"/>
     <w:uiPriority w:val="1"/>
+    <w:semiHidden/>
     <w:unhideWhenUsed/>
   </w:style>
   <w:style w:type="table" w:default="1" w:styleId="TableNormal">
@@ -54303,6 +56447,18 @@
     <w:basedOn w:val="DefaultParagraphFont"/>
     <w:rsid w:val="00685614"/>
   </w:style>
+  <w:style w:type="character" w:styleId="FollowedHyperlink">
+    <w:name w:val="FollowedHyperlink"/>
+    <w:basedOn w:val="DefaultParagraphFont"/>
+    <w:uiPriority w:val="99"/>
+    <w:semiHidden/>
+    <w:unhideWhenUsed/>
+    <w:rsid w:val="008D7B8A"/>
+    <w:rPr>
+      <w:color w:val="954F72" w:themeColor="followedHyperlink"/>
+      <w:u w:val="single"/>
+    </w:rPr>
+  </w:style>
 </w:styles>
 </file>
 

--- a/SSO_Final_v1.docx
+++ b/SSO_Final_v1.docx
@@ -6203,109 +6203,814 @@
       <w:bookmarkEnd w:id="0"/>
       <w:proofErr w:type="spellEnd"/>
     </w:p>
-    <w:p>
-      <w:pPr>
-        <w:jc w:val="both"/>
-      </w:pPr>
-    </w:p>
-    <w:p>
-      <w:pPr>
-        <w:jc w:val="both"/>
-      </w:pPr>
-    </w:p>
-    <w:p>
-      <w:pPr>
-        <w:jc w:val="both"/>
-      </w:pPr>
-    </w:p>
-    <w:p>
-      <w:pPr>
-        <w:jc w:val="both"/>
-      </w:pPr>
-    </w:p>
-    <w:p>
-      <w:pPr>
-        <w:jc w:val="both"/>
-      </w:pPr>
-    </w:p>
-    <w:p>
-      <w:pPr>
-        <w:jc w:val="both"/>
-      </w:pPr>
-    </w:p>
-    <w:p>
-      <w:pPr>
-        <w:jc w:val="both"/>
-      </w:pPr>
-    </w:p>
-    <w:p>
-      <w:pPr>
-        <w:jc w:val="both"/>
-      </w:pPr>
-    </w:p>
-    <w:p>
-      <w:pPr>
-        <w:jc w:val="both"/>
-      </w:pPr>
-    </w:p>
-    <w:p>
-      <w:pPr>
-        <w:jc w:val="both"/>
-      </w:pPr>
-    </w:p>
-    <w:p>
-      <w:pPr>
-        <w:jc w:val="both"/>
-      </w:pPr>
-    </w:p>
-    <w:p>
-      <w:pPr>
-        <w:jc w:val="both"/>
-      </w:pPr>
-    </w:p>
-    <w:p>
-      <w:pPr>
-        <w:jc w:val="both"/>
-      </w:pPr>
-    </w:p>
-    <w:p>
-      <w:pPr>
-        <w:jc w:val="both"/>
-      </w:pPr>
-    </w:p>
-    <w:p>
-      <w:pPr>
-        <w:jc w:val="both"/>
-      </w:pPr>
-    </w:p>
-    <w:p>
-      <w:pPr>
-        <w:jc w:val="both"/>
-      </w:pPr>
-    </w:p>
-    <w:p>
-      <w:pPr>
-        <w:jc w:val="both"/>
-      </w:pPr>
-    </w:p>
-    <w:p>
-      <w:pPr>
-        <w:jc w:val="both"/>
-      </w:pPr>
-    </w:p>
-    <w:p>
-      <w:pPr>
-        <w:jc w:val="both"/>
-      </w:pPr>
-    </w:p>
-    <w:p>
-      <w:pPr>
-        <w:jc w:val="both"/>
-      </w:pPr>
-    </w:p>
-    <w:p>
-      <w:pPr>
-        <w:jc w:val="both"/>
+    <w:p/>
+    <w:p>
+      <w:pPr>
+        <w:ind w:firstLine="720"/>
+      </w:pPr>
+      <w:proofErr w:type="spellStart"/>
+      <w:r>
+        <w:t>Termin</w:t>
+      </w:r>
+      <w:proofErr w:type="spellEnd"/>
+      <w:r>
+        <w:t xml:space="preserve"> Single Sign On (</w:t>
+      </w:r>
+      <w:r>
+        <w:t xml:space="preserve">SSO) se </w:t>
+      </w:r>
+      <w:proofErr w:type="spellStart"/>
+      <w:r>
+        <w:t>odnosi</w:t>
+      </w:r>
+      <w:proofErr w:type="spellEnd"/>
+      <w:r>
+        <w:t xml:space="preserve"> </w:t>
+      </w:r>
+      <w:proofErr w:type="spellStart"/>
+      <w:r>
+        <w:t>na</w:t>
+      </w:r>
+      <w:proofErr w:type="spellEnd"/>
+      <w:r>
+        <w:t xml:space="preserve"> </w:t>
+      </w:r>
+      <w:proofErr w:type="spellStart"/>
+      <w:r>
+        <w:t>mogućnost</w:t>
+      </w:r>
+      <w:proofErr w:type="spellEnd"/>
+      <w:r>
+        <w:t xml:space="preserve"> </w:t>
+      </w:r>
+      <w:proofErr w:type="spellStart"/>
+      <w:r>
+        <w:t>korisnika</w:t>
+      </w:r>
+      <w:proofErr w:type="spellEnd"/>
+      <w:r>
+        <w:t xml:space="preserve"> da </w:t>
+      </w:r>
+      <w:proofErr w:type="spellStart"/>
+      <w:r>
+        <w:t>prijavljivanjem</w:t>
+      </w:r>
+      <w:proofErr w:type="spellEnd"/>
+      <w:r>
+        <w:t xml:space="preserve"> </w:t>
+      </w:r>
+      <w:proofErr w:type="spellStart"/>
+      <w:r>
+        <w:t>na</w:t>
+      </w:r>
+      <w:proofErr w:type="spellEnd"/>
+      <w:r>
+        <w:t xml:space="preserve"> </w:t>
+      </w:r>
+      <w:proofErr w:type="spellStart"/>
+      <w:r>
+        <w:t>jednu</w:t>
+      </w:r>
+      <w:proofErr w:type="spellEnd"/>
+      <w:r>
+        <w:t xml:space="preserve"> </w:t>
+      </w:r>
+      <w:proofErr w:type="spellStart"/>
+      <w:r>
+        <w:t>aplikaciju</w:t>
+      </w:r>
+      <w:proofErr w:type="spellEnd"/>
+      <w:r>
+        <w:t xml:space="preserve"> </w:t>
+      </w:r>
+      <w:proofErr w:type="spellStart"/>
+      <w:r>
+        <w:t>unosom</w:t>
+      </w:r>
+      <w:proofErr w:type="spellEnd"/>
+      <w:r>
+        <w:t xml:space="preserve"> </w:t>
+      </w:r>
+      <w:proofErr w:type="spellStart"/>
+      <w:r>
+        <w:t>svojih</w:t>
+      </w:r>
+      <w:proofErr w:type="spellEnd"/>
+      <w:r>
+        <w:t xml:space="preserve"> </w:t>
+      </w:r>
+      <w:proofErr w:type="spellStart"/>
+      <w:r>
+        <w:t>kredencijala</w:t>
+      </w:r>
+      <w:proofErr w:type="spellEnd"/>
+      <w:r>
+        <w:t xml:space="preserve">, </w:t>
+      </w:r>
+      <w:proofErr w:type="spellStart"/>
+      <w:r>
+        <w:t>bude</w:t>
+      </w:r>
+      <w:proofErr w:type="spellEnd"/>
+      <w:r>
+        <w:t xml:space="preserve"> </w:t>
+      </w:r>
+      <w:proofErr w:type="spellStart"/>
+      <w:r>
+        <w:t>automatski</w:t>
+      </w:r>
+      <w:proofErr w:type="spellEnd"/>
+      <w:r>
+        <w:t xml:space="preserve"> </w:t>
+      </w:r>
+      <w:proofErr w:type="spellStart"/>
+      <w:r>
+        <w:t>prijavljen</w:t>
+      </w:r>
+      <w:proofErr w:type="spellEnd"/>
+      <w:r>
+        <w:t xml:space="preserve"> I u </w:t>
+      </w:r>
+      <w:proofErr w:type="spellStart"/>
+      <w:r>
+        <w:t>ostalim</w:t>
+      </w:r>
+      <w:proofErr w:type="spellEnd"/>
+      <w:r>
+        <w:t xml:space="preserve"> </w:t>
+      </w:r>
+      <w:proofErr w:type="spellStart"/>
+      <w:r>
+        <w:t>aplikacijama</w:t>
+      </w:r>
+      <w:proofErr w:type="spellEnd"/>
+      <w:r>
+        <w:t>, be</w:t>
+      </w:r>
+      <w:r>
+        <w:t>z</w:t>
+      </w:r>
+      <w:r>
+        <w:t xml:space="preserve"> </w:t>
+      </w:r>
+      <w:proofErr w:type="spellStart"/>
+      <w:r>
+        <w:t>obzira</w:t>
+      </w:r>
+      <w:proofErr w:type="spellEnd"/>
+      <w:r>
+        <w:t xml:space="preserve"> </w:t>
+      </w:r>
+      <w:proofErr w:type="spellStart"/>
+      <w:r>
+        <w:t>na</w:t>
+      </w:r>
+      <w:proofErr w:type="spellEnd"/>
+      <w:r>
+        <w:t xml:space="preserve"> </w:t>
+      </w:r>
+      <w:proofErr w:type="spellStart"/>
+      <w:r>
+        <w:t>platformu</w:t>
+      </w:r>
+      <w:proofErr w:type="spellEnd"/>
+      <w:r>
+        <w:t xml:space="preserve">, </w:t>
+      </w:r>
+      <w:proofErr w:type="spellStart"/>
+      <w:r>
+        <w:t>tehnologiju</w:t>
+      </w:r>
+      <w:proofErr w:type="spellEnd"/>
+      <w:r>
+        <w:t xml:space="preserve"> </w:t>
+      </w:r>
+      <w:proofErr w:type="spellStart"/>
+      <w:r>
+        <w:t>ili</w:t>
+      </w:r>
+      <w:proofErr w:type="spellEnd"/>
+      <w:r>
+        <w:t xml:space="preserve"> </w:t>
+      </w:r>
+      <w:proofErr w:type="spellStart"/>
+      <w:r>
+        <w:t>domen</w:t>
+      </w:r>
+      <w:proofErr w:type="spellEnd"/>
+      <w:r>
+        <w:t xml:space="preserve"> koji </w:t>
+      </w:r>
+      <w:proofErr w:type="spellStart"/>
+      <w:r>
+        <w:t>korisnik</w:t>
+      </w:r>
+      <w:proofErr w:type="spellEnd"/>
+      <w:r>
+        <w:t xml:space="preserve"> </w:t>
+      </w:r>
+      <w:proofErr w:type="spellStart"/>
+      <w:proofErr w:type="gramStart"/>
+      <w:r>
+        <w:t>koristi.Korisnik</w:t>
+      </w:r>
+      <w:proofErr w:type="spellEnd"/>
+      <w:proofErr w:type="gramEnd"/>
+      <w:r>
+        <w:t xml:space="preserve"> se </w:t>
+      </w:r>
+      <w:proofErr w:type="spellStart"/>
+      <w:r>
+        <w:t>prijavljuje</w:t>
+      </w:r>
+      <w:proofErr w:type="spellEnd"/>
+      <w:r>
+        <w:t xml:space="preserve"> </w:t>
+      </w:r>
+      <w:proofErr w:type="spellStart"/>
+      <w:r>
+        <w:t>samo</w:t>
+      </w:r>
+      <w:proofErr w:type="spellEnd"/>
+      <w:r>
+        <w:t xml:space="preserve"> </w:t>
+      </w:r>
+      <w:proofErr w:type="spellStart"/>
+      <w:r>
+        <w:t>jednom</w:t>
+      </w:r>
+      <w:proofErr w:type="spellEnd"/>
+      <w:r>
+        <w:t xml:space="preserve"> </w:t>
+      </w:r>
+      <w:proofErr w:type="spellStart"/>
+      <w:r>
+        <w:t>pa</w:t>
+      </w:r>
+      <w:proofErr w:type="spellEnd"/>
+      <w:r>
+        <w:t xml:space="preserve"> </w:t>
+      </w:r>
+      <w:proofErr w:type="spellStart"/>
+      <w:r>
+        <w:t>otuda</w:t>
+      </w:r>
+      <w:proofErr w:type="spellEnd"/>
+      <w:r>
+        <w:t xml:space="preserve"> I </w:t>
+      </w:r>
+      <w:proofErr w:type="spellStart"/>
+      <w:r>
+        <w:t>naziv</w:t>
+      </w:r>
+      <w:proofErr w:type="spellEnd"/>
+      <w:r>
+        <w:t xml:space="preserve"> Single Sign On.</w:t>
+      </w:r>
+    </w:p>
+    <w:p>
+      <w:pPr>
+        <w:ind w:firstLine="720"/>
+      </w:pPr>
+      <w:r>
+        <w:t xml:space="preserve">Na primer </w:t>
+      </w:r>
+      <w:proofErr w:type="spellStart"/>
+      <w:r>
+        <w:t>ako</w:t>
+      </w:r>
+      <w:proofErr w:type="spellEnd"/>
+      <w:r>
+        <w:t xml:space="preserve"> se </w:t>
+      </w:r>
+      <w:proofErr w:type="spellStart"/>
+      <w:r>
+        <w:t>prijavite</w:t>
+      </w:r>
+      <w:proofErr w:type="spellEnd"/>
+      <w:r>
+        <w:t xml:space="preserve"> </w:t>
+      </w:r>
+      <w:proofErr w:type="spellStart"/>
+      <w:r>
+        <w:t>na</w:t>
+      </w:r>
+      <w:proofErr w:type="spellEnd"/>
+      <w:r>
+        <w:t xml:space="preserve"> Google </w:t>
+      </w:r>
+      <w:proofErr w:type="spellStart"/>
+      <w:r>
+        <w:t>uslugu</w:t>
+      </w:r>
+      <w:proofErr w:type="spellEnd"/>
+      <w:r>
+        <w:t xml:space="preserve"> </w:t>
+      </w:r>
+      <w:proofErr w:type="spellStart"/>
+      <w:r>
+        <w:t>kao</w:t>
+      </w:r>
+      <w:proofErr w:type="spellEnd"/>
+      <w:r>
+        <w:t xml:space="preserve"> </w:t>
+      </w:r>
+      <w:proofErr w:type="spellStart"/>
+      <w:r>
+        <w:t>što</w:t>
+      </w:r>
+      <w:proofErr w:type="spellEnd"/>
+      <w:r>
+        <w:t xml:space="preserve"> je Gmail, </w:t>
+      </w:r>
+      <w:proofErr w:type="spellStart"/>
+      <w:r>
+        <w:t>automatski</w:t>
+      </w:r>
+      <w:proofErr w:type="spellEnd"/>
+      <w:r>
+        <w:t xml:space="preserve"> </w:t>
+      </w:r>
+      <w:proofErr w:type="spellStart"/>
+      <w:r>
+        <w:t>ćete</w:t>
+      </w:r>
+      <w:proofErr w:type="spellEnd"/>
+      <w:r>
+        <w:t xml:space="preserve"> </w:t>
+      </w:r>
+      <w:proofErr w:type="spellStart"/>
+      <w:r>
+        <w:t>biti</w:t>
+      </w:r>
+      <w:proofErr w:type="spellEnd"/>
+      <w:r>
+        <w:t xml:space="preserve"> </w:t>
+      </w:r>
+      <w:proofErr w:type="spellStart"/>
+      <w:r>
+        <w:t>autentikovani</w:t>
+      </w:r>
+      <w:proofErr w:type="spellEnd"/>
+      <w:r>
+        <w:t xml:space="preserve"> </w:t>
+      </w:r>
+      <w:proofErr w:type="spellStart"/>
+      <w:r>
+        <w:t>na</w:t>
+      </w:r>
+      <w:proofErr w:type="spellEnd"/>
+      <w:r>
+        <w:t xml:space="preserve"> </w:t>
+      </w:r>
+      <w:proofErr w:type="spellStart"/>
+      <w:r>
+        <w:t>Youtube</w:t>
+      </w:r>
+      <w:proofErr w:type="spellEnd"/>
+      <w:r>
+        <w:t xml:space="preserve">, Google Analytics, Google Cloud I </w:t>
+      </w:r>
+      <w:proofErr w:type="spellStart"/>
+      <w:r>
+        <w:t>na</w:t>
+      </w:r>
+      <w:proofErr w:type="spellEnd"/>
+      <w:r>
+        <w:t xml:space="preserve"> </w:t>
+      </w:r>
+      <w:proofErr w:type="spellStart"/>
+      <w:r>
+        <w:t>ostale</w:t>
+      </w:r>
+      <w:proofErr w:type="spellEnd"/>
+      <w:r>
+        <w:t xml:space="preserve"> Google </w:t>
+      </w:r>
+      <w:proofErr w:type="spellStart"/>
+      <w:r>
+        <w:t>aplikacije</w:t>
+      </w:r>
+      <w:proofErr w:type="spellEnd"/>
+      <w:r>
+        <w:t>.</w:t>
+      </w:r>
+    </w:p>
+    <w:p>
+      <w:pPr>
+        <w:ind w:firstLine="720"/>
+      </w:pPr>
+      <w:r>
+        <w:t xml:space="preserve">U </w:t>
+      </w:r>
+      <w:proofErr w:type="spellStart"/>
+      <w:r>
+        <w:t>teorijskom</w:t>
+      </w:r>
+      <w:proofErr w:type="spellEnd"/>
+      <w:r>
+        <w:t xml:space="preserve"> </w:t>
+      </w:r>
+      <w:proofErr w:type="spellStart"/>
+      <w:r>
+        <w:t>delu</w:t>
+      </w:r>
+      <w:proofErr w:type="spellEnd"/>
+      <w:r>
+        <w:t xml:space="preserve"> </w:t>
+      </w:r>
+      <w:proofErr w:type="spellStart"/>
+      <w:r>
+        <w:t>ovog</w:t>
+      </w:r>
+      <w:proofErr w:type="spellEnd"/>
+      <w:r>
+        <w:t xml:space="preserve"> </w:t>
+      </w:r>
+      <w:proofErr w:type="spellStart"/>
+      <w:r>
+        <w:t>rada</w:t>
+      </w:r>
+      <w:proofErr w:type="spellEnd"/>
+      <w:r>
+        <w:t xml:space="preserve"> </w:t>
+      </w:r>
+      <w:proofErr w:type="spellStart"/>
+      <w:r>
+        <w:t>ćemo</w:t>
+      </w:r>
+      <w:proofErr w:type="spellEnd"/>
+      <w:r>
+        <w:t xml:space="preserve"> </w:t>
+      </w:r>
+      <w:proofErr w:type="spellStart"/>
+      <w:r>
+        <w:t>objasniti</w:t>
+      </w:r>
+      <w:proofErr w:type="spellEnd"/>
+      <w:r>
+        <w:t xml:space="preserve"> </w:t>
+      </w:r>
+      <w:proofErr w:type="spellStart"/>
+      <w:r>
+        <w:t>detaljnije</w:t>
+      </w:r>
+      <w:proofErr w:type="spellEnd"/>
+      <w:r>
+        <w:t xml:space="preserve"> </w:t>
+      </w:r>
+      <w:proofErr w:type="spellStart"/>
+      <w:r>
+        <w:t>šta</w:t>
+      </w:r>
+      <w:proofErr w:type="spellEnd"/>
+      <w:r>
+        <w:t xml:space="preserve"> je SSO, </w:t>
+      </w:r>
+      <w:proofErr w:type="spellStart"/>
+      <w:r>
+        <w:t>koje</w:t>
+      </w:r>
+      <w:proofErr w:type="spellEnd"/>
+      <w:r>
+        <w:t xml:space="preserve"> </w:t>
+      </w:r>
+      <w:proofErr w:type="spellStart"/>
+      <w:r>
+        <w:t>su</w:t>
+      </w:r>
+      <w:proofErr w:type="spellEnd"/>
+      <w:r>
+        <w:t xml:space="preserve"> </w:t>
+      </w:r>
+      <w:proofErr w:type="spellStart"/>
+      <w:r>
+        <w:t>prednosti</w:t>
+      </w:r>
+      <w:proofErr w:type="spellEnd"/>
+      <w:r>
+        <w:t xml:space="preserve"> I mane </w:t>
+      </w:r>
+      <w:proofErr w:type="spellStart"/>
+      <w:r>
+        <w:t>kao</w:t>
+      </w:r>
+      <w:proofErr w:type="spellEnd"/>
+      <w:r>
+        <w:t xml:space="preserve"> I </w:t>
+      </w:r>
+      <w:proofErr w:type="spellStart"/>
+      <w:r>
+        <w:t>protokole</w:t>
+      </w:r>
+      <w:proofErr w:type="spellEnd"/>
+      <w:r>
+        <w:t xml:space="preserve"> koji se </w:t>
+      </w:r>
+      <w:proofErr w:type="spellStart"/>
+      <w:r>
+        <w:t>koriste</w:t>
+      </w:r>
+      <w:proofErr w:type="spellEnd"/>
+      <w:r>
+        <w:t xml:space="preserve"> da bi se </w:t>
+      </w:r>
+      <w:proofErr w:type="spellStart"/>
+      <w:r>
+        <w:t>postigla</w:t>
+      </w:r>
+      <w:proofErr w:type="spellEnd"/>
+      <w:r>
+        <w:t xml:space="preserve"> ova </w:t>
+      </w:r>
+      <w:proofErr w:type="spellStart"/>
+      <w:r>
+        <w:t>funkcionalnost</w:t>
+      </w:r>
+      <w:proofErr w:type="spellEnd"/>
+      <w:r>
+        <w:t>.</w:t>
+      </w:r>
+      <w:r>
+        <w:t xml:space="preserve"> </w:t>
+      </w:r>
+      <w:proofErr w:type="spellStart"/>
+      <w:r>
+        <w:t>Fokus</w:t>
+      </w:r>
+      <w:proofErr w:type="spellEnd"/>
+      <w:r>
+        <w:t xml:space="preserve"> </w:t>
+      </w:r>
+      <w:proofErr w:type="spellStart"/>
+      <w:r>
+        <w:t>će</w:t>
+      </w:r>
+      <w:proofErr w:type="spellEnd"/>
+      <w:r>
+        <w:t xml:space="preserve"> </w:t>
+      </w:r>
+      <w:proofErr w:type="spellStart"/>
+      <w:r>
+        <w:t>biti</w:t>
+      </w:r>
+      <w:proofErr w:type="spellEnd"/>
+      <w:r>
+        <w:t xml:space="preserve"> </w:t>
+      </w:r>
+      <w:proofErr w:type="spellStart"/>
+      <w:r>
+        <w:t>na</w:t>
+      </w:r>
+      <w:proofErr w:type="spellEnd"/>
+      <w:r>
+        <w:t xml:space="preserve"> </w:t>
+      </w:r>
+      <w:proofErr w:type="spellStart"/>
+      <w:r>
+        <w:t>implementaciji</w:t>
+      </w:r>
+      <w:proofErr w:type="spellEnd"/>
+      <w:r>
+        <w:t xml:space="preserve"> </w:t>
+      </w:r>
+      <w:proofErr w:type="spellStart"/>
+      <w:r>
+        <w:t>OpenId</w:t>
+      </w:r>
+      <w:proofErr w:type="spellEnd"/>
+      <w:r>
+        <w:t xml:space="preserve"> Connect – </w:t>
+      </w:r>
+      <w:proofErr w:type="spellStart"/>
+      <w:r>
+        <w:t>protokola</w:t>
+      </w:r>
+      <w:proofErr w:type="spellEnd"/>
+      <w:r>
+        <w:t xml:space="preserve"> </w:t>
+      </w:r>
+      <w:proofErr w:type="spellStart"/>
+      <w:r>
+        <w:t>gde</w:t>
+      </w:r>
+      <w:proofErr w:type="spellEnd"/>
+      <w:r>
+        <w:t xml:space="preserve"> </w:t>
+      </w:r>
+      <w:proofErr w:type="spellStart"/>
+      <w:r>
+        <w:t>ce</w:t>
+      </w:r>
+      <w:proofErr w:type="spellEnd"/>
+      <w:r>
+        <w:t xml:space="preserve"> </w:t>
+      </w:r>
+      <w:proofErr w:type="spellStart"/>
+      <w:r>
+        <w:t>biti</w:t>
+      </w:r>
+      <w:proofErr w:type="spellEnd"/>
+      <w:r>
+        <w:t xml:space="preserve"> </w:t>
+      </w:r>
+      <w:proofErr w:type="spellStart"/>
+      <w:r>
+        <w:t>detaljnije</w:t>
+      </w:r>
+      <w:proofErr w:type="spellEnd"/>
+      <w:r>
+        <w:t xml:space="preserve"> </w:t>
+      </w:r>
+      <w:proofErr w:type="spellStart"/>
+      <w:r>
+        <w:t>objašnjeno</w:t>
+      </w:r>
+      <w:proofErr w:type="spellEnd"/>
+      <w:r>
+        <w:t xml:space="preserve"> </w:t>
+      </w:r>
+      <w:proofErr w:type="spellStart"/>
+      <w:r>
+        <w:t>zbog</w:t>
+      </w:r>
+      <w:proofErr w:type="spellEnd"/>
+      <w:r>
+        <w:t xml:space="preserve"> </w:t>
+      </w:r>
+      <w:proofErr w:type="spellStart"/>
+      <w:r>
+        <w:t>čega</w:t>
+      </w:r>
+      <w:proofErr w:type="spellEnd"/>
+      <w:r>
+        <w:t xml:space="preserve"> se </w:t>
+      </w:r>
+      <w:proofErr w:type="spellStart"/>
+      <w:r>
+        <w:t>trenutno</w:t>
+      </w:r>
+      <w:proofErr w:type="spellEnd"/>
+      <w:r>
+        <w:t xml:space="preserve"> </w:t>
+      </w:r>
+      <w:proofErr w:type="spellStart"/>
+      <w:r>
+        <w:t>smatra</w:t>
+      </w:r>
+      <w:proofErr w:type="spellEnd"/>
+      <w:r>
+        <w:t xml:space="preserve"> </w:t>
+      </w:r>
+      <w:proofErr w:type="spellStart"/>
+      <w:r>
+        <w:t>kao</w:t>
+      </w:r>
+      <w:proofErr w:type="spellEnd"/>
+      <w:r>
+        <w:t xml:space="preserve"> </w:t>
+      </w:r>
+      <w:proofErr w:type="spellStart"/>
+      <w:r>
+        <w:t>najbolje</w:t>
+      </w:r>
+      <w:proofErr w:type="spellEnd"/>
+      <w:r>
+        <w:t xml:space="preserve"> </w:t>
+      </w:r>
+      <w:proofErr w:type="spellStart"/>
+      <w:r>
+        <w:t>rešenje</w:t>
+      </w:r>
+      <w:proofErr w:type="spellEnd"/>
+      <w:r>
+        <w:t xml:space="preserve"> za </w:t>
+      </w:r>
+      <w:proofErr w:type="spellStart"/>
+      <w:r>
+        <w:t>implementaciju</w:t>
+      </w:r>
+      <w:proofErr w:type="spellEnd"/>
+      <w:r>
+        <w:t xml:space="preserve"> Single Sign On-a</w:t>
+      </w:r>
+    </w:p>
+    <w:p>
+      <w:pPr>
+        <w:ind w:firstLine="720"/>
+        <w:rPr>
+          <w:lang w:val="sr-Latn-RS"/>
+        </w:rPr>
+      </w:pPr>
+      <w:r>
+        <w:rPr>
+          <w:lang w:val="sr-Latn-RS"/>
+        </w:rPr>
+        <w:t>Da bi se postigao SSO uvodi se i pojam tokena identiteta (eng ID token)</w:t>
+      </w:r>
+      <w:r>
+        <w:rPr>
+          <w:lang w:val="sr-Latn-RS"/>
+        </w:rPr>
+        <w:t xml:space="preserve"> koji se koriste u cilju autentikacije korisnika na različitim aplikacijama.</w:t>
+      </w:r>
+      <w:r>
+        <w:rPr>
+          <w:lang w:val="sr-Latn-RS"/>
+        </w:rPr>
+        <w:t xml:space="preserve"> </w:t>
+      </w:r>
+      <w:r>
+        <w:rPr>
+          <w:lang w:val="sr-Latn-RS"/>
+        </w:rPr>
+        <w:t>OpenID Connect protokol definiše nekoliko načina odnosno toka za pribavljanje ovih tokena, i u ovom radu će biti detaljnije o</w:t>
+      </w:r>
+      <w:r>
+        <w:rPr>
+          <w:lang w:val="sr-Latn-RS"/>
+        </w:rPr>
+        <w:t>bjašnjeno koje tokove treba koristiti da bi se obezbedila maksimalna sigurnost u zavisnosti od prirode samih aplikacija.</w:t>
+      </w:r>
+    </w:p>
+    <w:p>
+      <w:pPr>
+        <w:ind w:firstLine="720"/>
+        <w:rPr>
+          <w:lang w:val="sr-Latn-RS"/>
+        </w:rPr>
+      </w:pPr>
+      <w:r>
+        <w:rPr>
+          <w:lang w:val="sr-Latn-RS"/>
+        </w:rPr>
+        <w:t>Zatim ce biti teorijski obrađen pojam odjave korisnika iz aplikacija (Single Sign Out), koji su tipovi odjava kao i problemi koji se javljaju prilikom implementacije.</w:t>
+      </w:r>
+    </w:p>
+    <w:p>
+      <w:pPr>
+        <w:ind w:firstLine="720"/>
+        <w:rPr>
+          <w:lang w:val="sr-Latn-RS"/>
+        </w:rPr>
+      </w:pPr>
+      <w:r>
+        <w:rPr>
+          <w:lang w:val="sr-Latn-RS"/>
+        </w:rPr>
+        <w:t>U praktičnom delu rada biće implementirana i objašnjena potrebna arhitektura sistema, kao i različite tehnologije korišćene u implementaciji  u cilji demonstracije nezavisnosti Single Sign On</w:t>
+      </w:r>
+      <w:r>
+        <w:rPr>
+          <w:lang w:val="sr-Latn-RS"/>
+        </w:rPr>
+        <w:t>-</w:t>
+      </w:r>
+      <w:r>
+        <w:rPr>
+          <w:lang w:val="sr-Latn-RS"/>
+        </w:rPr>
+        <w:t>a od tehnologija</w:t>
+      </w:r>
+      <w:r>
+        <w:rPr>
+          <w:lang w:val="sr-Latn-RS"/>
+        </w:rPr>
+        <w:t>.U realizaciji praktičnog dela rada koristiće se .Net Core, Angular, Microsoft SQL tehnologije.</w:t>
+      </w:r>
+      <w:r>
+        <w:rPr>
+          <w:lang w:val="sr-Latn-RS"/>
+        </w:rPr>
+        <w:t>Takođe kroz primere će biti objašnjene i neke od biblioteka korišćene za implementaciju OpenId Connect protokola.</w:t>
+      </w:r>
+    </w:p>
+    <w:p>
+      <w:pPr>
+        <w:ind w:firstLine="720"/>
+        <w:rPr>
+          <w:lang w:val="sr-Latn-RS"/>
+        </w:rPr>
+      </w:pPr>
+      <w:r>
+        <w:rPr>
+          <w:lang w:val="sr-Latn-RS"/>
+        </w:rPr>
+        <w:t>Radi demonstracije Single Sign On-a biće implementirane 2 Web aplikacije korišćenjem različitih tehnologija , kao i mogućnost korisnika da nakon sto se prijavi na jednu od aplikacija , bude automatski prijavljen i na drugu bez potrebe za ponovom prijavom, odnosno unosom kredencijala.</w:t>
+      </w:r>
+    </w:p>
+    <w:p>
+      <w:pPr>
+        <w:rPr>
+          <w:lang w:val="sr-Latn-RS"/>
+        </w:rPr>
+      </w:pPr>
+    </w:p>
+    <w:p>
+      <w:pPr>
+        <w:rPr>
+          <w:lang w:val="sr-Latn-RS"/>
+        </w:rPr>
       </w:pPr>
     </w:p>
     <w:p>
@@ -9483,102 +10188,6 @@
     </w:p>
     <w:p>
       <w:pPr>
-        <w:jc w:val="both"/>
-        <w:rPr>
-          <w:lang w:val="sr-Latn-RS"/>
-        </w:rPr>
-      </w:pPr>
-    </w:p>
-    <w:p>
-      <w:pPr>
-        <w:jc w:val="both"/>
-        <w:rPr>
-          <w:lang w:val="sr-Latn-RS"/>
-        </w:rPr>
-      </w:pPr>
-    </w:p>
-    <w:p>
-      <w:pPr>
-        <w:jc w:val="both"/>
-        <w:rPr>
-          <w:lang w:val="sr-Latn-RS"/>
-        </w:rPr>
-      </w:pPr>
-    </w:p>
-    <w:p>
-      <w:pPr>
-        <w:jc w:val="both"/>
-        <w:rPr>
-          <w:lang w:val="sr-Latn-RS"/>
-        </w:rPr>
-      </w:pPr>
-    </w:p>
-    <w:p>
-      <w:pPr>
-        <w:jc w:val="both"/>
-        <w:rPr>
-          <w:lang w:val="sr-Latn-RS"/>
-        </w:rPr>
-      </w:pPr>
-    </w:p>
-    <w:p>
-      <w:pPr>
-        <w:jc w:val="both"/>
-        <w:rPr>
-          <w:lang w:val="sr-Latn-RS"/>
-        </w:rPr>
-      </w:pPr>
-    </w:p>
-    <w:p>
-      <w:pPr>
-        <w:jc w:val="both"/>
-        <w:rPr>
-          <w:lang w:val="sr-Latn-RS"/>
-        </w:rPr>
-      </w:pPr>
-    </w:p>
-    <w:p>
-      <w:pPr>
-        <w:jc w:val="both"/>
-        <w:rPr>
-          <w:lang w:val="sr-Latn-RS"/>
-        </w:rPr>
-      </w:pPr>
-    </w:p>
-    <w:p>
-      <w:pPr>
-        <w:jc w:val="both"/>
-        <w:rPr>
-          <w:lang w:val="sr-Latn-RS"/>
-        </w:rPr>
-      </w:pPr>
-    </w:p>
-    <w:p>
-      <w:pPr>
-        <w:jc w:val="both"/>
-        <w:rPr>
-          <w:lang w:val="sr-Latn-RS"/>
-        </w:rPr>
-      </w:pPr>
-    </w:p>
-    <w:p>
-      <w:pPr>
-        <w:jc w:val="both"/>
-        <w:rPr>
-          <w:lang w:val="sr-Latn-RS"/>
-        </w:rPr>
-      </w:pPr>
-    </w:p>
-    <w:p>
-      <w:pPr>
-        <w:jc w:val="both"/>
-        <w:rPr>
-          <w:lang w:val="sr-Latn-RS"/>
-        </w:rPr>
-      </w:pPr>
-    </w:p>
-    <w:p>
-      <w:pPr>
         <w:pStyle w:val="Heading1"/>
         <w:numPr>
           <w:ilvl w:val="0"/>
@@ -9595,6 +10204,7 @@
           <w:color w:val="auto"/>
           <w:lang w:val="sr-Latn-RS"/>
         </w:rPr>
+        <w:lastRenderedPageBreak/>
         <w:t>OIDC i OAuth2</w:t>
       </w:r>
       <w:bookmarkEnd w:id="5"/>
@@ -9996,7 +10606,6 @@
           <w:noProof/>
           <w:lang w:val="sr-Latn-RS"/>
         </w:rPr>
-        <w:lastRenderedPageBreak/>
         <w:drawing>
           <wp:inline distT="0" distB="0" distL="0" distR="0" wp14:anchorId="71CC9794" wp14:editId="5E428C9A">
             <wp:extent cx="5825069" cy="3276600"/>
@@ -10168,6 +10777,7 @@
           <w:color w:val="auto"/>
           <w:lang w:val="sr-Latn-RS"/>
         </w:rPr>
+        <w:lastRenderedPageBreak/>
         <w:t>P</w:t>
       </w:r>
       <w:r>
@@ -10666,7 +11276,6 @@
           <w:b/>
           <w:bCs/>
         </w:rPr>
-        <w:lastRenderedPageBreak/>
         <w:t>Podrška</w:t>
       </w:r>
       <w:proofErr w:type="spellEnd"/>
@@ -11274,6 +11883,7 @@
           <w:noProof/>
           <w:lang w:val="sr-Latn-RS"/>
         </w:rPr>
+        <w:lastRenderedPageBreak/>
         <w:drawing>
           <wp:inline distT="0" distB="0" distL="0" distR="0" wp14:anchorId="2F83B608" wp14:editId="2B0C0583">
             <wp:extent cx="6131619" cy="1760220"/>
@@ -11539,7 +12149,6 @@
         <w:rPr>
           <w:lang w:val="sr-Latn-RS"/>
         </w:rPr>
-        <w:lastRenderedPageBreak/>
         <w:t>OAuth je prvobitno bio zami</w:t>
       </w:r>
       <w:r>
@@ -11967,6 +12576,7 @@
           <w:bCs/>
           <w:lang w:val="sr-Latn-RS"/>
         </w:rPr>
+        <w:lastRenderedPageBreak/>
         <w:t>OAuth Klijent</w:t>
       </w:r>
     </w:p>
@@ -12361,7 +12971,6 @@
           <w:rFonts w:cstheme="minorHAnsi"/>
           <w:lang w:val="sr-Latn-RS"/>
         </w:rPr>
-        <w:lastRenderedPageBreak/>
         <w:t>Server za autorizaciju takodje može biti i server resursa.</w:t>
       </w:r>
     </w:p>
@@ -12562,6 +13171,7 @@
           <w:bCs/>
           <w:lang w:val="sr-Latn-RS"/>
         </w:rPr>
+        <w:lastRenderedPageBreak/>
         <w:t>Token prava pristupa (Access Token)</w:t>
       </w:r>
     </w:p>
@@ -12859,7 +13469,6 @@
           <w:rFonts w:cstheme="minorHAnsi"/>
           <w:lang w:val="sr-Latn-RS"/>
         </w:rPr>
-        <w:lastRenderedPageBreak/>
         <w:t>Niz karaktera</w:t>
       </w:r>
       <w:r>
@@ -13205,6 +13814,7 @@
           <w:bCs/>
           <w:lang w:val="sr-Latn-RS"/>
         </w:rPr>
+        <w:lastRenderedPageBreak/>
         <w:t>Dodela Odobrenja (Authorization Grant)</w:t>
       </w:r>
       <w:r>
@@ -13638,7 +14248,6 @@
           <w:noProof/>
           <w:lang w:val="sr-Latn-RS"/>
         </w:rPr>
-        <w:lastRenderedPageBreak/>
         <w:drawing>
           <wp:inline distT="0" distB="0" distL="0" distR="0" wp14:anchorId="441B8216" wp14:editId="3BA362BF">
             <wp:extent cx="6210300" cy="2929255"/>
@@ -14080,6 +14689,7 @@
           <w:rFonts w:cstheme="minorHAnsi"/>
           <w:lang w:val="sr-Latn-RS"/>
         </w:rPr>
+        <w:lastRenderedPageBreak/>
         <w:t>Biće rečeno</w:t>
       </w:r>
       <w:r>
@@ -14408,7 +15018,6 @@
           <w:bCs/>
           <w:lang w:val="sr-Latn-RS"/>
         </w:rPr>
-        <w:lastRenderedPageBreak/>
         <w:t xml:space="preserve"> </w:t>
       </w:r>
       <w:r>
@@ -14901,6 +15510,7 @@
           <w:rFonts w:cstheme="minorHAnsi"/>
           <w:lang w:val="sr-Latn-RS"/>
         </w:rPr>
+        <w:lastRenderedPageBreak/>
         <w:t>Mnoštvo aplikacija se neće tačno uklopiti u jednu od ovih kategorija. Pojedine situacije moraće se procenjivati na osnovu sopstvenih potreba i zahteva.</w:t>
       </w:r>
     </w:p>
@@ -15098,7 +15708,6 @@
           <w:rFonts w:cstheme="minorHAnsi"/>
           <w:lang w:val="sr-Latn-RS"/>
         </w:rPr>
-        <w:lastRenderedPageBreak/>
         <w:t>Sada će</w:t>
       </w:r>
       <w:r>
@@ -15478,6 +16087,7 @@
           <w:rFonts w:cstheme="minorHAnsi"/>
           <w:lang w:val="sr-Latn-RS"/>
         </w:rPr>
+        <w:lastRenderedPageBreak/>
         <w:t>Na početku korisnik inicira proces prijave tako što u pretraživaču kuca adresu svoje aplikacije (Relayng Party). Pretraživač tada upućuje zahtev klijentskoj aplikaciji.</w:t>
       </w:r>
     </w:p>
@@ -15701,7 +16311,6 @@
           <w:spacing w:val="-5"/>
           <w:shd w:val="clear" w:color="auto" w:fill="F2F2F2"/>
         </w:rPr>
-        <w:lastRenderedPageBreak/>
         <w:t>&amp;scope=openid%20profile%20email</w:t>
       </w:r>
       <w:r>
@@ -16860,6 +17469,7 @@
           <w:bCs/>
           <w:lang w:val="sr-Latn-RS"/>
         </w:rPr>
+        <w:lastRenderedPageBreak/>
         <w:t xml:space="preserve">Redirect_uri </w:t>
       </w:r>
       <w:r>
@@ -17184,7 +17794,6 @@
           <w:spacing w:val="-5"/>
           <w:shd w:val="clear" w:color="auto" w:fill="F2F2F2"/>
         </w:rPr>
-        <w:lastRenderedPageBreak/>
         <w:t>HTTP/1.</w:t>
       </w:r>
       <w:proofErr w:type="gramStart"/>
@@ -17711,6 +18320,7 @@
           <w:i/>
           <w:iCs/>
         </w:rPr>
+        <w:lastRenderedPageBreak/>
         <w:t>Client_secret</w:t>
       </w:r>
       <w:proofErr w:type="spellEnd"/>
@@ -18603,7 +19213,6 @@
           <w:spacing w:val="-5"/>
           <w:shd w:val="clear" w:color="auto" w:fill="F2F2F2"/>
         </w:rPr>
-        <w:lastRenderedPageBreak/>
         <w:t>Pragma: no-cache</w:t>
       </w:r>
       <w:r>
@@ -19725,6 +20334,7 @@
         <w:rPr>
           <w:rFonts w:cstheme="minorHAnsi"/>
         </w:rPr>
+        <w:lastRenderedPageBreak/>
         <w:t>UserInfo</w:t>
       </w:r>
       <w:proofErr w:type="spellEnd"/>
@@ -20741,9 +21351,9 @@
           <w:lang w:val="sr-Latn-RS"/>
         </w:rPr>
         <w:drawing>
-          <wp:inline distT="0" distB="0" distL="0" distR="0" wp14:anchorId="3CC1CA76" wp14:editId="704BD7E3">
-            <wp:extent cx="5052060" cy="3321625"/>
-            <wp:effectExtent l="0" t="0" r="0" b="0"/>
+          <wp:inline distT="0" distB="0" distL="0" distR="0" wp14:anchorId="3CC1CA76" wp14:editId="4DAAE390">
+            <wp:extent cx="4318635" cy="2839412"/>
+            <wp:effectExtent l="0" t="0" r="5715" b="0"/>
             <wp:docPr id="6" name="Picture 6"/>
             <wp:cNvGraphicFramePr>
               <a:graphicFrameLocks xmlns:a="http://schemas.openxmlformats.org/drawingml/2006/main" noChangeAspect="1"/>
@@ -20770,7 +21380,7 @@
                   <pic:spPr>
                     <a:xfrm>
                       <a:off x="0" y="0"/>
-                      <a:ext cx="5055353" cy="3323790"/>
+                      <a:ext cx="4339239" cy="2852959"/>
                     </a:xfrm>
                     <a:prstGeom prst="rect">
                       <a:avLst/>
@@ -20879,7 +21489,6 @@
         <w:t xml:space="preserve"> Tok</w:t>
       </w:r>
     </w:p>
-    <w:p/>
     <w:p>
       <w:pPr>
         <w:pStyle w:val="Heading3"/>
@@ -20898,6 +21507,7 @@
           <w:color w:val="auto"/>
           <w:lang w:val="sr-Latn-RS"/>
         </w:rPr>
+        <w:lastRenderedPageBreak/>
         <w:t>Zahtev za autentikaciju</w:t>
       </w:r>
       <w:bookmarkEnd w:id="17"/>
@@ -21108,7 +21718,6 @@
           <w:rFonts w:cstheme="minorHAnsi"/>
           <w:lang w:val="sr-Latn-RS"/>
         </w:rPr>
-        <w:lastRenderedPageBreak/>
         <w:t>Klijentska strana (</w:t>
       </w:r>
       <w:r>
@@ -22028,17 +22637,6 @@
     </w:p>
     <w:p>
       <w:pPr>
-        <w:jc w:val="both"/>
-        <w:rPr>
-          <w:rFonts w:cstheme="minorHAnsi"/>
-          <w:b/>
-          <w:bCs/>
-          <w:lang w:val="sr-Latn-RS"/>
-        </w:rPr>
-      </w:pPr>
-    </w:p>
-    <w:p>
-      <w:pPr>
         <w:pStyle w:val="Heading2"/>
         <w:numPr>
           <w:ilvl w:val="1"/>
@@ -22523,6 +23121,7 @@
           <w:rFonts w:cstheme="minorHAnsi"/>
           <w:lang w:val="sr-Latn-RS"/>
         </w:rPr>
+        <w:lastRenderedPageBreak/>
         <w:t>Takođe po</w:t>
       </w:r>
       <w:r>
@@ -22837,30 +23436,6 @@
     </w:p>
     <w:p>
       <w:pPr>
-        <w:pStyle w:val="ListParagraph"/>
-        <w:jc w:val="both"/>
-        <w:rPr>
-          <w:rFonts w:cstheme="minorHAnsi"/>
-          <w:b/>
-          <w:bCs/>
-          <w:lang w:val="sr-Latn-RS"/>
-        </w:rPr>
-      </w:pPr>
-    </w:p>
-    <w:p>
-      <w:pPr>
-        <w:pStyle w:val="ListParagraph"/>
-        <w:jc w:val="both"/>
-        <w:rPr>
-          <w:rFonts w:cstheme="minorHAnsi"/>
-          <w:b/>
-          <w:bCs/>
-          <w:lang w:val="sr-Latn-RS"/>
-        </w:rPr>
-      </w:pPr>
-    </w:p>
-    <w:p>
-      <w:pPr>
         <w:pStyle w:val="Heading2"/>
         <w:numPr>
           <w:ilvl w:val="1"/>
@@ -22877,7 +23452,6 @@
           <w:color w:val="auto"/>
           <w:lang w:val="sr-Latn-RS"/>
         </w:rPr>
-        <w:lastRenderedPageBreak/>
         <w:t>Tok Autorizacionim kodom sa dokazom kljuca za razmenu kodova (Authorization Code Flow with Proof Key for Code Excange - PKCE)</w:t>
       </w:r>
       <w:bookmarkEnd w:id="20"/>
@@ -23120,14 +23694,7 @@
           <w:spacing w:val="-5"/>
           <w:shd w:val="clear" w:color="auto" w:fill="F2F2F2"/>
         </w:rPr>
-        <w:t>/authorize?</w:t>
-      </w:r>
-      <w:r>
-        <w:rPr>
-          <w:rFonts w:cstheme="minorHAnsi"/>
-          <w:spacing w:val="-5"/>
-        </w:rPr>
-        <w:br/>
+        <w:t>/</w:t>
       </w:r>
       <w:proofErr w:type="spellStart"/>
       <w:r>
@@ -23136,7 +23703,7 @@
           <w:spacing w:val="-5"/>
           <w:shd w:val="clear" w:color="auto" w:fill="F2F2F2"/>
         </w:rPr>
-        <w:t>response_type</w:t>
+        <w:t>authorize?response_type</w:t>
       </w:r>
       <w:proofErr w:type="spellEnd"/>
       <w:r>
@@ -23335,10 +23902,10 @@
     </w:p>
     <w:p>
       <w:pPr>
-        <w:jc w:val="both"/>
-        <w:rPr>
-          <w:rFonts w:cstheme="minorHAnsi"/>
-          <w:lang w:val="sr-Latn-RS"/>
+        <w:rPr>
+          <w:rFonts w:cstheme="minorHAnsi"/>
+          <w:spacing w:val="-5"/>
+          <w:shd w:val="clear" w:color="auto" w:fill="F2F2F2"/>
         </w:rPr>
       </w:pPr>
       <w:r>
@@ -23699,7 +24266,6 @@
           <w:spacing w:val="-5"/>
           <w:shd w:val="clear" w:color="auto" w:fill="F2F2F2"/>
         </w:rPr>
-        <w:lastRenderedPageBreak/>
         <w:t>code=SplxlOBeZQQYbYS6WxSbIA</w:t>
       </w:r>
       <w:r>

--- a/SSO_Final_v1.docx
+++ b/SSO_Final_v1.docx
@@ -1242,7 +1242,7 @@
           <w:r>
             <w:fldChar w:fldCharType="separate"/>
           </w:r>
-          <w:hyperlink w:anchor="_Toc81169303" w:history="1">
+          <w:hyperlink w:anchor="_Toc81328813" w:history="1">
             <w:r>
               <w:rPr>
                 <w:rStyle w:val="Hyperlink"/>
@@ -1283,7 +1283,7 @@
                 <w:noProof/>
                 <w:webHidden/>
               </w:rPr>
-              <w:instrText xml:space="preserve"> PAGEREF _Toc81169303 \h </w:instrText>
+              <w:instrText xml:space="preserve"> PAGEREF _Toc81328813 \h </w:instrText>
             </w:r>
             <w:r>
               <w:rPr>
@@ -1326,7 +1326,7 @@
               <w:noProof/>
             </w:rPr>
           </w:pPr>
-          <w:hyperlink w:anchor="_Toc81169304" w:history="1">
+          <w:hyperlink w:anchor="_Toc81328814" w:history="1">
             <w:r>
               <w:rPr>
                 <w:rStyle w:val="Hyperlink"/>
@@ -1369,7 +1369,7 @@
                 <w:noProof/>
                 <w:webHidden/>
               </w:rPr>
-              <w:instrText xml:space="preserve"> PAGEREF _Toc81169304 \h </w:instrText>
+              <w:instrText xml:space="preserve"> PAGEREF _Toc81328814 \h </w:instrText>
             </w:r>
             <w:r>
               <w:rPr>
@@ -1412,7 +1412,7 @@
               <w:noProof/>
             </w:rPr>
           </w:pPr>
-          <w:hyperlink w:anchor="_Toc81169305" w:history="1">
+          <w:hyperlink w:anchor="_Toc81328815" w:history="1">
             <w:r>
               <w:rPr>
                 <w:rStyle w:val="Hyperlink"/>
@@ -1455,7 +1455,7 @@
                 <w:noProof/>
                 <w:webHidden/>
               </w:rPr>
-              <w:instrText xml:space="preserve"> PAGEREF _Toc81169305 \h </w:instrText>
+              <w:instrText xml:space="preserve"> PAGEREF _Toc81328815 \h </w:instrText>
             </w:r>
             <w:r>
               <w:rPr>
@@ -1498,7 +1498,7 @@
               <w:noProof/>
             </w:rPr>
           </w:pPr>
-          <w:hyperlink w:anchor="_Toc81169306" w:history="1">
+          <w:hyperlink w:anchor="_Toc81328816" w:history="1">
             <w:r>
               <w:rPr>
                 <w:rStyle w:val="Hyperlink"/>
@@ -1541,7 +1541,7 @@
                 <w:noProof/>
                 <w:webHidden/>
               </w:rPr>
-              <w:instrText xml:space="preserve"> PAGEREF _Toc81169306 \h </w:instrText>
+              <w:instrText xml:space="preserve"> PAGEREF _Toc81328816 \h </w:instrText>
             </w:r>
             <w:r>
               <w:rPr>
@@ -1584,7 +1584,7 @@
               <w:noProof/>
             </w:rPr>
           </w:pPr>
-          <w:hyperlink w:anchor="_Toc81169307" w:history="1">
+          <w:hyperlink w:anchor="_Toc81328817" w:history="1">
             <w:r>
               <w:rPr>
                 <w:rStyle w:val="Hyperlink"/>
@@ -1625,7 +1625,7 @@
                 <w:noProof/>
                 <w:webHidden/>
               </w:rPr>
-              <w:instrText xml:space="preserve"> PAGEREF _Toc81169307 \h </w:instrText>
+              <w:instrText xml:space="preserve"> PAGEREF _Toc81328817 \h </w:instrText>
             </w:r>
             <w:r>
               <w:rPr>
@@ -1668,7 +1668,7 @@
               <w:noProof/>
             </w:rPr>
           </w:pPr>
-          <w:hyperlink w:anchor="_Toc81169308" w:history="1">
+          <w:hyperlink w:anchor="_Toc81328818" w:history="1">
             <w:r>
               <w:rPr>
                 <w:rStyle w:val="Hyperlink"/>
@@ -1711,7 +1711,7 @@
                 <w:noProof/>
                 <w:webHidden/>
               </w:rPr>
-              <w:instrText xml:space="preserve"> PAGEREF _Toc81169308 \h </w:instrText>
+              <w:instrText xml:space="preserve"> PAGEREF _Toc81328818 \h </w:instrText>
             </w:r>
             <w:r>
               <w:rPr>
@@ -1754,7 +1754,7 @@
               <w:noProof/>
             </w:rPr>
           </w:pPr>
-          <w:hyperlink w:anchor="_Toc81169309" w:history="1">
+          <w:hyperlink w:anchor="_Toc81328819" w:history="1">
             <w:r>
               <w:rPr>
                 <w:rStyle w:val="Hyperlink"/>
@@ -1797,7 +1797,7 @@
                 <w:noProof/>
                 <w:webHidden/>
               </w:rPr>
-              <w:instrText xml:space="preserve"> PAGEREF _Toc81169309 \h </w:instrText>
+              <w:instrText xml:space="preserve"> PAGEREF _Toc81328819 \h </w:instrText>
             </w:r>
             <w:r>
               <w:rPr>
@@ -1840,7 +1840,7 @@
               <w:noProof/>
             </w:rPr>
           </w:pPr>
-          <w:hyperlink w:anchor="_Toc81169310" w:history="1">
+          <w:hyperlink w:anchor="_Toc81328820" w:history="1">
             <w:r>
               <w:rPr>
                 <w:rStyle w:val="Hyperlink"/>
@@ -1883,7 +1883,7 @@
                 <w:noProof/>
                 <w:webHidden/>
               </w:rPr>
-              <w:instrText xml:space="preserve"> PAGEREF _Toc81169310 \h </w:instrText>
+              <w:instrText xml:space="preserve"> PAGEREF _Toc81328820 \h </w:instrText>
             </w:r>
             <w:r>
               <w:rPr>
@@ -1926,7 +1926,7 @@
               <w:noProof/>
             </w:rPr>
           </w:pPr>
-          <w:hyperlink w:anchor="_Toc81169311" w:history="1">
+          <w:hyperlink w:anchor="_Toc81328821" w:history="1">
             <w:r>
               <w:rPr>
                 <w:rStyle w:val="Hyperlink"/>
@@ -1969,7 +1969,7 @@
                 <w:noProof/>
                 <w:webHidden/>
               </w:rPr>
-              <w:instrText xml:space="preserve"> PAGEREF _Toc81169311 \h </w:instrText>
+              <w:instrText xml:space="preserve"> PAGEREF _Toc81328821 \h </w:instrText>
             </w:r>
             <w:r>
               <w:rPr>
@@ -1989,7 +1989,7 @@
                 <w:noProof/>
                 <w:webHidden/>
               </w:rPr>
-              <w:t>13</w:t>
+              <w:t>12</w:t>
             </w:r>
             <w:r>
               <w:rPr>
@@ -2012,7 +2012,7 @@
               <w:noProof/>
             </w:rPr>
           </w:pPr>
-          <w:hyperlink w:anchor="_Toc81169312" w:history="1">
+          <w:hyperlink w:anchor="_Toc81328822" w:history="1">
             <w:r>
               <w:rPr>
                 <w:rStyle w:val="Hyperlink"/>
@@ -2055,7 +2055,7 @@
                 <w:noProof/>
                 <w:webHidden/>
               </w:rPr>
-              <w:instrText xml:space="preserve"> PAGEREF _Toc81169312 \h </w:instrText>
+              <w:instrText xml:space="preserve"> PAGEREF _Toc81328822 \h </w:instrText>
             </w:r>
             <w:r>
               <w:rPr>
@@ -2098,7 +2098,7 @@
               <w:noProof/>
             </w:rPr>
           </w:pPr>
-          <w:hyperlink w:anchor="_Toc81169313" w:history="1">
+          <w:hyperlink w:anchor="_Toc81328823" w:history="1">
             <w:r>
               <w:rPr>
                 <w:rStyle w:val="Hyperlink"/>
@@ -2141,7 +2141,7 @@
                 <w:noProof/>
                 <w:webHidden/>
               </w:rPr>
-              <w:instrText xml:space="preserve"> PAGEREF _Toc81169313 \h </w:instrText>
+              <w:instrText xml:space="preserve"> PAGEREF _Toc81328823 \h </w:instrText>
             </w:r>
             <w:r>
               <w:rPr>
@@ -2184,7 +2184,7 @@
               <w:noProof/>
             </w:rPr>
           </w:pPr>
-          <w:hyperlink w:anchor="_Toc81169314" w:history="1">
+          <w:hyperlink w:anchor="_Toc81328824" w:history="1">
             <w:r>
               <w:rPr>
                 <w:rStyle w:val="Hyperlink"/>
@@ -2227,7 +2227,7 @@
                 <w:noProof/>
                 <w:webHidden/>
               </w:rPr>
-              <w:instrText xml:space="preserve"> PAGEREF _Toc81169314 \h </w:instrText>
+              <w:instrText xml:space="preserve"> PAGEREF _Toc81328824 \h </w:instrText>
             </w:r>
             <w:r>
               <w:rPr>
@@ -2270,7 +2270,7 @@
               <w:noProof/>
             </w:rPr>
           </w:pPr>
-          <w:hyperlink w:anchor="_Toc81169315" w:history="1">
+          <w:hyperlink w:anchor="_Toc81328825" w:history="1">
             <w:r>
               <w:rPr>
                 <w:rStyle w:val="Hyperlink"/>
@@ -2320,7 +2320,7 @@
                 <w:noProof/>
                 <w:webHidden/>
               </w:rPr>
-              <w:instrText xml:space="preserve"> PAGEREF _Toc81169315 \h </w:instrText>
+              <w:instrText xml:space="preserve"> PAGEREF _Toc81328825 \h </w:instrText>
             </w:r>
             <w:r>
               <w:rPr>
@@ -2363,7 +2363,7 @@
               <w:noProof/>
             </w:rPr>
           </w:pPr>
-          <w:hyperlink w:anchor="_Toc81169316" w:history="1">
+          <w:hyperlink w:anchor="_Toc81328826" w:history="1">
             <w:r>
               <w:rPr>
                 <w:rStyle w:val="Hyperlink"/>
@@ -2404,7 +2404,7 @@
                 <w:noProof/>
                 <w:webHidden/>
               </w:rPr>
-              <w:instrText xml:space="preserve"> PAGEREF _Toc81169316 \h </w:instrText>
+              <w:instrText xml:space="preserve"> PAGEREF _Toc81328826 \h </w:instrText>
             </w:r>
             <w:r>
               <w:rPr>
@@ -2424,7 +2424,7 @@
                 <w:noProof/>
                 <w:webHidden/>
               </w:rPr>
-              <w:t>20</w:t>
+              <w:t>19</w:t>
             </w:r>
             <w:r>
               <w:rPr>
@@ -2447,7 +2447,7 @@
               <w:noProof/>
             </w:rPr>
           </w:pPr>
-          <w:hyperlink w:anchor="_Toc81169317" w:history="1">
+          <w:hyperlink w:anchor="_Toc81328827" w:history="1">
             <w:r>
               <w:rPr>
                 <w:rStyle w:val="Hyperlink"/>
@@ -2490,7 +2490,7 @@
                 <w:noProof/>
                 <w:webHidden/>
               </w:rPr>
-              <w:instrText xml:space="preserve"> PAGEREF _Toc81169317 \h </w:instrText>
+              <w:instrText xml:space="preserve"> PAGEREF _Toc81328827 \h </w:instrText>
             </w:r>
             <w:r>
               <w:rPr>
@@ -2533,7 +2533,7 @@
               <w:noProof/>
             </w:rPr>
           </w:pPr>
-          <w:hyperlink w:anchor="_Toc81169318" w:history="1">
+          <w:hyperlink w:anchor="_Toc81328828" w:history="1">
             <w:r>
               <w:rPr>
                 <w:rStyle w:val="Hyperlink"/>
@@ -2576,7 +2576,7 @@
                 <w:noProof/>
                 <w:webHidden/>
               </w:rPr>
-              <w:instrText xml:space="preserve"> PAGEREF _Toc81169318 \h </w:instrText>
+              <w:instrText xml:space="preserve"> PAGEREF _Toc81328828 \h </w:instrText>
             </w:r>
             <w:r>
               <w:rPr>
@@ -2596,7 +2596,7 @@
                 <w:noProof/>
                 <w:webHidden/>
               </w:rPr>
-              <w:t>21</w:t>
+              <w:t>20</w:t>
             </w:r>
             <w:r>
               <w:rPr>
@@ -2619,7 +2619,7 @@
               <w:noProof/>
             </w:rPr>
           </w:pPr>
-          <w:hyperlink w:anchor="_Toc81169319" w:history="1">
+          <w:hyperlink w:anchor="_Toc81328829" w:history="1">
             <w:r>
               <w:rPr>
                 <w:rStyle w:val="Hyperlink"/>
@@ -2662,7 +2662,7 @@
                 <w:noProof/>
                 <w:webHidden/>
               </w:rPr>
-              <w:instrText xml:space="preserve"> PAGEREF _Toc81169319 \h </w:instrText>
+              <w:instrText xml:space="preserve"> PAGEREF _Toc81328829 \h </w:instrText>
             </w:r>
             <w:r>
               <w:rPr>
@@ -2682,7 +2682,7 @@
                 <w:noProof/>
                 <w:webHidden/>
               </w:rPr>
-              <w:t>22</w:t>
+              <w:t>21</w:t>
             </w:r>
             <w:r>
               <w:rPr>
@@ -2705,7 +2705,7 @@
               <w:noProof/>
             </w:rPr>
           </w:pPr>
-          <w:hyperlink w:anchor="_Toc81169320" w:history="1">
+          <w:hyperlink w:anchor="_Toc81328830" w:history="1">
             <w:r>
               <w:rPr>
                 <w:rStyle w:val="Hyperlink"/>
@@ -2748,7 +2748,7 @@
                 <w:noProof/>
                 <w:webHidden/>
               </w:rPr>
-              <w:instrText xml:space="preserve"> PAGEREF _Toc81169320 \h </w:instrText>
+              <w:instrText xml:space="preserve"> PAGEREF _Toc81328830 \h </w:instrText>
             </w:r>
             <w:r>
               <w:rPr>
@@ -2791,7 +2791,7 @@
               <w:noProof/>
             </w:rPr>
           </w:pPr>
-          <w:hyperlink w:anchor="_Toc81169321" w:history="1">
+          <w:hyperlink w:anchor="_Toc81328831" w:history="1">
             <w:r>
               <w:rPr>
                 <w:rStyle w:val="Hyperlink"/>
@@ -2841,7 +2841,7 @@
                 <w:noProof/>
                 <w:webHidden/>
               </w:rPr>
-              <w:instrText xml:space="preserve"> PAGEREF _Toc81169321 \h </w:instrText>
+              <w:instrText xml:space="preserve"> PAGEREF _Toc81328831 \h </w:instrText>
             </w:r>
             <w:r>
               <w:rPr>
@@ -2861,7 +2861,7 @@
                 <w:noProof/>
                 <w:webHidden/>
               </w:rPr>
-              <w:t>23</w:t>
+              <w:t>22</w:t>
             </w:r>
             <w:r>
               <w:rPr>
@@ -2884,7 +2884,7 @@
               <w:noProof/>
             </w:rPr>
           </w:pPr>
-          <w:hyperlink w:anchor="_Toc81169322" w:history="1">
+          <w:hyperlink w:anchor="_Toc81328832" w:history="1">
             <w:r>
               <w:rPr>
                 <w:rStyle w:val="Hyperlink"/>
@@ -2927,7 +2927,7 @@
                 <w:noProof/>
                 <w:webHidden/>
               </w:rPr>
-              <w:instrText xml:space="preserve"> PAGEREF _Toc81169322 \h </w:instrText>
+              <w:instrText xml:space="preserve"> PAGEREF _Toc81328832 \h </w:instrText>
             </w:r>
             <w:r>
               <w:rPr>
@@ -2947,7 +2947,7 @@
                 <w:noProof/>
                 <w:webHidden/>
               </w:rPr>
-              <w:t>24</w:t>
+              <w:t>23</w:t>
             </w:r>
             <w:r>
               <w:rPr>
@@ -2970,7 +2970,7 @@
               <w:noProof/>
             </w:rPr>
           </w:pPr>
-          <w:hyperlink w:anchor="_Toc81169323" w:history="1">
+          <w:hyperlink w:anchor="_Toc81328833" w:history="1">
             <w:r>
               <w:rPr>
                 <w:rStyle w:val="Hyperlink"/>
@@ -3013,7 +3013,7 @@
                 <w:noProof/>
                 <w:webHidden/>
               </w:rPr>
-              <w:instrText xml:space="preserve"> PAGEREF _Toc81169323 \h </w:instrText>
+              <w:instrText xml:space="preserve"> PAGEREF _Toc81328833 \h </w:instrText>
             </w:r>
             <w:r>
               <w:rPr>
@@ -3033,7 +3033,7 @@
                 <w:noProof/>
                 <w:webHidden/>
               </w:rPr>
-              <w:t>25</w:t>
+              <w:t>24</w:t>
             </w:r>
             <w:r>
               <w:rPr>
@@ -3056,7 +3056,7 @@
               <w:noProof/>
             </w:rPr>
           </w:pPr>
-          <w:hyperlink w:anchor="_Toc81169324" w:history="1">
+          <w:hyperlink w:anchor="_Toc81328834" w:history="1">
             <w:r>
               <w:rPr>
                 <w:rStyle w:val="Hyperlink"/>
@@ -3099,7 +3099,7 @@
                 <w:noProof/>
                 <w:webHidden/>
               </w:rPr>
-              <w:instrText xml:space="preserve"> PAGEREF _Toc81169324 \h </w:instrText>
+              <w:instrText xml:space="preserve"> PAGEREF _Toc81328834 \h </w:instrText>
             </w:r>
             <w:r>
               <w:rPr>
@@ -3119,7 +3119,7 @@
                 <w:noProof/>
                 <w:webHidden/>
               </w:rPr>
-              <w:t>25</w:t>
+              <w:t>24</w:t>
             </w:r>
             <w:r>
               <w:rPr>
@@ -3142,7 +3142,7 @@
               <w:noProof/>
             </w:rPr>
           </w:pPr>
-          <w:hyperlink w:anchor="_Toc81169325" w:history="1">
+          <w:hyperlink w:anchor="_Toc81328835" w:history="1">
             <w:r>
               <w:rPr>
                 <w:rStyle w:val="Hyperlink"/>
@@ -3192,7 +3192,7 @@
                 <w:noProof/>
                 <w:webHidden/>
               </w:rPr>
-              <w:instrText xml:space="preserve"> PAGEREF _Toc81169325 \h </w:instrText>
+              <w:instrText xml:space="preserve"> PAGEREF _Toc81328835 \h </w:instrText>
             </w:r>
             <w:r>
               <w:rPr>
@@ -3235,7 +3235,7 @@
               <w:noProof/>
             </w:rPr>
           </w:pPr>
-          <w:hyperlink w:anchor="_Toc81169326" w:history="1">
+          <w:hyperlink w:anchor="_Toc81328836" w:history="1">
             <w:r>
               <w:rPr>
                 <w:rStyle w:val="Hyperlink"/>
@@ -3276,7 +3276,7 @@
                 <w:noProof/>
                 <w:webHidden/>
               </w:rPr>
-              <w:instrText xml:space="preserve"> PAGEREF _Toc81169326 \h </w:instrText>
+              <w:instrText xml:space="preserve"> PAGEREF _Toc81328836 \h </w:instrText>
             </w:r>
             <w:r>
               <w:rPr>
@@ -3296,7 +3296,7 @@
                 <w:noProof/>
                 <w:webHidden/>
               </w:rPr>
-              <w:t>26</w:t>
+              <w:t>25</w:t>
             </w:r>
             <w:r>
               <w:rPr>
@@ -3319,7 +3319,7 @@
               <w:noProof/>
             </w:rPr>
           </w:pPr>
-          <w:hyperlink w:anchor="_Toc81169327" w:history="1">
+          <w:hyperlink w:anchor="_Toc81328837" w:history="1">
             <w:r>
               <w:rPr>
                 <w:rStyle w:val="Hyperlink"/>
@@ -3360,7 +3360,7 @@
                 <w:noProof/>
                 <w:webHidden/>
               </w:rPr>
-              <w:instrText xml:space="preserve"> PAGEREF _Toc81169327 \h </w:instrText>
+              <w:instrText xml:space="preserve"> PAGEREF _Toc81328837 \h </w:instrText>
             </w:r>
             <w:r>
               <w:rPr>
@@ -3380,7 +3380,7 @@
                 <w:noProof/>
                 <w:webHidden/>
               </w:rPr>
-              <w:t>27</w:t>
+              <w:t>26</w:t>
             </w:r>
             <w:r>
               <w:rPr>
@@ -3403,7 +3403,7 @@
               <w:noProof/>
             </w:rPr>
           </w:pPr>
-          <w:hyperlink w:anchor="_Toc81169328" w:history="1">
+          <w:hyperlink w:anchor="_Toc81328838" w:history="1">
             <w:r>
               <w:rPr>
                 <w:rStyle w:val="Hyperlink"/>
@@ -3446,7 +3446,7 @@
                 <w:noProof/>
                 <w:webHidden/>
               </w:rPr>
-              <w:instrText xml:space="preserve"> PAGEREF _Toc81169328 \h </w:instrText>
+              <w:instrText xml:space="preserve"> PAGEREF _Toc81328838 \h </w:instrText>
             </w:r>
             <w:r>
               <w:rPr>
@@ -3466,7 +3466,7 @@
                 <w:noProof/>
                 <w:webHidden/>
               </w:rPr>
-              <w:t>29</w:t>
+              <w:t>28</w:t>
             </w:r>
             <w:r>
               <w:rPr>
@@ -3489,7 +3489,7 @@
               <w:noProof/>
             </w:rPr>
           </w:pPr>
-          <w:hyperlink w:anchor="_Toc81169329" w:history="1">
+          <w:hyperlink w:anchor="_Toc81328839" w:history="1">
             <w:r>
               <w:rPr>
                 <w:rStyle w:val="Hyperlink"/>
@@ -3532,7 +3532,7 @@
                 <w:noProof/>
                 <w:webHidden/>
               </w:rPr>
-              <w:instrText xml:space="preserve"> PAGEREF _Toc81169329 \h </w:instrText>
+              <w:instrText xml:space="preserve"> PAGEREF _Toc81328839 \h </w:instrText>
             </w:r>
             <w:r>
               <w:rPr>
@@ -3552,7 +3552,7 @@
                 <w:noProof/>
                 <w:webHidden/>
               </w:rPr>
-              <w:t>29</w:t>
+              <w:t>28</w:t>
             </w:r>
             <w:r>
               <w:rPr>
@@ -3575,7 +3575,7 @@
               <w:noProof/>
             </w:rPr>
           </w:pPr>
-          <w:hyperlink w:anchor="_Toc81169330" w:history="1">
+          <w:hyperlink w:anchor="_Toc81328840" w:history="1">
             <w:r>
               <w:rPr>
                 <w:rStyle w:val="Hyperlink"/>
@@ -3616,7 +3616,7 @@
                 <w:noProof/>
                 <w:webHidden/>
               </w:rPr>
-              <w:instrText xml:space="preserve"> PAGEREF _Toc81169330 \h </w:instrText>
+              <w:instrText xml:space="preserve"> PAGEREF _Toc81328840 \h </w:instrText>
             </w:r>
             <w:r>
               <w:rPr>
@@ -3636,7 +3636,7 @@
                 <w:noProof/>
                 <w:webHidden/>
               </w:rPr>
-              <w:t>29</w:t>
+              <w:t>28</w:t>
             </w:r>
             <w:r>
               <w:rPr>
@@ -3659,7 +3659,7 @@
               <w:noProof/>
             </w:rPr>
           </w:pPr>
-          <w:hyperlink w:anchor="_Toc81169331" w:history="1">
+          <w:hyperlink w:anchor="_Toc81328841" w:history="1">
             <w:r>
               <w:rPr>
                 <w:rStyle w:val="Hyperlink"/>
@@ -3700,7 +3700,7 @@
                 <w:noProof/>
                 <w:webHidden/>
               </w:rPr>
-              <w:instrText xml:space="preserve"> PAGEREF _Toc81169331 \h </w:instrText>
+              <w:instrText xml:space="preserve"> PAGEREF _Toc81328841 \h </w:instrText>
             </w:r>
             <w:r>
               <w:rPr>
@@ -3720,7 +3720,7 @@
                 <w:noProof/>
                 <w:webHidden/>
               </w:rPr>
-              <w:t>30</w:t>
+              <w:t>29</w:t>
             </w:r>
             <w:r>
               <w:rPr>
@@ -3743,7 +3743,7 @@
               <w:noProof/>
             </w:rPr>
           </w:pPr>
-          <w:hyperlink w:anchor="_Toc81169332" w:history="1">
+          <w:hyperlink w:anchor="_Toc81328842" w:history="1">
             <w:r>
               <w:rPr>
                 <w:rStyle w:val="Hyperlink"/>
@@ -3784,7 +3784,7 @@
                 <w:noProof/>
                 <w:webHidden/>
               </w:rPr>
-              <w:instrText xml:space="preserve"> PAGEREF _Toc81169332 \h </w:instrText>
+              <w:instrText xml:space="preserve"> PAGEREF _Toc81328842 \h </w:instrText>
             </w:r>
             <w:r>
               <w:rPr>
@@ -3804,7 +3804,7 @@
                 <w:noProof/>
                 <w:webHidden/>
               </w:rPr>
-              <w:t>31</w:t>
+              <w:t>30</w:t>
             </w:r>
             <w:r>
               <w:rPr>
@@ -3827,7 +3827,7 @@
               <w:noProof/>
             </w:rPr>
           </w:pPr>
-          <w:hyperlink w:anchor="_Toc81169333" w:history="1">
+          <w:hyperlink w:anchor="_Toc81328843" w:history="1">
             <w:r>
               <w:rPr>
                 <w:rStyle w:val="Hyperlink"/>
@@ -3868,7 +3868,7 @@
                 <w:noProof/>
                 <w:webHidden/>
               </w:rPr>
-              <w:instrText xml:space="preserve"> PAGEREF _Toc81169333 \h </w:instrText>
+              <w:instrText xml:space="preserve"> PAGEREF _Toc81328843 \h </w:instrText>
             </w:r>
             <w:r>
               <w:rPr>
@@ -3888,7 +3888,7 @@
                 <w:noProof/>
                 <w:webHidden/>
               </w:rPr>
-              <w:t>31</w:t>
+              <w:t>30</w:t>
             </w:r>
             <w:r>
               <w:rPr>
@@ -3911,7 +3911,7 @@
               <w:noProof/>
             </w:rPr>
           </w:pPr>
-          <w:hyperlink w:anchor="_Toc81169334" w:history="1">
+          <w:hyperlink w:anchor="_Toc81328844" w:history="1">
             <w:r>
               <w:rPr>
                 <w:rStyle w:val="Hyperlink"/>
@@ -3954,7 +3954,7 @@
                 <w:noProof/>
                 <w:webHidden/>
               </w:rPr>
-              <w:instrText xml:space="preserve"> PAGEREF _Toc81169334 \h </w:instrText>
+              <w:instrText xml:space="preserve"> PAGEREF _Toc81328844 \h </w:instrText>
             </w:r>
             <w:r>
               <w:rPr>
@@ -3974,7 +3974,7 @@
                 <w:noProof/>
                 <w:webHidden/>
               </w:rPr>
-              <w:t>31</w:t>
+              <w:t>30</w:t>
             </w:r>
             <w:r>
               <w:rPr>
@@ -3997,7 +3997,7 @@
               <w:noProof/>
             </w:rPr>
           </w:pPr>
-          <w:hyperlink w:anchor="_Toc81169335" w:history="1">
+          <w:hyperlink w:anchor="_Toc81328845" w:history="1">
             <w:r>
               <w:rPr>
                 <w:rStyle w:val="Hyperlink"/>
@@ -4038,7 +4038,7 @@
                 <w:noProof/>
                 <w:webHidden/>
               </w:rPr>
-              <w:instrText xml:space="preserve"> PAGEREF _Toc81169335 \h </w:instrText>
+              <w:instrText xml:space="preserve"> PAGEREF _Toc81328845 \h </w:instrText>
             </w:r>
             <w:r>
               <w:rPr>
@@ -4058,7 +4058,7 @@
                 <w:noProof/>
                 <w:webHidden/>
               </w:rPr>
-              <w:t>34</w:t>
+              <w:t>33</w:t>
             </w:r>
             <w:r>
               <w:rPr>
@@ -4081,7 +4081,7 @@
               <w:noProof/>
             </w:rPr>
           </w:pPr>
-          <w:hyperlink w:anchor="_Toc81169336" w:history="1">
+          <w:hyperlink w:anchor="_Toc81328846" w:history="1">
             <w:r>
               <w:rPr>
                 <w:rStyle w:val="Hyperlink"/>
@@ -4122,7 +4122,7 @@
                 <w:noProof/>
                 <w:webHidden/>
               </w:rPr>
-              <w:instrText xml:space="preserve"> PAGEREF _Toc81169336 \h </w:instrText>
+              <w:instrText xml:space="preserve"> PAGEREF _Toc81328846 \h </w:instrText>
             </w:r>
             <w:r>
               <w:rPr>
@@ -4142,7 +4142,7 @@
                 <w:noProof/>
                 <w:webHidden/>
               </w:rPr>
-              <w:t>36</w:t>
+              <w:t>35</w:t>
             </w:r>
             <w:r>
               <w:rPr>
@@ -4165,7 +4165,7 @@
               <w:noProof/>
             </w:rPr>
           </w:pPr>
-          <w:hyperlink w:anchor="_Toc81169337" w:history="1">
+          <w:hyperlink w:anchor="_Toc81328847" w:history="1">
             <w:r>
               <w:rPr>
                 <w:rStyle w:val="Hyperlink"/>
@@ -4206,7 +4206,7 @@
                 <w:noProof/>
                 <w:webHidden/>
               </w:rPr>
-              <w:instrText xml:space="preserve"> PAGEREF _Toc81169337 \h </w:instrText>
+              <w:instrText xml:space="preserve"> PAGEREF _Toc81328847 \h </w:instrText>
             </w:r>
             <w:r>
               <w:rPr>
@@ -4226,7 +4226,7 @@
                 <w:noProof/>
                 <w:webHidden/>
               </w:rPr>
-              <w:t>36</w:t>
+              <w:t>35</w:t>
             </w:r>
             <w:r>
               <w:rPr>
@@ -4249,7 +4249,7 @@
               <w:noProof/>
             </w:rPr>
           </w:pPr>
-          <w:hyperlink w:anchor="_Toc81169338" w:history="1">
+          <w:hyperlink w:anchor="_Toc81328848" w:history="1">
             <w:r>
               <w:rPr>
                 <w:rStyle w:val="Hyperlink"/>
@@ -4292,7 +4292,7 @@
                 <w:noProof/>
                 <w:webHidden/>
               </w:rPr>
-              <w:instrText xml:space="preserve"> PAGEREF _Toc81169338 \h </w:instrText>
+              <w:instrText xml:space="preserve"> PAGEREF _Toc81328848 \h </w:instrText>
             </w:r>
             <w:r>
               <w:rPr>
@@ -4312,7 +4312,7 @@
                 <w:noProof/>
                 <w:webHidden/>
               </w:rPr>
-              <w:t>36</w:t>
+              <w:t>35</w:t>
             </w:r>
             <w:r>
               <w:rPr>
@@ -4335,7 +4335,7 @@
               <w:noProof/>
             </w:rPr>
           </w:pPr>
-          <w:hyperlink w:anchor="_Toc81169339" w:history="1">
+          <w:hyperlink w:anchor="_Toc81328849" w:history="1">
             <w:r>
               <w:rPr>
                 <w:rStyle w:val="Hyperlink"/>
@@ -4378,7 +4378,7 @@
                 <w:noProof/>
                 <w:webHidden/>
               </w:rPr>
-              <w:instrText xml:space="preserve"> PAGEREF _Toc81169339 \h </w:instrText>
+              <w:instrText xml:space="preserve"> PAGEREF _Toc81328849 \h </w:instrText>
             </w:r>
             <w:r>
               <w:rPr>
@@ -4398,7 +4398,7 @@
                 <w:noProof/>
                 <w:webHidden/>
               </w:rPr>
-              <w:t>38</w:t>
+              <w:t>37</w:t>
             </w:r>
             <w:r>
               <w:rPr>
@@ -4421,7 +4421,7 @@
               <w:noProof/>
             </w:rPr>
           </w:pPr>
-          <w:hyperlink w:anchor="_Toc81169340" w:history="1">
+          <w:hyperlink w:anchor="_Toc81328850" w:history="1">
             <w:r>
               <w:rPr>
                 <w:rStyle w:val="Hyperlink"/>
@@ -4464,7 +4464,7 @@
                 <w:noProof/>
                 <w:webHidden/>
               </w:rPr>
-              <w:instrText xml:space="preserve"> PAGEREF _Toc81169340 \h </w:instrText>
+              <w:instrText xml:space="preserve"> PAGEREF _Toc81328850 \h </w:instrText>
             </w:r>
             <w:r>
               <w:rPr>
@@ -4484,7 +4484,7 @@
                 <w:noProof/>
                 <w:webHidden/>
               </w:rPr>
-              <w:t>38</w:t>
+              <w:t>37</w:t>
             </w:r>
             <w:r>
               <w:rPr>
@@ -4507,7 +4507,7 @@
               <w:noProof/>
             </w:rPr>
           </w:pPr>
-          <w:hyperlink w:anchor="_Toc81169341" w:history="1">
+          <w:hyperlink w:anchor="_Toc81328851" w:history="1">
             <w:r>
               <w:rPr>
                 <w:rStyle w:val="Hyperlink"/>
@@ -4550,7 +4550,7 @@
                 <w:noProof/>
                 <w:webHidden/>
               </w:rPr>
-              <w:instrText xml:space="preserve"> PAGEREF _Toc81169341 \h </w:instrText>
+              <w:instrText xml:space="preserve"> PAGEREF _Toc81328851 \h </w:instrText>
             </w:r>
             <w:r>
               <w:rPr>
@@ -4570,7 +4570,7 @@
                 <w:noProof/>
                 <w:webHidden/>
               </w:rPr>
-              <w:t>40</w:t>
+              <w:t>39</w:t>
             </w:r>
             <w:r>
               <w:rPr>
@@ -4593,7 +4593,7 @@
               <w:noProof/>
             </w:rPr>
           </w:pPr>
-          <w:hyperlink w:anchor="_Toc81169342" w:history="1">
+          <w:hyperlink w:anchor="_Toc81328852" w:history="1">
             <w:r>
               <w:rPr>
                 <w:rStyle w:val="Hyperlink"/>
@@ -4634,7 +4634,7 @@
                 <w:noProof/>
                 <w:webHidden/>
               </w:rPr>
-              <w:instrText xml:space="preserve"> PAGEREF _Toc81169342 \h </w:instrText>
+              <w:instrText xml:space="preserve"> PAGEREF _Toc81328852 \h </w:instrText>
             </w:r>
             <w:r>
               <w:rPr>
@@ -4654,7 +4654,7 @@
                 <w:noProof/>
                 <w:webHidden/>
               </w:rPr>
-              <w:t>40</w:t>
+              <w:t>39</w:t>
             </w:r>
             <w:r>
               <w:rPr>
@@ -4677,7 +4677,7 @@
               <w:noProof/>
             </w:rPr>
           </w:pPr>
-          <w:hyperlink w:anchor="_Toc81169343" w:history="1">
+          <w:hyperlink w:anchor="_Toc81328853" w:history="1">
             <w:r>
               <w:rPr>
                 <w:rStyle w:val="Hyperlink"/>
@@ -4720,7 +4720,7 @@
                 <w:noProof/>
                 <w:webHidden/>
               </w:rPr>
-              <w:instrText xml:space="preserve"> PAGEREF _Toc81169343 \h </w:instrText>
+              <w:instrText xml:space="preserve"> PAGEREF _Toc81328853 \h </w:instrText>
             </w:r>
             <w:r>
               <w:rPr>
@@ -4740,7 +4740,7 @@
                 <w:noProof/>
                 <w:webHidden/>
               </w:rPr>
-              <w:t>41</w:t>
+              <w:t>40</w:t>
             </w:r>
             <w:r>
               <w:rPr>
@@ -4763,7 +4763,7 @@
               <w:noProof/>
             </w:rPr>
           </w:pPr>
-          <w:hyperlink w:anchor="_Toc81169344" w:history="1">
+          <w:hyperlink w:anchor="_Toc81328854" w:history="1">
             <w:r>
               <w:rPr>
                 <w:rStyle w:val="Hyperlink"/>
@@ -4804,7 +4804,7 @@
                 <w:noProof/>
                 <w:webHidden/>
               </w:rPr>
-              <w:instrText xml:space="preserve"> PAGEREF _Toc81169344 \h </w:instrText>
+              <w:instrText xml:space="preserve"> PAGEREF _Toc81328854 \h </w:instrText>
             </w:r>
             <w:r>
               <w:rPr>
@@ -4824,7 +4824,7 @@
                 <w:noProof/>
                 <w:webHidden/>
               </w:rPr>
-              <w:t>42</w:t>
+              <w:t>41</w:t>
             </w:r>
             <w:r>
               <w:rPr>
@@ -4847,7 +4847,7 @@
               <w:noProof/>
             </w:rPr>
           </w:pPr>
-          <w:hyperlink w:anchor="_Toc81169345" w:history="1">
+          <w:hyperlink w:anchor="_Toc81328855" w:history="1">
             <w:r>
               <w:rPr>
                 <w:rStyle w:val="Hyperlink"/>
@@ -4888,7 +4888,7 @@
                 <w:noProof/>
                 <w:webHidden/>
               </w:rPr>
-              <w:instrText xml:space="preserve"> PAGEREF _Toc81169345 \h </w:instrText>
+              <w:instrText xml:space="preserve"> PAGEREF _Toc81328855 \h </w:instrText>
             </w:r>
             <w:r>
               <w:rPr>
@@ -4908,7 +4908,7 @@
                 <w:noProof/>
                 <w:webHidden/>
               </w:rPr>
-              <w:t>42</w:t>
+              <w:t>41</w:t>
             </w:r>
             <w:r>
               <w:rPr>
@@ -4931,7 +4931,7 @@
               <w:noProof/>
             </w:rPr>
           </w:pPr>
-          <w:hyperlink w:anchor="_Toc81169346" w:history="1">
+          <w:hyperlink w:anchor="_Toc81328856" w:history="1">
             <w:r>
               <w:rPr>
                 <w:rStyle w:val="Hyperlink"/>
@@ -4974,7 +4974,7 @@
                 <w:noProof/>
                 <w:webHidden/>
               </w:rPr>
-              <w:instrText xml:space="preserve"> PAGEREF _Toc81169346 \h </w:instrText>
+              <w:instrText xml:space="preserve"> PAGEREF _Toc81328856 \h </w:instrText>
             </w:r>
             <w:r>
               <w:rPr>
@@ -4994,7 +4994,7 @@
                 <w:noProof/>
                 <w:webHidden/>
               </w:rPr>
-              <w:t>43</w:t>
+              <w:t>42</w:t>
             </w:r>
             <w:r>
               <w:rPr>
@@ -5017,7 +5017,7 @@
               <w:noProof/>
             </w:rPr>
           </w:pPr>
-          <w:hyperlink w:anchor="_Toc81169347" w:history="1">
+          <w:hyperlink w:anchor="_Toc81328857" w:history="1">
             <w:r>
               <w:rPr>
                 <w:rStyle w:val="Hyperlink"/>
@@ -5060,7 +5060,7 @@
                 <w:noProof/>
                 <w:webHidden/>
               </w:rPr>
-              <w:instrText xml:space="preserve"> PAGEREF _Toc81169347 \h </w:instrText>
+              <w:instrText xml:space="preserve"> PAGEREF _Toc81328857 \h </w:instrText>
             </w:r>
             <w:r>
               <w:rPr>
@@ -5080,7 +5080,7 @@
                 <w:noProof/>
                 <w:webHidden/>
               </w:rPr>
-              <w:t>43</w:t>
+              <w:t>42</w:t>
             </w:r>
             <w:r>
               <w:rPr>
@@ -5103,7 +5103,7 @@
               <w:noProof/>
             </w:rPr>
           </w:pPr>
-          <w:hyperlink w:anchor="_Toc81169348" w:history="1">
+          <w:hyperlink w:anchor="_Toc81328858" w:history="1">
             <w:r>
               <w:rPr>
                 <w:rStyle w:val="Hyperlink"/>
@@ -5146,7 +5146,7 @@
                 <w:noProof/>
                 <w:webHidden/>
               </w:rPr>
-              <w:instrText xml:space="preserve"> PAGEREF _Toc81169348 \h </w:instrText>
+              <w:instrText xml:space="preserve"> PAGEREF _Toc81328858 \h </w:instrText>
             </w:r>
             <w:r>
               <w:rPr>
@@ -5166,7 +5166,7 @@
                 <w:noProof/>
                 <w:webHidden/>
               </w:rPr>
-              <w:t>44</w:t>
+              <w:t>43</w:t>
             </w:r>
             <w:r>
               <w:rPr>
@@ -5189,7 +5189,7 @@
               <w:noProof/>
             </w:rPr>
           </w:pPr>
-          <w:hyperlink w:anchor="_Toc81169349" w:history="1">
+          <w:hyperlink w:anchor="_Toc81328859" w:history="1">
             <w:r>
               <w:rPr>
                 <w:rStyle w:val="Hyperlink"/>
@@ -5232,7 +5232,7 @@
                 <w:noProof/>
                 <w:webHidden/>
               </w:rPr>
-              <w:instrText xml:space="preserve"> PAGEREF _Toc81169349 \h </w:instrText>
+              <w:instrText xml:space="preserve"> PAGEREF _Toc81328859 \h </w:instrText>
             </w:r>
             <w:r>
               <w:rPr>
@@ -5252,7 +5252,7 @@
                 <w:noProof/>
                 <w:webHidden/>
               </w:rPr>
-              <w:t>44</w:t>
+              <w:t>43</w:t>
             </w:r>
             <w:r>
               <w:rPr>
@@ -5275,7 +5275,7 @@
               <w:noProof/>
             </w:rPr>
           </w:pPr>
-          <w:hyperlink w:anchor="_Toc81169350" w:history="1">
+          <w:hyperlink w:anchor="_Toc81328860" w:history="1">
             <w:r>
               <w:rPr>
                 <w:rStyle w:val="Hyperlink"/>
@@ -5318,7 +5318,7 @@
                 <w:noProof/>
                 <w:webHidden/>
               </w:rPr>
-              <w:instrText xml:space="preserve"> PAGEREF _Toc81169350 \h </w:instrText>
+              <w:instrText xml:space="preserve"> PAGEREF _Toc81328860 \h </w:instrText>
             </w:r>
             <w:r>
               <w:rPr>
@@ -5338,7 +5338,7 @@
                 <w:noProof/>
                 <w:webHidden/>
               </w:rPr>
-              <w:t>45</w:t>
+              <w:t>44</w:t>
             </w:r>
             <w:r>
               <w:rPr>
@@ -5361,7 +5361,7 @@
               <w:noProof/>
             </w:rPr>
           </w:pPr>
-          <w:hyperlink w:anchor="_Toc81169351" w:history="1">
+          <w:hyperlink w:anchor="_Toc81328861" w:history="1">
             <w:r>
               <w:rPr>
                 <w:rStyle w:val="Hyperlink"/>
@@ -5402,7 +5402,7 @@
                 <w:noProof/>
                 <w:webHidden/>
               </w:rPr>
-              <w:instrText xml:space="preserve"> PAGEREF _Toc81169351 \h </w:instrText>
+              <w:instrText xml:space="preserve"> PAGEREF _Toc81328861 \h </w:instrText>
             </w:r>
             <w:r>
               <w:rPr>
@@ -5422,7 +5422,7 @@
                 <w:noProof/>
                 <w:webHidden/>
               </w:rPr>
-              <w:t>46</w:t>
+              <w:t>45</w:t>
             </w:r>
             <w:r>
               <w:rPr>
@@ -5445,7 +5445,7 @@
               <w:noProof/>
             </w:rPr>
           </w:pPr>
-          <w:hyperlink w:anchor="_Toc81169352" w:history="1">
+          <w:hyperlink w:anchor="_Toc81328862" w:history="1">
             <w:r>
               <w:rPr>
                 <w:rStyle w:val="Hyperlink"/>
@@ -5488,7 +5488,7 @@
                 <w:noProof/>
                 <w:webHidden/>
               </w:rPr>
-              <w:instrText xml:space="preserve"> PAGEREF _Toc81169352 \h </w:instrText>
+              <w:instrText xml:space="preserve"> PAGEREF _Toc81328862 \h </w:instrText>
             </w:r>
             <w:r>
               <w:rPr>
@@ -5508,7 +5508,7 @@
                 <w:noProof/>
                 <w:webHidden/>
               </w:rPr>
-              <w:t>46</w:t>
+              <w:t>45</w:t>
             </w:r>
             <w:r>
               <w:rPr>
@@ -5531,7 +5531,7 @@
               <w:noProof/>
             </w:rPr>
           </w:pPr>
-          <w:hyperlink w:anchor="_Toc81169353" w:history="1">
+          <w:hyperlink w:anchor="_Toc81328863" w:history="1">
             <w:r>
               <w:rPr>
                 <w:rStyle w:val="Hyperlink"/>
@@ -5574,7 +5574,7 @@
                 <w:noProof/>
                 <w:webHidden/>
               </w:rPr>
-              <w:instrText xml:space="preserve"> PAGEREF _Toc81169353 \h </w:instrText>
+              <w:instrText xml:space="preserve"> PAGEREF _Toc81328863 \h </w:instrText>
             </w:r>
             <w:r>
               <w:rPr>
@@ -5594,7 +5594,7 @@
                 <w:noProof/>
                 <w:webHidden/>
               </w:rPr>
-              <w:t>49</w:t>
+              <w:t>48</w:t>
             </w:r>
             <w:r>
               <w:rPr>
@@ -5617,7 +5617,7 @@
               <w:noProof/>
             </w:rPr>
           </w:pPr>
-          <w:hyperlink w:anchor="_Toc81169354" w:history="1">
+          <w:hyperlink w:anchor="_Toc81328864" w:history="1">
             <w:r>
               <w:rPr>
                 <w:rStyle w:val="Hyperlink"/>
@@ -5658,7 +5658,7 @@
                 <w:noProof/>
                 <w:webHidden/>
               </w:rPr>
-              <w:instrText xml:space="preserve"> PAGEREF _Toc81169354 \h </w:instrText>
+              <w:instrText xml:space="preserve"> PAGEREF _Toc81328864 \h </w:instrText>
             </w:r>
             <w:r>
               <w:rPr>
@@ -5678,7 +5678,7 @@
                 <w:noProof/>
                 <w:webHidden/>
               </w:rPr>
-              <w:t>51</w:t>
+              <w:t>50</w:t>
             </w:r>
             <w:r>
               <w:rPr>
@@ -5701,7 +5701,7 @@
               <w:noProof/>
             </w:rPr>
           </w:pPr>
-          <w:hyperlink w:anchor="_Toc81169355" w:history="1">
+          <w:hyperlink w:anchor="_Toc81328865" w:history="1">
             <w:r>
               <w:rPr>
                 <w:rStyle w:val="Hyperlink"/>
@@ -5744,7 +5744,7 @@
                 <w:noProof/>
                 <w:webHidden/>
               </w:rPr>
-              <w:instrText xml:space="preserve"> PAGEREF _Toc81169355 \h </w:instrText>
+              <w:instrText xml:space="preserve"> PAGEREF _Toc81328865 \h </w:instrText>
             </w:r>
             <w:r>
               <w:rPr>
@@ -5764,7 +5764,7 @@
                 <w:noProof/>
                 <w:webHidden/>
               </w:rPr>
-              <w:t>51</w:t>
+              <w:t>50</w:t>
             </w:r>
             <w:r>
               <w:rPr>
@@ -5787,7 +5787,7 @@
               <w:noProof/>
             </w:rPr>
           </w:pPr>
-          <w:hyperlink w:anchor="_Toc81169356" w:history="1">
+          <w:hyperlink w:anchor="_Toc81328866" w:history="1">
             <w:r>
               <w:rPr>
                 <w:rStyle w:val="Hyperlink"/>
@@ -5828,7 +5828,7 @@
                 <w:noProof/>
                 <w:webHidden/>
               </w:rPr>
-              <w:instrText xml:space="preserve"> PAGEREF _Toc81169356 \h </w:instrText>
+              <w:instrText xml:space="preserve"> PAGEREF _Toc81328866 \h </w:instrText>
             </w:r>
             <w:r>
               <w:rPr>
@@ -5848,7 +5848,7 @@
                 <w:noProof/>
                 <w:webHidden/>
               </w:rPr>
-              <w:t>51</w:t>
+              <w:t>50</w:t>
             </w:r>
             <w:r>
               <w:rPr>
@@ -5871,7 +5871,7 @@
               <w:noProof/>
             </w:rPr>
           </w:pPr>
-          <w:hyperlink w:anchor="_Toc81169357" w:history="1">
+          <w:hyperlink w:anchor="_Toc81328867" w:history="1">
             <w:r>
               <w:rPr>
                 <w:rStyle w:val="Hyperlink"/>
@@ -5912,7 +5912,7 @@
                 <w:noProof/>
                 <w:webHidden/>
               </w:rPr>
-              <w:instrText xml:space="preserve"> PAGEREF _Toc81169357 \h </w:instrText>
+              <w:instrText xml:space="preserve"> PAGEREF _Toc81328867 \h </w:instrText>
             </w:r>
             <w:r>
               <w:rPr>
@@ -5932,7 +5932,7 @@
                 <w:noProof/>
                 <w:webHidden/>
               </w:rPr>
-              <w:t>55</w:t>
+              <w:t>54</w:t>
             </w:r>
             <w:r>
               <w:rPr>
@@ -5955,7 +5955,7 @@
               <w:noProof/>
             </w:rPr>
           </w:pPr>
-          <w:hyperlink w:anchor="_Toc81169358" w:history="1">
+          <w:hyperlink w:anchor="_Toc81328868" w:history="1">
             <w:r>
               <w:rPr>
                 <w:rStyle w:val="Hyperlink"/>
@@ -5998,7 +5998,7 @@
                 <w:noProof/>
                 <w:webHidden/>
               </w:rPr>
-              <w:instrText xml:space="preserve"> PAGEREF _Toc81169358 \h </w:instrText>
+              <w:instrText xml:space="preserve"> PAGEREF _Toc81328868 \h </w:instrText>
             </w:r>
             <w:r>
               <w:rPr>
@@ -6018,7 +6018,7 @@
                 <w:noProof/>
                 <w:webHidden/>
               </w:rPr>
-              <w:t>55</w:t>
+              <w:t>54</w:t>
             </w:r>
             <w:r>
               <w:rPr>
@@ -6040,13 +6040,83 @@
               <w:noProof/>
             </w:rPr>
           </w:pPr>
-          <w:hyperlink w:anchor="_Toc81169359" w:history="1">
+          <w:hyperlink w:anchor="_Toc81328869" w:history="1">
             <w:r>
               <w:rPr>
                 <w:rStyle w:val="Hyperlink"/>
                 <w:noProof/>
                 <w:lang w:val="sr-Latn-RS"/>
               </w:rPr>
+              <w:t>Zaključak</w:t>
+            </w:r>
+            <w:r>
+              <w:rPr>
+                <w:noProof/>
+                <w:webHidden/>
+              </w:rPr>
+              <w:tab/>
+            </w:r>
+            <w:r>
+              <w:rPr>
+                <w:noProof/>
+                <w:webHidden/>
+              </w:rPr>
+              <w:fldChar w:fldCharType="begin"/>
+            </w:r>
+            <w:r>
+              <w:rPr>
+                <w:noProof/>
+                <w:webHidden/>
+              </w:rPr>
+              <w:instrText xml:space="preserve"> PAGEREF _Toc81328869 \h </w:instrText>
+            </w:r>
+            <w:r>
+              <w:rPr>
+                <w:noProof/>
+                <w:webHidden/>
+              </w:rPr>
+            </w:r>
+            <w:r>
+              <w:rPr>
+                <w:noProof/>
+                <w:webHidden/>
+              </w:rPr>
+              <w:fldChar w:fldCharType="separate"/>
+            </w:r>
+            <w:r>
+              <w:rPr>
+                <w:noProof/>
+                <w:webHidden/>
+              </w:rPr>
+              <w:t>58</w:t>
+            </w:r>
+            <w:r>
+              <w:rPr>
+                <w:noProof/>
+                <w:webHidden/>
+              </w:rPr>
+              <w:fldChar w:fldCharType="end"/>
+            </w:r>
+          </w:hyperlink>
+        </w:p>
+        <w:p>
+          <w:pPr>
+            <w:pStyle w:val="TOC1"/>
+            <w:tabs>
+              <w:tab w:val="right" w:leader="dot" w:pos="9350"/>
+            </w:tabs>
+            <w:rPr>
+              <w:rFonts w:eastAsiaTheme="minorEastAsia"/>
+              <w:noProof/>
+            </w:rPr>
+          </w:pPr>
+          <w:hyperlink w:anchor="_Toc81328870" w:history="1">
+            <w:r>
+              <w:rPr>
+                <w:rStyle w:val="Hyperlink"/>
+                <w:noProof/>
+                <w:lang w:val="sr-Latn-RS"/>
+              </w:rPr>
               <w:t>Reference</w:t>
             </w:r>
             <w:r>
@@ -6068,7 +6138,7 @@
                 <w:noProof/>
                 <w:webHidden/>
               </w:rPr>
-              <w:instrText xml:space="preserve"> PAGEREF _Toc81169359 \h </w:instrText>
+              <w:instrText xml:space="preserve"> PAGEREF _Toc81328870 \h </w:instrText>
             </w:r>
             <w:r>
               <w:rPr>
@@ -6192,7 +6262,7 @@
           <w:color w:val="auto"/>
         </w:rPr>
       </w:pPr>
-      <w:bookmarkStart w:id="0" w:name="_Toc81169303"/>
+      <w:bookmarkStart w:id="0" w:name="_Toc81328813"/>
       <w:proofErr w:type="spellStart"/>
       <w:r>
         <w:rPr>
@@ -7011,16 +7081,6 @@
         <w:rPr>
           <w:lang w:val="sr-Latn-RS"/>
         </w:rPr>
-      </w:pPr>
-    </w:p>
-    <w:p>
-      <w:pPr>
-        <w:jc w:val="both"/>
-      </w:pPr>
-    </w:p>
-    <w:p>
-      <w:pPr>
-        <w:jc w:val="both"/>
       </w:pPr>
     </w:p>
     <w:p>
@@ -7056,12 +7116,13 @@
           <w:lang w:val="sr-Latn-RS"/>
         </w:rPr>
       </w:pPr>
-      <w:bookmarkStart w:id="1" w:name="_Toc81169304"/>
+      <w:bookmarkStart w:id="1" w:name="_Toc81328814"/>
       <w:r>
         <w:rPr>
           <w:color w:val="auto"/>
           <w:lang w:val="sr-Latn-RS"/>
         </w:rPr>
+        <w:lastRenderedPageBreak/>
         <w:t>Single Sign On</w:t>
       </w:r>
       <w:bookmarkEnd w:id="1"/>
@@ -7087,7 +7148,7 @@
           <w:lang w:val="sr-Latn-RS"/>
         </w:rPr>
       </w:pPr>
-      <w:bookmarkStart w:id="2" w:name="_Toc81169305"/>
+      <w:bookmarkStart w:id="2" w:name="_Toc81328815"/>
       <w:r>
         <w:rPr>
           <w:color w:val="auto"/>
@@ -8022,7 +8083,6 @@
           <w:noProof/>
           <w:lang w:val="sr-Latn-RS"/>
         </w:rPr>
-        <w:lastRenderedPageBreak/>
         <w:drawing>
           <wp:inline distT="0" distB="0" distL="0" distR="0" wp14:anchorId="758EFA8A" wp14:editId="676E35D2">
             <wp:extent cx="3921125" cy="2568544"/>
@@ -8173,6 +8233,7 @@
         <w:rPr>
           <w:lang w:val="sr-Latn-RS"/>
         </w:rPr>
+        <w:lastRenderedPageBreak/>
         <w:t xml:space="preserve">Upravljanje </w:t>
       </w:r>
       <w:r>
@@ -8538,7 +8599,6 @@
           <w:noProof/>
           <w:lang w:val="sr-Latn-RS"/>
         </w:rPr>
-        <w:lastRenderedPageBreak/>
         <w:drawing>
           <wp:inline distT="0" distB="0" distL="0" distR="0" wp14:anchorId="64631D51" wp14:editId="488BE2C2">
             <wp:extent cx="5943600" cy="3173730"/>
@@ -8690,6 +8750,7 @@
         <w:rPr>
           <w:lang w:val="sr-Latn-RS"/>
         </w:rPr>
+        <w:lastRenderedPageBreak/>
         <w:t>Trenutno najpoznatij</w:t>
       </w:r>
       <w:r>
@@ -8891,7 +8952,7 @@
           <w:lang w:val="sr-Latn-RS"/>
         </w:rPr>
       </w:pPr>
-      <w:bookmarkStart w:id="3" w:name="_Toc81169306"/>
+      <w:bookmarkStart w:id="3" w:name="_Toc81328816"/>
       <w:r>
         <w:rPr>
           <w:color w:val="auto"/>
@@ -9643,7 +9704,7 @@
           <w:color w:val="auto"/>
         </w:rPr>
       </w:pPr>
-      <w:bookmarkStart w:id="4" w:name="_Toc81169307"/>
+      <w:bookmarkStart w:id="4" w:name="_Toc81328817"/>
       <w:proofErr w:type="spellStart"/>
       <w:r>
         <w:rPr>
@@ -9972,7 +10033,14 @@
         <w:rPr>
           <w:lang w:val="sr-Latn-RS"/>
         </w:rPr>
-        <w:t>i na primer dvofaktorsku potvrdu identiteta (</w:t>
+        <w:t xml:space="preserve">i na primer dvofaktorsku </w:t>
+      </w:r>
+      <w:r>
+        <w:rPr>
+          <w:lang w:val="sr-Latn-RS"/>
+        </w:rPr>
+        <w:lastRenderedPageBreak/>
+        <w:t>potvrdu identiteta (</w:t>
       </w:r>
       <w:r>
         <w:rPr>
@@ -10113,70 +10181,6 @@
         </w:rPr>
         <w:t>.</w:t>
       </w:r>
-    </w:p>
-    <w:p>
-      <w:pPr>
-        <w:jc w:val="both"/>
-        <w:rPr>
-          <w:lang w:val="sr-Latn-RS"/>
-        </w:rPr>
-      </w:pPr>
-    </w:p>
-    <w:p>
-      <w:pPr>
-        <w:jc w:val="both"/>
-        <w:rPr>
-          <w:lang w:val="sr-Latn-RS"/>
-        </w:rPr>
-      </w:pPr>
-    </w:p>
-    <w:p>
-      <w:pPr>
-        <w:jc w:val="both"/>
-        <w:rPr>
-          <w:lang w:val="sr-Latn-RS"/>
-        </w:rPr>
-      </w:pPr>
-    </w:p>
-    <w:p>
-      <w:pPr>
-        <w:jc w:val="both"/>
-        <w:rPr>
-          <w:lang w:val="sr-Latn-RS"/>
-        </w:rPr>
-      </w:pPr>
-    </w:p>
-    <w:p>
-      <w:pPr>
-        <w:jc w:val="both"/>
-        <w:rPr>
-          <w:lang w:val="sr-Latn-RS"/>
-        </w:rPr>
-      </w:pPr>
-    </w:p>
-    <w:p>
-      <w:pPr>
-        <w:jc w:val="both"/>
-        <w:rPr>
-          <w:lang w:val="sr-Latn-RS"/>
-        </w:rPr>
-      </w:pPr>
-    </w:p>
-    <w:p>
-      <w:pPr>
-        <w:jc w:val="both"/>
-        <w:rPr>
-          <w:lang w:val="sr-Latn-RS"/>
-        </w:rPr>
-      </w:pPr>
-    </w:p>
-    <w:p>
-      <w:pPr>
-        <w:jc w:val="both"/>
-        <w:rPr>
-          <w:lang w:val="sr-Latn-RS"/>
-        </w:rPr>
-      </w:pPr>
     </w:p>
     <w:p>
       <w:pPr>
@@ -10198,13 +10202,12 @@
           <w:lang w:val="sr-Latn-RS"/>
         </w:rPr>
       </w:pPr>
-      <w:bookmarkStart w:id="5" w:name="_Toc81169308"/>
+      <w:bookmarkStart w:id="5" w:name="_Toc81328818"/>
       <w:r>
         <w:rPr>
           <w:color w:val="auto"/>
           <w:lang w:val="sr-Latn-RS"/>
         </w:rPr>
-        <w:lastRenderedPageBreak/>
         <w:t>OIDC i OAuth2</w:t>
       </w:r>
       <w:bookmarkEnd w:id="5"/>
@@ -10446,19 +10449,11 @@
         </w:rPr>
         <w:t xml:space="preserve"> OIDC i OAuth2 protokola.</w:t>
       </w:r>
-    </w:p>
-    <w:p>
-      <w:pPr>
-        <w:jc w:val="both"/>
-        <w:rPr>
-          <w:lang w:val="sr-Latn-RS"/>
-        </w:rPr>
-      </w:pPr>
-      <w:r>
-        <w:rPr>
-          <w:lang w:val="sr-Latn-RS"/>
-        </w:rPr>
-        <w:t xml:space="preserve">              </w:t>
+      <w:r>
+        <w:rPr>
+          <w:lang w:val="sr-Latn-RS"/>
+        </w:rPr>
+        <w:t xml:space="preserve"> </w:t>
       </w:r>
       <w:r>
         <w:rPr>
@@ -10607,9 +10602,9 @@
           <w:lang w:val="sr-Latn-RS"/>
         </w:rPr>
         <w:drawing>
-          <wp:inline distT="0" distB="0" distL="0" distR="0" wp14:anchorId="71CC9794" wp14:editId="5E428C9A">
-            <wp:extent cx="5825069" cy="3276600"/>
-            <wp:effectExtent l="0" t="0" r="4445" b="0"/>
+          <wp:inline distT="0" distB="0" distL="0" distR="0" wp14:anchorId="71CC9794" wp14:editId="0F89C628">
+            <wp:extent cx="4236720" cy="2383153"/>
+            <wp:effectExtent l="0" t="0" r="0" b="0"/>
             <wp:docPr id="5" name="Picture 5"/>
             <wp:cNvGraphicFramePr>
               <a:graphicFrameLocks xmlns:a="http://schemas.openxmlformats.org/drawingml/2006/main" noChangeAspect="1"/>
@@ -10636,7 +10631,7 @@
                   <pic:spPr>
                     <a:xfrm>
                       <a:off x="0" y="0"/>
-                      <a:ext cx="5859951" cy="3296221"/>
+                      <a:ext cx="4331175" cy="2436284"/>
                     </a:xfrm>
                     <a:prstGeom prst="rect">
                       <a:avLst/>
@@ -10652,13 +10647,20 @@
     <w:p>
       <w:pPr>
         <w:pStyle w:val="Caption"/>
-        <w:jc w:val="center"/>
         <w:rPr>
           <w:i w:val="0"/>
           <w:iCs w:val="0"/>
           <w:color w:val="auto"/>
         </w:rPr>
       </w:pPr>
+      <w:r>
+        <w:rPr>
+          <w:i w:val="0"/>
+          <w:iCs w:val="0"/>
+          <w:color w:val="auto"/>
+        </w:rPr>
+        <w:t xml:space="preserve">                                                                  </w:t>
+      </w:r>
       <w:proofErr w:type="spellStart"/>
       <w:r>
         <w:rPr>
@@ -10755,8 +10757,6 @@
       </w:r>
       <w:proofErr w:type="spellEnd"/>
     </w:p>
-    <w:p/>
-    <w:p/>
     <w:p>
       <w:pPr>
         <w:pStyle w:val="Heading2"/>
@@ -10770,7 +10770,7 @@
           <w:lang w:val="sr-Latn-RS"/>
         </w:rPr>
       </w:pPr>
-      <w:bookmarkStart w:id="6" w:name="_Toc81169309"/>
+      <w:bookmarkStart w:id="6" w:name="_Toc81328819"/>
       <w:r>
         <w:rPr>
           <w:noProof/>
@@ -12046,7 +12046,7 @@
           <w:lang w:val="sr-Latn-RS"/>
         </w:rPr>
       </w:pPr>
-      <w:bookmarkStart w:id="7" w:name="_Toc81169310"/>
+      <w:bookmarkStart w:id="7" w:name="_Toc81328820"/>
       <w:r>
         <w:rPr>
           <w:color w:val="auto"/>
@@ -12354,7 +12354,7 @@
           <w:lang w:val="sr-Latn-RS"/>
         </w:rPr>
       </w:pPr>
-      <w:bookmarkStart w:id="8" w:name="_Toc81169311"/>
+      <w:bookmarkStart w:id="8" w:name="_Toc81328821"/>
       <w:r>
         <w:rPr>
           <w:color w:val="auto"/>
@@ -14842,7 +14842,7 @@
           <w:lang w:val="sr-Latn-RS"/>
         </w:rPr>
       </w:pPr>
-      <w:bookmarkStart w:id="9" w:name="_Toc81169312"/>
+      <w:bookmarkStart w:id="9" w:name="_Toc81328822"/>
       <w:r>
         <w:rPr>
           <w:color w:val="auto"/>
@@ -15678,7 +15678,7 @@
           <w:lang w:val="sr-Latn-RS"/>
         </w:rPr>
       </w:pPr>
-      <w:bookmarkStart w:id="10" w:name="_Toc81169313"/>
+      <w:bookmarkStart w:id="10" w:name="_Toc81328823"/>
       <w:r>
         <w:rPr>
           <w:color w:val="auto"/>
@@ -16121,7 +16121,7 @@
           <w:lang w:val="sr-Latn-RS"/>
         </w:rPr>
       </w:pPr>
-      <w:bookmarkStart w:id="11" w:name="_Toc81169314"/>
+      <w:bookmarkStart w:id="11" w:name="_Toc81328824"/>
       <w:r>
         <w:rPr>
           <w:color w:val="auto"/>
@@ -17661,7 +17661,7 @@
           <w:lang w:val="sr-Latn-RS"/>
         </w:rPr>
       </w:pPr>
-      <w:bookmarkStart w:id="12" w:name="_Toc81169315"/>
+      <w:bookmarkStart w:id="12" w:name="_Toc81328825"/>
       <w:proofErr w:type="spellStart"/>
       <w:r>
         <w:rPr>
@@ -18007,7 +18007,7 @@
           <w:color w:val="auto"/>
         </w:rPr>
       </w:pPr>
-      <w:bookmarkStart w:id="13" w:name="_Toc81169316"/>
+      <w:bookmarkStart w:id="13" w:name="_Toc81328826"/>
       <w:proofErr w:type="spellStart"/>
       <w:r>
         <w:rPr>
@@ -19102,7 +19102,7 @@
           <w:lang w:val="sr-Latn-RS"/>
         </w:rPr>
       </w:pPr>
-      <w:bookmarkStart w:id="14" w:name="_Toc81169317"/>
+      <w:bookmarkStart w:id="14" w:name="_Toc81328827"/>
       <w:r>
         <w:rPr>
           <w:color w:val="auto"/>
@@ -19568,7 +19568,7 @@
           <w:lang w:val="sr-Latn-RS"/>
         </w:rPr>
       </w:pPr>
-      <w:bookmarkStart w:id="15" w:name="_Toc81169318"/>
+      <w:bookmarkStart w:id="15" w:name="_Toc81328828"/>
       <w:r>
         <w:rPr>
           <w:color w:val="auto"/>
@@ -21210,7 +21210,7 @@
           <w:lang w:val="sr-Latn-RS"/>
         </w:rPr>
       </w:pPr>
-      <w:bookmarkStart w:id="16" w:name="_Toc81169319"/>
+      <w:bookmarkStart w:id="16" w:name="_Toc81328829"/>
       <w:r>
         <w:rPr>
           <w:color w:val="auto"/>
@@ -21501,7 +21501,7 @@
           <w:lang w:val="sr-Latn-RS"/>
         </w:rPr>
       </w:pPr>
-      <w:bookmarkStart w:id="17" w:name="_Toc81169320"/>
+      <w:bookmarkStart w:id="17" w:name="_Toc81328830"/>
       <w:r>
         <w:rPr>
           <w:color w:val="auto"/>
@@ -21989,7 +21989,7 @@
           <w:lang w:val="sr-Latn-RS"/>
         </w:rPr>
       </w:pPr>
-      <w:bookmarkStart w:id="18" w:name="_Toc81169321"/>
+      <w:bookmarkStart w:id="18" w:name="_Toc81328831"/>
       <w:proofErr w:type="spellStart"/>
       <w:r>
         <w:rPr>
@@ -22647,7 +22647,7 @@
           <w:lang w:val="sr-Latn-RS"/>
         </w:rPr>
       </w:pPr>
-      <w:bookmarkStart w:id="19" w:name="_Toc81169322"/>
+      <w:bookmarkStart w:id="19" w:name="_Toc81328832"/>
       <w:r>
         <w:rPr>
           <w:color w:val="auto"/>
@@ -23446,7 +23446,7 @@
           <w:lang w:val="sr-Latn-RS"/>
         </w:rPr>
       </w:pPr>
-      <w:bookmarkStart w:id="20" w:name="_Toc81169323"/>
+      <w:bookmarkStart w:id="20" w:name="_Toc81328833"/>
       <w:r>
         <w:rPr>
           <w:color w:val="auto"/>
@@ -23645,7 +23645,7 @@
           <w:lang w:val="sr-Latn-RS"/>
         </w:rPr>
       </w:pPr>
-      <w:bookmarkStart w:id="21" w:name="_Toc81169324"/>
+      <w:bookmarkStart w:id="21" w:name="_Toc81328834"/>
       <w:r>
         <w:rPr>
           <w:color w:val="auto"/>
@@ -24120,7 +24120,7 @@
           <w:lang w:val="sr-Latn-RS"/>
         </w:rPr>
       </w:pPr>
-      <w:bookmarkStart w:id="22" w:name="_Toc81169325"/>
+      <w:bookmarkStart w:id="22" w:name="_Toc81328835"/>
       <w:proofErr w:type="spellStart"/>
       <w:r>
         <w:rPr>
@@ -24380,7 +24380,7 @@
           <w:color w:val="auto"/>
         </w:rPr>
       </w:pPr>
-      <w:bookmarkStart w:id="23" w:name="_Toc81169326"/>
+      <w:bookmarkStart w:id="23" w:name="_Toc81328836"/>
       <w:proofErr w:type="spellStart"/>
       <w:r>
         <w:rPr>
@@ -24999,7 +24999,7 @@
           <w:color w:val="auto"/>
         </w:rPr>
       </w:pPr>
-      <w:bookmarkStart w:id="24" w:name="_Toc81169327"/>
+      <w:bookmarkStart w:id="24" w:name="_Toc81328837"/>
       <w:proofErr w:type="spellStart"/>
       <w:r>
         <w:rPr>
@@ -26325,7 +26325,7 @@
           <w:lang w:val="sr-Latn-RS"/>
         </w:rPr>
       </w:pPr>
-      <w:bookmarkStart w:id="25" w:name="_Toc81169328"/>
+      <w:bookmarkStart w:id="25" w:name="_Toc81328838"/>
       <w:r>
         <w:rPr>
           <w:color w:val="auto"/>
@@ -26379,7 +26379,7 @@
           <w:lang w:val="sr-Latn-RS"/>
         </w:rPr>
       </w:pPr>
-      <w:bookmarkStart w:id="26" w:name="_Toc81169329"/>
+      <w:bookmarkStart w:id="26" w:name="_Toc81328839"/>
       <w:r>
         <w:rPr>
           <w:color w:val="auto"/>
@@ -26540,7 +26540,7 @@
           <w:color w:val="auto"/>
         </w:rPr>
       </w:pPr>
-      <w:bookmarkStart w:id="27" w:name="_Toc81169330"/>
+      <w:bookmarkStart w:id="27" w:name="_Toc81328840"/>
       <w:r>
         <w:rPr>
           <w:color w:val="auto"/>
@@ -27064,7 +27064,7 @@
           <w:color w:val="auto"/>
         </w:rPr>
       </w:pPr>
-      <w:bookmarkStart w:id="28" w:name="_Toc81169331"/>
+      <w:bookmarkStart w:id="28" w:name="_Toc81328841"/>
       <w:proofErr w:type="spellStart"/>
       <w:r>
         <w:rPr>
@@ -29479,7 +29479,7 @@
           <w:color w:val="auto"/>
         </w:rPr>
       </w:pPr>
-      <w:bookmarkStart w:id="29" w:name="_Toc81169332"/>
+      <w:bookmarkStart w:id="29" w:name="_Toc81328842"/>
       <w:r>
         <w:rPr>
           <w:color w:val="auto"/>
@@ -29662,7 +29662,7 @@
           <w:color w:val="auto"/>
         </w:rPr>
       </w:pPr>
-      <w:bookmarkStart w:id="30" w:name="_Toc81169333"/>
+      <w:bookmarkStart w:id="30" w:name="_Toc81328843"/>
       <w:r>
         <w:rPr>
           <w:color w:val="auto"/>
@@ -29808,7 +29808,7 @@
           <w:lang w:val="sr-Latn-RS"/>
         </w:rPr>
       </w:pPr>
-      <w:bookmarkStart w:id="31" w:name="_Toc81169334"/>
+      <w:bookmarkStart w:id="31" w:name="_Toc81328844"/>
       <w:r>
         <w:rPr>
           <w:color w:val="auto"/>
@@ -30650,7 +30650,7 @@
           <w:numId w:val="14"/>
         </w:numPr>
       </w:pPr>
-      <w:bookmarkStart w:id="32" w:name="_Toc81169335"/>
+      <w:bookmarkStart w:id="32" w:name="_Toc81328845"/>
       <w:proofErr w:type="spellStart"/>
       <w:r>
         <w:rPr>
@@ -31384,7 +31384,7 @@
           <w:color w:val="auto"/>
         </w:rPr>
       </w:pPr>
-      <w:bookmarkStart w:id="33" w:name="_Toc81169336"/>
+      <w:bookmarkStart w:id="33" w:name="_Toc81328846"/>
       <w:r>
         <w:rPr>
           <w:color w:val="auto"/>
@@ -31406,7 +31406,7 @@
           <w:color w:val="auto"/>
         </w:rPr>
       </w:pPr>
-      <w:bookmarkStart w:id="34" w:name="_Toc81169337"/>
+      <w:bookmarkStart w:id="34" w:name="_Toc81328847"/>
       <w:r>
         <w:rPr>
           <w:color w:val="auto"/>
@@ -31527,7 +31527,7 @@
           <w:lang w:val="sr-Latn-RS"/>
         </w:rPr>
       </w:pPr>
-      <w:bookmarkStart w:id="35" w:name="_Toc81169338"/>
+      <w:bookmarkStart w:id="35" w:name="_Toc81328848"/>
       <w:r>
         <w:rPr>
           <w:color w:val="auto"/>
@@ -32375,7 +32375,7 @@
           <w:lang w:val="sr-Latn-RS"/>
         </w:rPr>
       </w:pPr>
-      <w:bookmarkStart w:id="36" w:name="_Toc81169339"/>
+      <w:bookmarkStart w:id="36" w:name="_Toc81328849"/>
       <w:r>
         <w:rPr>
           <w:color w:val="auto"/>
@@ -32684,7 +32684,7 @@
           <w:lang w:val="sr-Latn-RS"/>
         </w:rPr>
       </w:pPr>
-      <w:bookmarkStart w:id="37" w:name="_Toc81169340"/>
+      <w:bookmarkStart w:id="37" w:name="_Toc81328850"/>
       <w:r>
         <w:rPr>
           <w:color w:val="auto"/>
@@ -33714,7 +33714,7 @@
           <w:lang w:val="sr-Latn-RS"/>
         </w:rPr>
       </w:pPr>
-      <w:bookmarkStart w:id="38" w:name="_Toc81169341"/>
+      <w:bookmarkStart w:id="38" w:name="_Toc81328851"/>
       <w:r>
         <w:rPr>
           <w:color w:val="auto"/>
@@ -34059,7 +34059,7 @@
           <w:color w:val="auto"/>
         </w:rPr>
       </w:pPr>
-      <w:bookmarkStart w:id="39" w:name="_Toc81169342"/>
+      <w:bookmarkStart w:id="39" w:name="_Toc81328852"/>
       <w:r>
         <w:rPr>
           <w:color w:val="auto"/>
@@ -34613,7 +34613,7 @@
           <w:lang w:val="sr-Latn-RS"/>
         </w:rPr>
       </w:pPr>
-      <w:bookmarkStart w:id="40" w:name="_Toc81169343"/>
+      <w:bookmarkStart w:id="40" w:name="_Toc81328853"/>
       <w:r>
         <w:rPr>
           <w:color w:val="auto"/>
@@ -35073,7 +35073,7 @@
           <w:color w:val="auto"/>
         </w:rPr>
       </w:pPr>
-      <w:bookmarkStart w:id="41" w:name="_Toc81169344"/>
+      <w:bookmarkStart w:id="41" w:name="_Toc81328854"/>
       <w:r>
         <w:rPr>
           <w:color w:val="auto"/>
@@ -36075,7 +36075,7 @@
           <w:color w:val="auto"/>
         </w:rPr>
       </w:pPr>
-      <w:bookmarkStart w:id="42" w:name="_Toc81169345"/>
+      <w:bookmarkStart w:id="42" w:name="_Toc81328855"/>
       <w:r>
         <w:rPr>
           <w:color w:val="auto"/>
@@ -36237,7 +36237,7 @@
           <w:lang w:val="sr-Latn-RS"/>
         </w:rPr>
       </w:pPr>
-      <w:bookmarkStart w:id="43" w:name="_Toc81169346"/>
+      <w:bookmarkStart w:id="43" w:name="_Toc81328856"/>
       <w:r>
         <w:rPr>
           <w:color w:val="auto"/>
@@ -36382,7 +36382,7 @@
           <w:lang w:val="sr-Latn-RS"/>
         </w:rPr>
       </w:pPr>
-      <w:bookmarkStart w:id="44" w:name="_Toc81169347"/>
+      <w:bookmarkStart w:id="44" w:name="_Toc81328857"/>
       <w:r>
         <w:rPr>
           <w:color w:val="auto"/>
@@ -36785,7 +36785,7 @@
           <w:lang w:val="sr-Latn-RS"/>
         </w:rPr>
       </w:pPr>
-      <w:bookmarkStart w:id="45" w:name="_Toc81169348"/>
+      <w:bookmarkStart w:id="45" w:name="_Toc81328858"/>
       <w:r>
         <w:rPr>
           <w:color w:val="auto"/>
@@ -37057,7 +37057,7 @@
           <w:lang w:val="sr-Latn-RS"/>
         </w:rPr>
       </w:pPr>
-      <w:bookmarkStart w:id="46" w:name="_Toc81169349"/>
+      <w:bookmarkStart w:id="46" w:name="_Toc81328859"/>
       <w:r>
         <w:rPr>
           <w:color w:val="auto"/>
@@ -37693,7 +37693,7 @@
           <w:lang w:val="sr-Latn-RS"/>
         </w:rPr>
       </w:pPr>
-      <w:bookmarkStart w:id="47" w:name="_Toc81169350"/>
+      <w:bookmarkStart w:id="47" w:name="_Toc81328860"/>
       <w:r>
         <w:rPr>
           <w:color w:val="auto"/>
@@ -38251,7 +38251,7 @@
           <w:color w:val="auto"/>
         </w:rPr>
       </w:pPr>
-      <w:bookmarkStart w:id="48" w:name="_Toc81169351"/>
+      <w:bookmarkStart w:id="48" w:name="_Toc81328861"/>
       <w:r>
         <w:rPr>
           <w:color w:val="auto"/>
@@ -38893,7 +38893,7 @@
           <w:lang w:val="sr-Latn-RS"/>
         </w:rPr>
       </w:pPr>
-      <w:bookmarkStart w:id="49" w:name="_Toc81169352"/>
+      <w:bookmarkStart w:id="49" w:name="_Toc81328862"/>
       <w:r>
         <w:rPr>
           <w:color w:val="auto"/>
@@ -40005,7 +40005,7 @@
         <w:lastRenderedPageBreak/>
         <w:t xml:space="preserve"> </w:t>
       </w:r>
-      <w:bookmarkStart w:id="50" w:name="_Toc81169353"/>
+      <w:bookmarkStart w:id="50" w:name="_Toc81328863"/>
       <w:r>
         <w:rPr>
           <w:color w:val="auto"/>
@@ -41016,7 +41016,7 @@
           <w:color w:val="auto"/>
         </w:rPr>
       </w:pPr>
-      <w:bookmarkStart w:id="51" w:name="_Toc81169354"/>
+      <w:bookmarkStart w:id="51" w:name="_Toc81328864"/>
       <w:r>
         <w:rPr>
           <w:color w:val="auto"/>
@@ -41241,7 +41241,7 @@
         </w:rPr>
         <w:t xml:space="preserve">    </w:t>
       </w:r>
-      <w:bookmarkStart w:id="52" w:name="_Toc81169355"/>
+      <w:bookmarkStart w:id="52" w:name="_Toc81328865"/>
       <w:r>
         <w:rPr>
           <w:color w:val="auto"/>
@@ -42511,7 +42511,7 @@
         </w:rPr>
         <w:t xml:space="preserve">  </w:t>
       </w:r>
-      <w:bookmarkStart w:id="53" w:name="_Toc81169356"/>
+      <w:bookmarkStart w:id="53" w:name="_Toc81328866"/>
       <w:r>
         <w:rPr>
           <w:color w:val="auto"/>
@@ -45965,134 +45965,6 @@
     </w:p>
     <w:p>
       <w:pPr>
-        <w:pStyle w:val="ListParagraph"/>
-        <w:ind w:left="1440"/>
-        <w:jc w:val="both"/>
-      </w:pPr>
-    </w:p>
-    <w:p>
-      <w:pPr>
-        <w:pStyle w:val="ListParagraph"/>
-        <w:ind w:left="1440"/>
-        <w:jc w:val="both"/>
-      </w:pPr>
-    </w:p>
-    <w:p>
-      <w:pPr>
-        <w:pStyle w:val="ListParagraph"/>
-        <w:ind w:left="1440"/>
-        <w:jc w:val="both"/>
-      </w:pPr>
-    </w:p>
-    <w:p>
-      <w:pPr>
-        <w:pStyle w:val="ListParagraph"/>
-        <w:ind w:left="1440"/>
-        <w:jc w:val="both"/>
-      </w:pPr>
-    </w:p>
-    <w:p>
-      <w:pPr>
-        <w:pStyle w:val="ListParagraph"/>
-        <w:ind w:left="1440"/>
-        <w:jc w:val="both"/>
-      </w:pPr>
-    </w:p>
-    <w:p>
-      <w:pPr>
-        <w:pStyle w:val="ListParagraph"/>
-        <w:ind w:left="1440"/>
-        <w:jc w:val="both"/>
-      </w:pPr>
-    </w:p>
-    <w:p>
-      <w:pPr>
-        <w:pStyle w:val="ListParagraph"/>
-        <w:ind w:left="1440"/>
-        <w:jc w:val="both"/>
-      </w:pPr>
-    </w:p>
-    <w:p>
-      <w:pPr>
-        <w:pStyle w:val="ListParagraph"/>
-        <w:ind w:left="1440"/>
-        <w:jc w:val="both"/>
-      </w:pPr>
-    </w:p>
-    <w:p>
-      <w:pPr>
-        <w:pStyle w:val="ListParagraph"/>
-        <w:ind w:left="1440"/>
-        <w:jc w:val="both"/>
-      </w:pPr>
-    </w:p>
-    <w:p>
-      <w:pPr>
-        <w:pStyle w:val="ListParagraph"/>
-        <w:ind w:left="1440"/>
-        <w:jc w:val="both"/>
-      </w:pPr>
-    </w:p>
-    <w:p>
-      <w:pPr>
-        <w:pStyle w:val="ListParagraph"/>
-        <w:ind w:left="1440"/>
-        <w:jc w:val="both"/>
-      </w:pPr>
-    </w:p>
-    <w:p>
-      <w:pPr>
-        <w:pStyle w:val="ListParagraph"/>
-        <w:ind w:left="1440"/>
-        <w:jc w:val="both"/>
-      </w:pPr>
-    </w:p>
-    <w:p>
-      <w:pPr>
-        <w:pStyle w:val="ListParagraph"/>
-        <w:ind w:left="1440"/>
-        <w:jc w:val="both"/>
-      </w:pPr>
-    </w:p>
-    <w:p>
-      <w:pPr>
-        <w:pStyle w:val="ListParagraph"/>
-        <w:ind w:left="1440"/>
-        <w:jc w:val="both"/>
-      </w:pPr>
-    </w:p>
-    <w:p>
-      <w:pPr>
-        <w:pStyle w:val="ListParagraph"/>
-        <w:ind w:left="1440"/>
-        <w:jc w:val="both"/>
-      </w:pPr>
-    </w:p>
-    <w:p>
-      <w:pPr>
-        <w:pStyle w:val="ListParagraph"/>
-        <w:ind w:left="1440"/>
-        <w:jc w:val="both"/>
-      </w:pPr>
-    </w:p>
-    <w:p>
-      <w:pPr>
-        <w:pStyle w:val="ListParagraph"/>
-        <w:ind w:left="1440"/>
-        <w:jc w:val="both"/>
-      </w:pPr>
-    </w:p>
-    <w:p>
-      <w:pPr>
-        <w:pStyle w:val="ListParagraph"/>
-        <w:ind w:left="1440"/>
-        <w:jc w:val="both"/>
-      </w:pPr>
-    </w:p>
-    <w:p>
-      <w:pPr>
-        <w:pStyle w:val="ListParagraph"/>
-        <w:ind w:left="1440"/>
         <w:jc w:val="both"/>
       </w:pPr>
     </w:p>
@@ -46107,12 +45979,11 @@
           <w:color w:val="auto"/>
         </w:rPr>
       </w:pPr>
-      <w:bookmarkStart w:id="54" w:name="_Toc81169357"/>
+      <w:bookmarkStart w:id="54" w:name="_Toc81328867"/>
       <w:r>
         <w:rPr>
           <w:color w:val="auto"/>
         </w:rPr>
-        <w:lastRenderedPageBreak/>
         <w:t>MVC Client</w:t>
       </w:r>
       <w:bookmarkEnd w:id="54"/>
@@ -46578,22 +46449,6 @@
     </w:p>
     <w:p>
       <w:pPr>
-        <w:jc w:val="both"/>
-        <w:rPr>
-          <w:lang w:val="sr-Latn-RS"/>
-        </w:rPr>
-      </w:pPr>
-    </w:p>
-    <w:p>
-      <w:pPr>
-        <w:jc w:val="both"/>
-        <w:rPr>
-          <w:lang w:val="sr-Latn-RS"/>
-        </w:rPr>
-      </w:pPr>
-    </w:p>
-    <w:p>
-      <w:pPr>
         <w:pStyle w:val="Heading2"/>
         <w:numPr>
           <w:ilvl w:val="1"/>
@@ -46604,12 +46459,13 @@
           <w:lang w:val="sr-Latn-RS"/>
         </w:rPr>
       </w:pPr>
-      <w:bookmarkStart w:id="55" w:name="_Toc81169358"/>
+      <w:bookmarkStart w:id="55" w:name="_Toc81328868"/>
       <w:r>
         <w:rPr>
           <w:color w:val="auto"/>
           <w:lang w:val="sr-Latn-RS"/>
         </w:rPr>
+        <w:lastRenderedPageBreak/>
         <w:t>ClientMVC definisanje klijenta</w:t>
       </w:r>
       <w:bookmarkEnd w:id="55"/>
@@ -46698,7 +46554,6 @@
           <w:noProof/>
           <w:lang w:val="sr-Latn-RS"/>
         </w:rPr>
-        <w:lastRenderedPageBreak/>
         <w:drawing>
           <wp:inline distT="0" distB="0" distL="0" distR="0" wp14:anchorId="6132B56A" wp14:editId="71669133">
             <wp:extent cx="5943600" cy="4527550"/>
@@ -47110,6 +46965,7 @@
           <w:bCs/>
           <w:lang w:val="sr-Latn-RS"/>
         </w:rPr>
+        <w:lastRenderedPageBreak/>
         <w:t>options.ResponseType</w:t>
       </w:r>
       <w:r>
@@ -47213,7 +47069,6 @@
           <w:bCs/>
           <w:lang w:val="sr-Latn-RS"/>
         </w:rPr>
-        <w:lastRenderedPageBreak/>
         <w:t>options.GetClaimsForUserInfoEndpoints</w:t>
       </w:r>
       <w:r>
@@ -47870,6 +47725,7 @@
         <w:rPr>
           <w:lang w:val="sr-Latn-RS"/>
         </w:rPr>
+        <w:lastRenderedPageBreak/>
         <w:t xml:space="preserve">Nakon što je definisan klijent u Startup klasi, potrebno je napraviti metodu za početak procesa autentikacije. Nakon što OpenIdConnect biblioteka preuzme i validira tokene, unutar kontrolera može se preko HttpContext-a pristupiti tokenima i izvući potrebne korisničke tvrdnje (slika </w:t>
       </w:r>
       <w:r>
@@ -47905,7 +47761,6 @@
           <w:noProof/>
           <w:lang w:val="sr-Latn-RS"/>
         </w:rPr>
-        <w:lastRenderedPageBreak/>
         <w:drawing>
           <wp:inline distT="0" distB="0" distL="0" distR="0" wp14:anchorId="05781BF2" wp14:editId="6BD4CE2E">
             <wp:extent cx="5814564" cy="4534293"/>
@@ -48181,52 +48036,273 @@
     </w:p>
     <w:p>
       <w:pPr>
-        <w:jc w:val="both"/>
-        <w:rPr>
-          <w:lang w:val="sr-Latn-RS"/>
-        </w:rPr>
-      </w:pPr>
-    </w:p>
-    <w:p>
-      <w:pPr>
-        <w:jc w:val="both"/>
-        <w:rPr>
-          <w:lang w:val="sr-Latn-RS"/>
-        </w:rPr>
-      </w:pPr>
-    </w:p>
-    <w:p>
-      <w:pPr>
-        <w:jc w:val="both"/>
-        <w:rPr>
-          <w:lang w:val="sr-Latn-RS"/>
-        </w:rPr>
-      </w:pPr>
-    </w:p>
-    <w:p>
-      <w:pPr>
-        <w:jc w:val="both"/>
-        <w:rPr>
-          <w:lang w:val="sr-Latn-RS"/>
-        </w:rPr>
-      </w:pPr>
-    </w:p>
-    <w:p>
-      <w:pPr>
-        <w:jc w:val="both"/>
-        <w:rPr>
-          <w:lang w:val="sr-Latn-RS"/>
-        </w:rPr>
-      </w:pPr>
-    </w:p>
-    <w:p>
-      <w:pPr>
         <w:pStyle w:val="Heading1"/>
         <w:rPr>
           <w:lang w:val="sr-Latn-RS"/>
         </w:rPr>
       </w:pPr>
-      <w:bookmarkStart w:id="56" w:name="_Toc81169359"/>
+      <w:bookmarkStart w:id="56" w:name="_Toc81328869"/>
+      <w:r>
+        <w:rPr>
+          <w:lang w:val="sr-Latn-RS"/>
+        </w:rPr>
+        <w:lastRenderedPageBreak/>
+        <w:t>Zaključak</w:t>
+      </w:r>
+      <w:bookmarkEnd w:id="56"/>
+    </w:p>
+    <w:p>
+      <w:pPr>
+        <w:jc w:val="both"/>
+        <w:rPr>
+          <w:lang w:val="sr-Latn-RS"/>
+        </w:rPr>
+      </w:pPr>
+    </w:p>
+    <w:p>
+      <w:pPr>
+        <w:ind w:firstLine="720"/>
+        <w:jc w:val="both"/>
+        <w:rPr>
+          <w:lang w:val="sr-Latn-RS"/>
+        </w:rPr>
+      </w:pPr>
+      <w:r>
+        <w:rPr>
+          <w:lang w:val="sr-Latn-RS"/>
+        </w:rPr>
+        <w:t>Korisnička imena i lozinke glavna su meta sajber kriminala.Svaki put kada se korisnik prijavi na novu aplikaciju, to je prilika za hakere. Single Sign On smanjuje broj površina za napad jer se korisnici prijavljuju samo jednom dnevno i koriste samo jedan skup kredencijala.</w:t>
+      </w:r>
+    </w:p>
+    <w:p>
+      <w:pPr>
+        <w:ind w:firstLine="720"/>
+        <w:jc w:val="both"/>
+        <w:rPr>
+          <w:lang w:val="sr-Latn-RS"/>
+        </w:rPr>
+      </w:pPr>
+      <w:r>
+        <w:rPr>
+          <w:lang w:val="sr-Latn-RS"/>
+        </w:rPr>
+        <w:t>Smanjivanje prijave na jedan skup kredencijala poboljšava bezbednost preduzeća.Kada zaposleni moraju da koriste zasebne lozinke za svaku aplikaciju, obično to ne rade. U stvari, 59% korisnika koristi iste ili slične lozinke na više naloga.Zbog toga ukoliko haker dobije pristup preko jedne loše zaštićene aplikacije verovatno ce moći da pristupi i drugim korporativnim sistemima.</w:t>
+      </w:r>
+    </w:p>
+    <w:p>
+      <w:pPr>
+        <w:ind w:firstLine="720"/>
+        <w:jc w:val="both"/>
+        <w:rPr>
+          <w:lang w:val="sr-Latn-RS"/>
+        </w:rPr>
+      </w:pPr>
+      <w:r>
+        <w:rPr>
+          <w:lang w:val="sr-Latn-RS"/>
+        </w:rPr>
+        <w:t xml:space="preserve">U teorijskom delu ovog rada fokus je bio na razumevanju potreba za Single Sign On- om kao i </w:t>
+      </w:r>
+      <w:r>
+        <w:rPr>
+          <w:lang w:val="sr-Latn-RS"/>
+        </w:rPr>
+        <w:t>njegova realizacija korišćenjem OpenId Connect protokola.</w:t>
+      </w:r>
+    </w:p>
+    <w:p>
+      <w:pPr>
+        <w:ind w:firstLine="720"/>
+        <w:jc w:val="both"/>
+        <w:rPr>
+          <w:lang w:val="sr-Latn-RS"/>
+        </w:rPr>
+      </w:pPr>
+      <w:r>
+        <w:rPr>
+          <w:lang w:val="sr-Latn-RS"/>
+        </w:rPr>
+        <w:t>Dodatna paznja je bila na sigurnosti takvog sistema s toga je više paznje bilo posvećeno na validaciji tokena identiteta kao i tokova autorizacije koje definise OpenId Connect protokol u cilju bezbednog pribavljanja tokena i autentikaciji korisnika.</w:t>
+      </w:r>
+    </w:p>
+    <w:p>
+      <w:pPr>
+        <w:ind w:firstLine="720"/>
+        <w:jc w:val="both"/>
+        <w:rPr>
+          <w:lang w:val="sr-Latn-RS"/>
+        </w:rPr>
+      </w:pPr>
+      <w:r>
+        <w:rPr>
+          <w:lang w:val="sr-Latn-RS"/>
+        </w:rPr>
+        <w:t>S obzirom da OpenId Connect definiše više tokova za dobijanje tokena identiteta u ovom radu je dato objašnjenja za svaki tok koji su uslovi i kriterijumi za najbezbedniji odabir u zavisnosti od prirode same aplikacije, s toga smo u praktičnom primeru koristili 2 različita toka za pribavljanje tokena (PKCE za Angular Client, Hibridni Tok za MVC Client).</w:t>
+      </w:r>
+    </w:p>
+    <w:p>
+      <w:pPr>
+        <w:ind w:firstLine="720"/>
+        <w:jc w:val="both"/>
+        <w:rPr>
+          <w:lang w:val="sr-Latn-RS"/>
+        </w:rPr>
+      </w:pPr>
+      <w:r>
+        <w:rPr>
+          <w:lang w:val="sr-Latn-RS"/>
+        </w:rPr>
+        <w:t>Takođje je detaljno obja</w:t>
+      </w:r>
+      <w:r>
+        <w:rPr>
+          <w:lang w:val="sr-Latn-RS"/>
+        </w:rPr>
+        <w:t>š</w:t>
+      </w:r>
+      <w:r>
+        <w:rPr>
+          <w:lang w:val="sr-Latn-RS"/>
+        </w:rPr>
+        <w:t>njena uloga Servera Identiteta u cilju implementacije Singe Sign On-a kao i terminologije definisane OpenId Connect i OAuth2 protokolima.</w:t>
+      </w:r>
+    </w:p>
+    <w:p>
+      <w:pPr>
+        <w:ind w:firstLine="720"/>
+        <w:jc w:val="both"/>
+        <w:rPr>
+          <w:lang w:val="sr-Latn-RS"/>
+        </w:rPr>
+      </w:pPr>
+      <w:r>
+        <w:rPr>
+          <w:lang w:val="sr-Latn-RS"/>
+        </w:rPr>
+        <w:t>U praktičnom delu rada je kroz primere detaljno objasnjena potrebna arhitektura ovakvog sistema kao i koriščenje gotovih biblioteka u cilju povećanja sigurnosti sistema kao i štednji vremena za samostalnu implementaciju.</w:t>
+      </w:r>
+    </w:p>
+    <w:p>
+      <w:pPr>
+        <w:ind w:firstLine="720"/>
+        <w:jc w:val="both"/>
+        <w:rPr>
+          <w:lang w:val="sr-Latn-RS"/>
+        </w:rPr>
+      </w:pPr>
+      <w:r>
+        <w:rPr>
+          <w:lang w:val="sr-Latn-RS"/>
+        </w:rPr>
+        <w:t xml:space="preserve">U praktičnom primeru može se </w:t>
+      </w:r>
+      <w:r>
+        <w:rPr>
+          <w:lang w:val="sr-Latn-RS"/>
+        </w:rPr>
+        <w:t>z</w:t>
+      </w:r>
+      <w:r>
+        <w:rPr>
+          <w:lang w:val="sr-Latn-RS"/>
+        </w:rPr>
+        <w:t>aključiti da ukoliko se korisnik bude prijavio preko jedne od klijentskih aplikcija na primer Angular</w:t>
+      </w:r>
+      <w:r>
+        <w:rPr>
+          <w:lang w:val="sr-Latn-RS"/>
+        </w:rPr>
+        <w:t xml:space="preserve"> </w:t>
+      </w:r>
+      <w:r>
+        <w:rPr>
+          <w:lang w:val="sr-Latn-RS"/>
+        </w:rPr>
+        <w:t>Client, zbog postojanja servera identiteta, tokena identiteta kao i kolačić</w:t>
+      </w:r>
+      <w:r>
+        <w:rPr>
+          <w:lang w:val="sr-Latn-RS"/>
+        </w:rPr>
+        <w:t>a</w:t>
+      </w:r>
+      <w:r>
+        <w:rPr>
+          <w:lang w:val="sr-Latn-RS"/>
+        </w:rPr>
+        <w:t xml:space="preserve"> sesije</w:t>
+      </w:r>
+      <w:r>
+        <w:rPr>
+          <w:lang w:val="sr-Latn-RS"/>
+        </w:rPr>
+        <w:t>, korisnik se može redirektovati na drugu klijentsku aplikaciju (MVC Client) bez potrebe za ponovnom autentikacijom. Samim tim se povećava korisnikov doživljaj sistema.</w:t>
+      </w:r>
+    </w:p>
+    <w:p>
+      <w:pPr>
+        <w:jc w:val="both"/>
+        <w:rPr>
+          <w:lang w:val="sr-Latn-RS"/>
+        </w:rPr>
+      </w:pPr>
+    </w:p>
+    <w:p>
+      <w:pPr>
+        <w:jc w:val="both"/>
+        <w:rPr>
+          <w:lang w:val="sr-Latn-RS"/>
+        </w:rPr>
+      </w:pPr>
+    </w:p>
+    <w:p>
+      <w:pPr>
+        <w:jc w:val="both"/>
+        <w:rPr>
+          <w:lang w:val="sr-Latn-RS"/>
+        </w:rPr>
+      </w:pPr>
+    </w:p>
+    <w:p>
+      <w:pPr>
+        <w:jc w:val="both"/>
+        <w:rPr>
+          <w:lang w:val="sr-Latn-RS"/>
+        </w:rPr>
+      </w:pPr>
+    </w:p>
+    <w:p>
+      <w:pPr>
+        <w:jc w:val="both"/>
+        <w:rPr>
+          <w:lang w:val="sr-Latn-RS"/>
+        </w:rPr>
+      </w:pPr>
+    </w:p>
+    <w:p>
+      <w:pPr>
+        <w:jc w:val="both"/>
+        <w:rPr>
+          <w:lang w:val="sr-Latn-RS"/>
+        </w:rPr>
+      </w:pPr>
+    </w:p>
+    <w:p>
+      <w:pPr>
+        <w:jc w:val="both"/>
+        <w:rPr>
+          <w:lang w:val="sr-Latn-RS"/>
+        </w:rPr>
+      </w:pPr>
+    </w:p>
+    <w:p>
+      <w:pPr>
+        <w:pStyle w:val="Heading1"/>
+        <w:rPr>
+          <w:lang w:val="sr-Latn-RS"/>
+        </w:rPr>
+      </w:pPr>
+      <w:bookmarkStart w:id="57" w:name="_Toc81328870"/>
       <w:r>
         <w:rPr>
           <w:lang w:val="sr-Latn-RS"/>
@@ -48234,7 +48310,7 @@
         <w:lastRenderedPageBreak/>
         <w:t>Reference</w:t>
       </w:r>
-      <w:bookmarkEnd w:id="56"/>
+      <w:bookmarkEnd w:id="57"/>
     </w:p>
     <w:p>
       <w:pPr>
